--- a/2/SV1-שאלות ודוח הכנה.docx
+++ b/2/SV1-שאלות ודוח הכנה.docx
@@ -73,7 +73,7 @@
           <w:noProof/>
         </w:rPr>
         <w:drawing>
-          <wp:inline distT="0" distB="0" distL="0" distR="0" wp14:anchorId="61E5E11C" wp14:editId="4AF9CB69">
+          <wp:inline distT="0" distB="0" distL="0" distR="0" wp14:anchorId="5037EB21" wp14:editId="0C441F4B">
             <wp:extent cx="1036320" cy="1181100"/>
             <wp:effectExtent l="0" t="0" r="0" b="0"/>
             <wp:docPr id="1" name="תמונה 1" descr="סמל הטכניון"/>
@@ -392,8 +392,6 @@
           <w:rtl/>
         </w:rPr>
       </w:pPr>
-      <w:bookmarkStart w:id="0" w:name="_GoBack"/>
-      <w:bookmarkEnd w:id="0"/>
       <w:r>
         <w:rPr>
           <w:rFonts w:ascii="Arial" w:hAnsi="Arial" w:cs="Arial" w:hint="cs"/>
@@ -485,7 +483,15 @@
           <w:tcPr>
             <w:tcW w:w="4860" w:type="dxa"/>
           </w:tcPr>
-          <w:p/>
+          <w:p>
+            <w:r>
+              <w:rPr>
+                <w:rFonts w:hint="cs"/>
+                <w:rtl/>
+              </w:rPr>
+              <w:t>13/08/2020</w:t>
+            </w:r>
+          </w:p>
         </w:tc>
       </w:tr>
       <w:tr>
@@ -512,7 +518,17 @@
           <w:tcPr>
             <w:tcW w:w="4860" w:type="dxa"/>
           </w:tcPr>
-          <w:p/>
+          <w:p>
+            <w:r>
+              <w:rPr>
+                <w:rFonts w:hint="cs"/>
+                <w:rtl/>
+              </w:rPr>
+              <w:t>אלון מזרחי</w:t>
+            </w:r>
+            <w:bookmarkStart w:id="0" w:name="_GoBack"/>
+            <w:bookmarkEnd w:id="0"/>
+          </w:p>
         </w:tc>
       </w:tr>
     </w:tbl>
@@ -630,7 +646,17 @@
             <w:pPr>
               <w:ind w:right="0"/>
               <w:jc w:val="center"/>
+              <w:rPr>
+                <w:rFonts w:hint="cs"/>
+              </w:rPr>
             </w:pPr>
+            <w:r>
+              <w:rPr>
+                <w:rFonts w:hint="cs"/>
+                <w:rtl/>
+              </w:rPr>
+              <w:t>ליאור</w:t>
+            </w:r>
           </w:p>
         </w:tc>
         <w:tc>
@@ -642,6 +668,13 @@
               <w:ind w:right="0"/>
               <w:jc w:val="center"/>
             </w:pPr>
+            <w:r>
+              <w:rPr>
+                <w:rFonts w:hint="cs"/>
+                <w:rtl/>
+              </w:rPr>
+              <w:t>דביר</w:t>
+            </w:r>
           </w:p>
         </w:tc>
       </w:tr>
@@ -672,6 +705,13 @@
               <w:ind w:right="0"/>
               <w:jc w:val="center"/>
             </w:pPr>
+            <w:r>
+              <w:rPr>
+                <w:rFonts w:hint="cs"/>
+                <w:rtl/>
+              </w:rPr>
+              <w:t>נועם</w:t>
+            </w:r>
           </w:p>
         </w:tc>
         <w:tc>
@@ -683,6 +723,15 @@
               <w:ind w:right="0"/>
               <w:jc w:val="center"/>
             </w:pPr>
+            <w:proofErr w:type="spellStart"/>
+            <w:r>
+              <w:rPr>
+                <w:rFonts w:hint="cs"/>
+                <w:rtl/>
+              </w:rPr>
+              <w:t>אילתה</w:t>
+            </w:r>
+            <w:proofErr w:type="spellEnd"/>
           </w:p>
         </w:tc>
       </w:tr>
@@ -1509,7 +1558,7 @@
                 <w:webHidden/>
                 <w:rtl/>
               </w:rPr>
-              <w:t>6</w:t>
+              <w:t>7</w:t>
             </w:r>
             <w:r>
               <w:rPr>
@@ -1635,7 +1684,7 @@
                 <w:webHidden/>
                 <w:rtl/>
               </w:rPr>
-              <w:t>7</w:t>
+              <w:t>8</w:t>
             </w:r>
             <w:r>
               <w:rPr>
@@ -1761,7 +1810,7 @@
                 <w:webHidden/>
                 <w:rtl/>
               </w:rPr>
-              <w:t>8</w:t>
+              <w:t>10</w:t>
             </w:r>
             <w:r>
               <w:rPr>
@@ -1901,7 +1950,7 @@
                 <w:webHidden/>
                 <w:rtl/>
               </w:rPr>
-              <w:t>9</w:t>
+              <w:t>11</w:t>
             </w:r>
             <w:r>
               <w:rPr>
@@ -2026,7 +2075,7 @@
                 <w:webHidden/>
                 <w:rtl/>
               </w:rPr>
-              <w:t>11</w:t>
+              <w:t>16</w:t>
             </w:r>
             <w:r>
               <w:rPr>
@@ -2929,7 +2978,7 @@
           <w:noProof/>
         </w:rPr>
         <w:drawing>
-          <wp:inline distT="0" distB="0" distL="0" distR="0" wp14:anchorId="0077AE77" wp14:editId="0AA04320">
+          <wp:inline distT="0" distB="0" distL="0" distR="0" wp14:anchorId="2C712C9B" wp14:editId="0CC8FE2B">
             <wp:extent cx="3200400" cy="2247900"/>
             <wp:effectExtent l="0" t="0" r="0" b="0"/>
             <wp:docPr id="4" name="Picture 4"/>
@@ -5068,7 +5117,7 @@
         <mc:AlternateContent>
           <mc:Choice Requires="wps">
             <w:drawing>
-              <wp:anchor distT="0" distB="0" distL="114300" distR="114300" simplePos="0" relativeHeight="251662336" behindDoc="0" locked="0" layoutInCell="1" allowOverlap="1" wp14:anchorId="7484BDFD" wp14:editId="23797BD0">
+              <wp:anchor distT="0" distB="0" distL="114300" distR="114300" simplePos="0" relativeHeight="251662336" behindDoc="0" locked="0" layoutInCell="1" allowOverlap="1" wp14:anchorId="15CB7285" wp14:editId="38F502F4">
                 <wp:simplePos x="0" y="0"/>
                 <wp:positionH relativeFrom="column">
                   <wp:posOffset>1823720</wp:posOffset>
@@ -5234,7 +5283,7 @@
         <mc:AlternateContent>
           <mc:Choice Requires="wps">
             <w:drawing>
-              <wp:anchor distT="0" distB="0" distL="114300" distR="114300" simplePos="0" relativeHeight="251659264" behindDoc="0" locked="0" layoutInCell="1" allowOverlap="1" wp14:anchorId="3BC5AB86" wp14:editId="295203B4">
+              <wp:anchor distT="0" distB="0" distL="114300" distR="114300" simplePos="0" relativeHeight="251659264" behindDoc="0" locked="0" layoutInCell="1" allowOverlap="1" wp14:anchorId="2A7F0BAE" wp14:editId="66EFDF29">
                 <wp:simplePos x="0" y="0"/>
                 <wp:positionH relativeFrom="column">
                   <wp:posOffset>1818383</wp:posOffset>
@@ -5401,7 +5450,7 @@
         <mc:AlternateContent>
           <mc:Choice Requires="wps">
             <w:drawing>
-              <wp:anchor distT="0" distB="0" distL="114300" distR="114300" simplePos="0" relativeHeight="251656192" behindDoc="0" locked="0" layoutInCell="1" allowOverlap="1">
+              <wp:anchor distT="0" distB="0" distL="114300" distR="114300" simplePos="0" relativeHeight="251656192" behindDoc="0" locked="0" layoutInCell="1" allowOverlap="1" wp14:anchorId="1B5116A4" wp14:editId="10DE56E4">
                 <wp:simplePos x="0" y="0"/>
                 <wp:positionH relativeFrom="column">
                   <wp:posOffset>1754722</wp:posOffset>
@@ -5575,7 +5624,7 @@
         <mc:AlternateContent>
           <mc:Choice Requires="wps">
             <w:drawing>
-              <wp:anchor distT="0" distB="0" distL="114300" distR="114300" simplePos="0" relativeHeight="251661312" behindDoc="0" locked="0" layoutInCell="1" allowOverlap="1" wp14:anchorId="55E22D4C" wp14:editId="60F0AB20">
+              <wp:anchor distT="0" distB="0" distL="114300" distR="114300" simplePos="0" relativeHeight="251661312" behindDoc="0" locked="0" layoutInCell="1" allowOverlap="1" wp14:anchorId="3CB81CFB" wp14:editId="7E3C8CD7">
                 <wp:simplePos x="0" y="0"/>
                 <wp:positionH relativeFrom="column">
                   <wp:posOffset>2997200</wp:posOffset>
@@ -5653,7 +5702,7 @@
         <mc:AlternateContent>
           <mc:Choice Requires="wps">
             <w:drawing>
-              <wp:anchor distT="0" distB="0" distL="114300" distR="114300" simplePos="0" relativeHeight="251658240" behindDoc="0" locked="0" layoutInCell="1" allowOverlap="1" wp14:anchorId="67489ADC" wp14:editId="6769C78B">
+              <wp:anchor distT="0" distB="0" distL="114300" distR="114300" simplePos="0" relativeHeight="251658240" behindDoc="0" locked="0" layoutInCell="1" allowOverlap="1" wp14:anchorId="73F41521" wp14:editId="75DB8B18">
                 <wp:simplePos x="0" y="0"/>
                 <wp:positionH relativeFrom="column">
                   <wp:posOffset>2545080</wp:posOffset>
@@ -5729,7 +5778,7 @@
         <mc:AlternateContent>
           <mc:Choice Requires="wps">
             <w:drawing>
-              <wp:anchor distT="0" distB="0" distL="114300" distR="114300" simplePos="0" relativeHeight="251655168" behindDoc="0" locked="0" layoutInCell="1" allowOverlap="1">
+              <wp:anchor distT="0" distB="0" distL="114300" distR="114300" simplePos="0" relativeHeight="251655168" behindDoc="0" locked="0" layoutInCell="1" allowOverlap="1" wp14:anchorId="02741E85" wp14:editId="3BC37F1A">
                 <wp:simplePos x="0" y="0"/>
                 <wp:positionH relativeFrom="column">
                   <wp:posOffset>2099310</wp:posOffset>
@@ -5817,7 +5866,7 @@
           <w:noProof/>
         </w:rPr>
         <w:drawing>
-          <wp:inline distT="0" distB="0" distL="0" distR="0" wp14:anchorId="234C5FC6" wp14:editId="560F504B">
+          <wp:inline distT="0" distB="0" distL="0" distR="0" wp14:anchorId="55EFD76C" wp14:editId="6D2825F2">
             <wp:extent cx="2352675" cy="561975"/>
             <wp:effectExtent l="0" t="0" r="9525" b="9525"/>
             <wp:docPr id="2" name="Picture 2"/>
@@ -5942,33 +5991,106 @@
           <w:bottom w:val="single" w:sz="4" w:space="1" w:color="auto"/>
           <w:right w:val="single" w:sz="4" w:space="4" w:color="auto"/>
         </w:pBdr>
+        <w:bidi w:val="0"/>
         <w:ind w:right="0"/>
         <w:rPr>
-          <w:b/>
-          <w:bCs/>
-          <w:sz w:val="32"/>
-          <w:szCs w:val="32"/>
-          <w:rtl/>
-        </w:rPr>
-      </w:pPr>
-      <w:r>
-        <w:rPr>
-          <w:rFonts w:hint="cs"/>
-          <w:b/>
-          <w:bCs/>
-          <w:sz w:val="32"/>
-          <w:szCs w:val="32"/>
-          <w:rtl/>
-        </w:rPr>
-        <w:t>קוד</w:t>
-      </w:r>
-      <w:r>
-        <w:rPr>
-          <w:rFonts w:hint="cs"/>
-          <w:b/>
-          <w:bCs/>
-          <w:sz w:val="32"/>
-          <w:szCs w:val="32"/>
+          <w:rtl/>
+        </w:rPr>
+      </w:pPr>
+      <w:r>
+        <w:lastRenderedPageBreak/>
+        <w:drawing>
+          <wp:inline distT="0" distB="0" distL="0" distR="0" wp14:anchorId="38449B58" wp14:editId="3B083E22">
+            <wp:extent cx="3496163" cy="4801270"/>
+            <wp:effectExtent l="0" t="0" r="9525" b="0"/>
+            <wp:docPr id="5" name="Picture 5"/>
+            <wp:cNvGraphicFramePr>
+              <a:graphicFrameLocks xmlns:a="http://schemas.openxmlformats.org/drawingml/2006/main" noChangeAspect="1"/>
+            </wp:cNvGraphicFramePr>
+            <a:graphic xmlns:a="http://schemas.openxmlformats.org/drawingml/2006/main">
+              <a:graphicData uri="http://schemas.openxmlformats.org/drawingml/2006/picture">
+                <pic:pic xmlns:pic="http://schemas.openxmlformats.org/drawingml/2006/picture">
+                  <pic:nvPicPr>
+                    <pic:cNvPr id="1" name=""/>
+                    <pic:cNvPicPr/>
+                  </pic:nvPicPr>
+                  <pic:blipFill>
+                    <a:blip r:embed="rId11"/>
+                    <a:stretch>
+                      <a:fillRect/>
+                    </a:stretch>
+                  </pic:blipFill>
+                  <pic:spPr>
+                    <a:xfrm>
+                      <a:off x="0" y="0"/>
+                      <a:ext cx="3496163" cy="4801270"/>
+                    </a:xfrm>
+                    <a:prstGeom prst="rect">
+                      <a:avLst/>
+                    </a:prstGeom>
+                  </pic:spPr>
+                </pic:pic>
+              </a:graphicData>
+            </a:graphic>
+          </wp:inline>
+        </w:drawing>
+      </w:r>
+    </w:p>
+    <w:p>
+      <w:pPr>
+        <w:bidi w:val="0"/>
+        <w:ind w:right="0"/>
+        <w:rPr>
+          <w:rFonts w:asciiTheme="minorHAnsi" w:hAnsiTheme="minorHAnsi"/>
+          <w:rtl/>
+        </w:rPr>
+      </w:pPr>
+    </w:p>
+    <w:p>
+      <w:pPr>
+        <w:ind w:right="0"/>
+        <w:rPr>
+          <w:rFonts w:asciiTheme="minorHAnsi" w:hAnsiTheme="minorHAnsi"/>
+        </w:rPr>
+      </w:pPr>
+      <w:r>
+        <w:rPr>
+          <w:rFonts w:asciiTheme="minorHAnsi" w:hAnsiTheme="minorHAnsi" w:hint="cs"/>
+          <w:rtl/>
+        </w:rPr>
+        <w:t>על</w:t>
+      </w:r>
+      <w:r>
+        <w:rPr>
+          <w:rFonts w:asciiTheme="minorHAnsi" w:hAnsiTheme="minorHAnsi" w:hint="cs"/>
+          <w:rtl/>
+        </w:rPr>
+        <w:t xml:space="preserve"> מנת לבדוק באופן חזותי/גרפי את </w:t>
+      </w:r>
+      <w:r>
+        <w:rPr>
+          <w:rFonts w:asciiTheme="minorHAnsi" w:hAnsiTheme="minorHAnsi" w:hint="cs"/>
+          <w:rtl/>
+        </w:rPr>
+        <w:t xml:space="preserve">תכנון המודול שכתבת הצג </w:t>
+      </w:r>
+      <w:r>
+        <w:rPr>
+          <w:rFonts w:hint="cs"/>
+          <w:rtl/>
+        </w:rPr>
+        <w:t>את המימוש</w:t>
+      </w:r>
+      <w:r>
+        <w:rPr>
+          <w:rFonts w:hint="cs"/>
+          <w:rtl/>
+        </w:rPr>
+        <w:t xml:space="preserve"> שלך</w:t>
+      </w:r>
+      <w:r>
+        <w:rPr>
+          <w:rFonts w:hint="cs"/>
           <w:rtl/>
         </w:rPr>
         <w:t xml:space="preserve"> </w:t>
@@ -5976,78 +6098,136 @@
       <w:r>
         <w:rPr>
           <w:rFonts w:hint="cs"/>
-          <w:b/>
-          <w:bCs/>
-          <w:sz w:val="32"/>
-          <w:szCs w:val="32"/>
-        </w:rPr>
-        <w:t>SV</w:t>
-      </w:r>
-      <w:r>
-        <w:rPr>
-          <w:rFonts w:hint="cs"/>
-          <w:b/>
-          <w:bCs/>
-          <w:sz w:val="32"/>
-          <w:szCs w:val="32"/>
+          <w:rtl/>
+        </w:rPr>
+        <w:t>כ</w:t>
+      </w:r>
+      <w:r>
+        <w:rPr>
+          <w:rFonts w:hint="cs"/>
+          <w:rtl/>
+        </w:rPr>
+        <w:t xml:space="preserve">- </w:t>
+      </w:r>
+      <w:r>
+        <w:rPr>
+          <w:rFonts w:hint="cs"/>
+        </w:rPr>
+        <w:t>RTL VIEW</w:t>
+      </w:r>
+      <w:r>
+        <w:rPr>
+          <w:rFonts w:asciiTheme="minorHAnsi" w:hAnsiTheme="minorHAnsi" w:hint="cs"/>
           <w:rtl/>
         </w:rPr>
         <w:t xml:space="preserve"> </w:t>
       </w:r>
       <w:r>
         <w:rPr>
-          <w:b/>
-          <w:bCs/>
-          <w:sz w:val="32"/>
-          <w:szCs w:val="32"/>
-          <w:rtl/>
-        </w:rPr>
-        <w:t>–</w:t>
-      </w:r>
-      <w:r>
-        <w:rPr>
-          <w:rFonts w:hint="cs"/>
-          <w:b/>
-          <w:bCs/>
-          <w:sz w:val="32"/>
-          <w:szCs w:val="32"/>
+          <w:rFonts w:asciiTheme="minorHAnsi" w:hAnsiTheme="minorHAnsi" w:hint="cs"/>
+          <w:rtl/>
+        </w:rPr>
+        <w:t>(</w:t>
+      </w:r>
+      <w:r>
+        <w:rPr>
+          <w:rFonts w:asciiTheme="minorHAnsi" w:hAnsiTheme="minorHAnsi"/>
+          <w:lang w:val="en-GB"/>
+        </w:rPr>
+        <w:t xml:space="preserve">Tools -&gt; Netlist </w:t>
+      </w:r>
+      <w:r>
+        <w:rPr>
+          <w:rFonts w:asciiTheme="minorHAnsi" w:hAnsiTheme="minorHAnsi"/>
+          <w:lang w:val="en-GB"/>
+        </w:rPr>
+        <w:t>V</w:t>
+      </w:r>
+      <w:r>
+        <w:rPr>
+          <w:rFonts w:asciiTheme="minorHAnsi" w:hAnsiTheme="minorHAnsi"/>
+          <w:lang w:val="en-GB"/>
+        </w:rPr>
+        <w:t xml:space="preserve">iewers -&gt; RTL </w:t>
+      </w:r>
+      <w:r>
+        <w:rPr>
+          <w:rFonts w:asciiTheme="minorHAnsi" w:hAnsiTheme="minorHAnsi"/>
+          <w:lang w:val="en-GB"/>
+        </w:rPr>
+        <w:t>V</w:t>
+      </w:r>
+      <w:r>
+        <w:rPr>
+          <w:rFonts w:asciiTheme="minorHAnsi" w:hAnsiTheme="minorHAnsi"/>
+          <w:lang w:val="en-GB"/>
+        </w:rPr>
+        <w:t>iewer</w:t>
+      </w:r>
+      <w:r>
+        <w:rPr>
+          <w:rFonts w:asciiTheme="minorHAnsi" w:hAnsiTheme="minorHAnsi" w:hint="cs"/>
+          <w:rtl/>
+        </w:rPr>
+        <w:t>)</w:t>
+      </w:r>
+      <w:r>
+        <w:rPr>
+          <w:rFonts w:asciiTheme="minorHAnsi" w:hAnsiTheme="minorHAnsi" w:hint="cs"/>
           <w:rtl/>
         </w:rPr>
         <w:t xml:space="preserve"> </w:t>
       </w:r>
       <w:r>
         <w:rPr>
-          <w:rFonts w:hint="cs"/>
-          <w:b/>
-          <w:bCs/>
-          <w:sz w:val="32"/>
-          <w:szCs w:val="32"/>
-          <w:rtl/>
-        </w:rPr>
-        <w:t xml:space="preserve">לאחר </w:t>
-      </w:r>
-      <w:r>
-        <w:rPr>
           <w:rFonts w:asciiTheme="minorHAnsi" w:hAnsiTheme="minorHAnsi" w:hint="cs"/>
-          <w:b/>
-          <w:bCs/>
-          <w:sz w:val="32"/>
-          <w:szCs w:val="32"/>
-          <w:rtl/>
-        </w:rPr>
-        <w:t xml:space="preserve">אנליזה </w:t>
-      </w:r>
-      <w:r>
-        <w:rPr>
-          <w:rFonts w:hint="cs"/>
-          <w:b/>
-          <w:bCs/>
-          <w:sz w:val="32"/>
-          <w:szCs w:val="32"/>
-          <w:rtl/>
-        </w:rPr>
-        <w:t>מוצלחת</w:t>
-      </w:r>
+          <w:rtl/>
+        </w:rPr>
+        <w:t>והוסף אותו ל</w:t>
+      </w:r>
+      <w:r>
+        <w:rPr>
+          <w:rFonts w:asciiTheme="minorHAnsi" w:hAnsiTheme="minorHAnsi" w:hint="cs"/>
+          <w:rtl/>
+        </w:rPr>
+        <w:t>דו"ח</w:t>
+      </w:r>
+      <w:r>
+        <w:rPr>
+          <w:rFonts w:asciiTheme="minorHAnsi" w:hAnsiTheme="minorHAnsi" w:hint="cs"/>
+          <w:rtl/>
+        </w:rPr>
+        <w:t xml:space="preserve"> (היעזר גם ב- </w:t>
+      </w:r>
+      <w:r>
+        <w:rPr>
+          <w:rFonts w:asciiTheme="minorHAnsi" w:hAnsiTheme="minorHAnsi"/>
+        </w:rPr>
+        <w:t>Quartus Cook Book</w:t>
+      </w:r>
+      <w:r>
+        <w:rPr>
+          <w:rFonts w:asciiTheme="minorHAnsi" w:hAnsiTheme="minorHAnsi" w:hint="cs"/>
+          <w:rtl/>
+        </w:rPr>
+        <w:t>)</w:t>
+      </w:r>
+      <w:r>
+        <w:rPr>
+          <w:rFonts w:asciiTheme="minorHAnsi" w:hAnsiTheme="minorHAnsi" w:hint="cs"/>
+          <w:rtl/>
+        </w:rPr>
+        <w:t>.</w:t>
+      </w:r>
+    </w:p>
+    <w:p>
+      <w:pPr>
+        <w:ind w:right="0"/>
+        <w:jc w:val="left"/>
+        <w:rPr>
+          <w:rtl/>
+        </w:rPr>
+      </w:pPr>
     </w:p>
     <w:p>
       <w:pPr>
@@ -6058,213 +6238,8 @@
           <w:right w:val="single" w:sz="4" w:space="4" w:color="auto"/>
         </w:pBdr>
         <w:ind w:right="0"/>
-        <w:rPr>
-          <w:rtl/>
-        </w:rPr>
-      </w:pPr>
-    </w:p>
-    <w:p>
-      <w:pPr>
-        <w:bidi w:val="0"/>
-        <w:ind w:right="0"/>
-        <w:rPr>
-          <w:rFonts w:asciiTheme="minorHAnsi" w:hAnsiTheme="minorHAnsi"/>
-          <w:rtl/>
-        </w:rPr>
-      </w:pPr>
-    </w:p>
-    <w:p>
-      <w:pPr>
-        <w:ind w:right="0"/>
-        <w:rPr>
-          <w:rFonts w:asciiTheme="minorHAnsi" w:hAnsiTheme="minorHAnsi"/>
-        </w:rPr>
-      </w:pPr>
-      <w:r>
-        <w:rPr>
-          <w:rFonts w:asciiTheme="minorHAnsi" w:hAnsiTheme="minorHAnsi" w:hint="cs"/>
-          <w:rtl/>
-        </w:rPr>
-        <w:t>על</w:t>
-      </w:r>
-      <w:r>
-        <w:rPr>
-          <w:rFonts w:asciiTheme="minorHAnsi" w:hAnsiTheme="minorHAnsi" w:hint="cs"/>
-          <w:rtl/>
-        </w:rPr>
-        <w:t xml:space="preserve"> מנת לבדוק באופן חזותי/גרפי את </w:t>
-      </w:r>
-      <w:r>
-        <w:rPr>
-          <w:rFonts w:asciiTheme="minorHAnsi" w:hAnsiTheme="minorHAnsi" w:hint="cs"/>
-          <w:rtl/>
-        </w:rPr>
-        <w:t xml:space="preserve">תכנון המודול שכתבת הצג </w:t>
-      </w:r>
-      <w:r>
-        <w:rPr>
-          <w:rFonts w:hint="cs"/>
-          <w:rtl/>
-        </w:rPr>
-        <w:t>את המימוש</w:t>
-      </w:r>
-      <w:r>
-        <w:rPr>
-          <w:rFonts w:hint="cs"/>
-          <w:rtl/>
-        </w:rPr>
-        <w:t xml:space="preserve"> שלך</w:t>
-      </w:r>
-      <w:r>
-        <w:rPr>
-          <w:rFonts w:hint="cs"/>
-          <w:rtl/>
-        </w:rPr>
-        <w:t xml:space="preserve"> </w:t>
-      </w:r>
-      <w:r>
-        <w:rPr>
-          <w:rFonts w:hint="cs"/>
-          <w:rtl/>
-        </w:rPr>
-        <w:t>כ</w:t>
-      </w:r>
-      <w:r>
-        <w:rPr>
-          <w:rFonts w:hint="cs"/>
-          <w:rtl/>
-        </w:rPr>
-        <w:t xml:space="preserve">- </w:t>
-      </w:r>
-      <w:r>
-        <w:rPr>
-          <w:rFonts w:hint="cs"/>
-        </w:rPr>
-        <w:t>RTL VIEW</w:t>
-      </w:r>
-      <w:r>
-        <w:rPr>
-          <w:rFonts w:asciiTheme="minorHAnsi" w:hAnsiTheme="minorHAnsi" w:hint="cs"/>
-          <w:rtl/>
-        </w:rPr>
-        <w:t xml:space="preserve"> </w:t>
-      </w:r>
-      <w:r>
-        <w:rPr>
-          <w:rFonts w:asciiTheme="minorHAnsi" w:hAnsiTheme="minorHAnsi" w:hint="cs"/>
-          <w:rtl/>
-        </w:rPr>
-        <w:t>(</w:t>
-      </w:r>
-      <w:r>
-        <w:rPr>
-          <w:rFonts w:asciiTheme="minorHAnsi" w:hAnsiTheme="minorHAnsi"/>
-          <w:lang w:val="en-GB"/>
-        </w:rPr>
-        <w:t xml:space="preserve">Tools -&gt; Netlist </w:t>
-      </w:r>
-      <w:r>
-        <w:rPr>
-          <w:rFonts w:asciiTheme="minorHAnsi" w:hAnsiTheme="minorHAnsi"/>
-          <w:lang w:val="en-GB"/>
-        </w:rPr>
-        <w:t>V</w:t>
-      </w:r>
-      <w:r>
-        <w:rPr>
-          <w:rFonts w:asciiTheme="minorHAnsi" w:hAnsiTheme="minorHAnsi"/>
-          <w:lang w:val="en-GB"/>
-        </w:rPr>
-        <w:t xml:space="preserve">iewers -&gt; RTL </w:t>
-      </w:r>
-      <w:r>
-        <w:rPr>
-          <w:rFonts w:asciiTheme="minorHAnsi" w:hAnsiTheme="minorHAnsi"/>
-          <w:lang w:val="en-GB"/>
-        </w:rPr>
-        <w:t>V</w:t>
-      </w:r>
-      <w:r>
-        <w:rPr>
-          <w:rFonts w:asciiTheme="minorHAnsi" w:hAnsiTheme="minorHAnsi"/>
-          <w:lang w:val="en-GB"/>
-        </w:rPr>
-        <w:t>iewer</w:t>
-      </w:r>
-      <w:r>
-        <w:rPr>
-          <w:rFonts w:asciiTheme="minorHAnsi" w:hAnsiTheme="minorHAnsi" w:hint="cs"/>
-          <w:rtl/>
-        </w:rPr>
-        <w:t>)</w:t>
-      </w:r>
-      <w:r>
-        <w:rPr>
-          <w:rFonts w:asciiTheme="minorHAnsi" w:hAnsiTheme="minorHAnsi" w:hint="cs"/>
-          <w:rtl/>
-        </w:rPr>
-        <w:t xml:space="preserve"> </w:t>
-      </w:r>
-      <w:r>
-        <w:rPr>
-          <w:rFonts w:asciiTheme="minorHAnsi" w:hAnsiTheme="minorHAnsi" w:hint="cs"/>
-          <w:rtl/>
-        </w:rPr>
-        <w:t>והוסף אותו ל</w:t>
-      </w:r>
-      <w:r>
-        <w:rPr>
-          <w:rFonts w:asciiTheme="minorHAnsi" w:hAnsiTheme="minorHAnsi" w:hint="cs"/>
-          <w:rtl/>
-        </w:rPr>
-        <w:t>דו"ח</w:t>
-      </w:r>
-      <w:r>
-        <w:rPr>
-          <w:rFonts w:asciiTheme="minorHAnsi" w:hAnsiTheme="minorHAnsi" w:hint="cs"/>
-          <w:rtl/>
-        </w:rPr>
-        <w:t xml:space="preserve"> (היעזר גם ב- </w:t>
-      </w:r>
-      <w:r>
-        <w:rPr>
-          <w:rFonts w:asciiTheme="minorHAnsi" w:hAnsiTheme="minorHAnsi"/>
-        </w:rPr>
-        <w:t>Quartus Cook Book</w:t>
-      </w:r>
-      <w:r>
-        <w:rPr>
-          <w:rFonts w:asciiTheme="minorHAnsi" w:hAnsiTheme="minorHAnsi" w:hint="cs"/>
-          <w:rtl/>
-        </w:rPr>
-        <w:t>)</w:t>
-      </w:r>
-      <w:r>
-        <w:rPr>
-          <w:rFonts w:asciiTheme="minorHAnsi" w:hAnsiTheme="minorHAnsi" w:hint="cs"/>
-          <w:rtl/>
-        </w:rPr>
-        <w:t>.</w:t>
-      </w:r>
-    </w:p>
-    <w:p>
-      <w:pPr>
-        <w:ind w:right="0"/>
-        <w:jc w:val="left"/>
-        <w:rPr>
-          <w:rtl/>
-        </w:rPr>
-      </w:pPr>
-    </w:p>
-    <w:p>
-      <w:pPr>
-        <w:pBdr>
-          <w:top w:val="single" w:sz="4" w:space="1" w:color="auto"/>
-          <w:left w:val="single" w:sz="4" w:space="4" w:color="auto"/>
-          <w:bottom w:val="single" w:sz="4" w:space="1" w:color="auto"/>
-          <w:right w:val="single" w:sz="4" w:space="4" w:color="auto"/>
-        </w:pBdr>
-        <w:ind w:right="0"/>
+      </w:pPr>
+      <w:r>
         <w:rPr>
           <w:b/>
           <w:bCs/>
@@ -6272,83 +6247,42 @@
           <w:szCs w:val="32"/>
           <w:rtl/>
         </w:rPr>
-      </w:pPr>
-      <w:r>
-        <w:rPr>
-          <w:rFonts w:hint="cs"/>
-          <w:b/>
-          <w:bCs/>
-          <w:sz w:val="32"/>
-          <w:szCs w:val="32"/>
-          <w:rtl/>
-        </w:rPr>
-        <w:t>הצג את המימוש</w:t>
-      </w:r>
-      <w:r>
-        <w:rPr>
-          <w:rFonts w:hint="cs"/>
-          <w:b/>
-          <w:bCs/>
-          <w:sz w:val="32"/>
-          <w:szCs w:val="32"/>
-          <w:rtl/>
-        </w:rPr>
-        <w:t xml:space="preserve"> </w:t>
-      </w:r>
-      <w:r>
-        <w:rPr>
-          <w:rFonts w:hint="cs"/>
-          <w:b/>
-          <w:bCs/>
-          <w:sz w:val="32"/>
-          <w:szCs w:val="32"/>
-          <w:rtl/>
-        </w:rPr>
-        <w:t>כ</w:t>
-      </w:r>
-      <w:r>
-        <w:rPr>
-          <w:rFonts w:hint="cs"/>
-          <w:b/>
-          <w:bCs/>
-          <w:sz w:val="32"/>
-          <w:szCs w:val="32"/>
-          <w:rtl/>
-        </w:rPr>
-        <w:t>-</w:t>
-      </w:r>
-      <w:r>
-        <w:rPr>
-          <w:rFonts w:hint="cs"/>
-          <w:b/>
-          <w:bCs/>
-          <w:sz w:val="32"/>
-          <w:szCs w:val="32"/>
-          <w:rtl/>
-        </w:rPr>
-        <w:t xml:space="preserve"> </w:t>
-      </w:r>
-      <w:r>
-        <w:rPr>
-          <w:rFonts w:hint="cs"/>
-          <w:b/>
-          <w:bCs/>
-          <w:sz w:val="32"/>
-          <w:szCs w:val="32"/>
-        </w:rPr>
-        <w:t xml:space="preserve">RTL VIEW </w:t>
-      </w:r>
-    </w:p>
-    <w:p>
-      <w:pPr>
-        <w:pBdr>
-          <w:top w:val="single" w:sz="4" w:space="1" w:color="auto"/>
-          <w:left w:val="single" w:sz="4" w:space="4" w:color="auto"/>
-          <w:bottom w:val="single" w:sz="4" w:space="1" w:color="auto"/>
-          <w:right w:val="single" w:sz="4" w:space="4" w:color="auto"/>
-        </w:pBdr>
-        <w:ind w:right="0"/>
-      </w:pPr>
+        <w:drawing>
+          <wp:inline distT="0" distB="0" distL="0" distR="0" wp14:anchorId="46447CE9" wp14:editId="4C78D953">
+            <wp:extent cx="5548630" cy="1768475"/>
+            <wp:effectExtent l="0" t="0" r="0" b="3175"/>
+            <wp:docPr id="3" name="Picture 3"/>
+            <wp:cNvGraphicFramePr>
+              <a:graphicFrameLocks xmlns:a="http://schemas.openxmlformats.org/drawingml/2006/main" noChangeAspect="1"/>
+            </wp:cNvGraphicFramePr>
+            <a:graphic xmlns:a="http://schemas.openxmlformats.org/drawingml/2006/main">
+              <a:graphicData uri="http://schemas.openxmlformats.org/drawingml/2006/picture">
+                <pic:pic xmlns:pic="http://schemas.openxmlformats.org/drawingml/2006/picture">
+                  <pic:nvPicPr>
+                    <pic:cNvPr id="1" name=""/>
+                    <pic:cNvPicPr/>
+                  </pic:nvPicPr>
+                  <pic:blipFill>
+                    <a:blip r:embed="rId12"/>
+                    <a:stretch>
+                      <a:fillRect/>
+                    </a:stretch>
+                  </pic:blipFill>
+                  <pic:spPr>
+                    <a:xfrm>
+                      <a:off x="0" y="0"/>
+                      <a:ext cx="5548630" cy="1768475"/>
+                    </a:xfrm>
+                    <a:prstGeom prst="rect">
+                      <a:avLst/>
+                    </a:prstGeom>
+                  </pic:spPr>
+                </pic:pic>
+              </a:graphicData>
+            </a:graphic>
+          </wp:inline>
+        </w:drawing>
+      </w:r>
     </w:p>
     <w:p>
       <w:pPr>
@@ -7735,6 +7669,12 @@
           <w:right w:val="single" w:sz="4" w:space="4" w:color="auto"/>
         </w:pBdr>
         <w:ind w:right="0"/>
+        <w:jc w:val="center"/>
+        <w:rPr>
+          <w:rtl/>
+        </w:rPr>
+      </w:pPr>
+      <w:r>
         <w:rPr>
           <w:b/>
           <w:bCs/>
@@ -7742,82 +7682,51 @@
           <w:szCs w:val="32"/>
           <w:rtl/>
         </w:rPr>
-      </w:pPr>
-      <w:r>
-        <w:rPr>
-          <w:rFonts w:hint="cs"/>
-          <w:b/>
-          <w:bCs/>
-          <w:sz w:val="32"/>
-          <w:szCs w:val="32"/>
-          <w:rtl/>
-        </w:rPr>
-        <w:t xml:space="preserve">קוד </w:t>
-      </w:r>
-      <w:r>
-        <w:rPr>
-          <w:rFonts w:hint="cs"/>
-          <w:b/>
-          <w:bCs/>
-          <w:sz w:val="32"/>
-          <w:szCs w:val="32"/>
-        </w:rPr>
-        <w:t>SV</w:t>
-      </w:r>
-      <w:r>
-        <w:rPr>
-          <w:rFonts w:hint="cs"/>
-          <w:b/>
-          <w:bCs/>
-          <w:sz w:val="32"/>
-          <w:szCs w:val="32"/>
-          <w:rtl/>
-        </w:rPr>
-        <w:t xml:space="preserve"> </w:t>
-      </w:r>
-      <w:r>
-        <w:rPr>
-          <w:b/>
-          <w:bCs/>
-          <w:sz w:val="32"/>
-          <w:szCs w:val="32"/>
-          <w:rtl/>
-        </w:rPr>
-        <w:t>–</w:t>
-      </w:r>
-      <w:r>
-        <w:rPr>
-          <w:rFonts w:hint="cs"/>
-          <w:b/>
-          <w:bCs/>
-          <w:sz w:val="32"/>
-          <w:szCs w:val="32"/>
-          <w:rtl/>
-        </w:rPr>
-        <w:t xml:space="preserve"> לאחר </w:t>
-      </w:r>
-      <w:r>
-        <w:rPr>
-          <w:rFonts w:hint="cs"/>
-          <w:b/>
-          <w:bCs/>
-          <w:sz w:val="32"/>
-          <w:szCs w:val="32"/>
-          <w:rtl/>
-        </w:rPr>
-        <w:t>אנליזה</w:t>
-      </w:r>
-      <w:r>
-        <w:rPr>
-          <w:rFonts w:hint="cs"/>
-          <w:b/>
-          <w:bCs/>
-          <w:sz w:val="32"/>
-          <w:szCs w:val="32"/>
-          <w:rtl/>
-        </w:rPr>
-        <w:t xml:space="preserve"> מוצלחת</w:t>
-      </w:r>
+        <w:lastRenderedPageBreak/>
+        <w:drawing>
+          <wp:inline distT="0" distB="0" distL="0" distR="0" wp14:anchorId="53362775" wp14:editId="5F949954">
+            <wp:extent cx="3343742" cy="3639058"/>
+            <wp:effectExtent l="0" t="0" r="9525" b="0"/>
+            <wp:docPr id="6" name="Picture 6"/>
+            <wp:cNvGraphicFramePr>
+              <a:graphicFrameLocks xmlns:a="http://schemas.openxmlformats.org/drawingml/2006/main" noChangeAspect="1"/>
+            </wp:cNvGraphicFramePr>
+            <a:graphic xmlns:a="http://schemas.openxmlformats.org/drawingml/2006/main">
+              <a:graphicData uri="http://schemas.openxmlformats.org/drawingml/2006/picture">
+                <pic:pic xmlns:pic="http://schemas.openxmlformats.org/drawingml/2006/picture">
+                  <pic:nvPicPr>
+                    <pic:cNvPr id="1" name=""/>
+                    <pic:cNvPicPr/>
+                  </pic:nvPicPr>
+                  <pic:blipFill>
+                    <a:blip r:embed="rId13"/>
+                    <a:stretch>
+                      <a:fillRect/>
+                    </a:stretch>
+                  </pic:blipFill>
+                  <pic:spPr>
+                    <a:xfrm>
+                      <a:off x="0" y="0"/>
+                      <a:ext cx="3343742" cy="3639058"/>
+                    </a:xfrm>
+                    <a:prstGeom prst="rect">
+                      <a:avLst/>
+                    </a:prstGeom>
+                  </pic:spPr>
+                </pic:pic>
+              </a:graphicData>
+            </a:graphic>
+          </wp:inline>
+        </w:drawing>
+      </w:r>
+    </w:p>
+    <w:p>
+      <w:pPr>
+        <w:ind w:right="0"/>
+        <w:rPr>
+          <w:rtl/>
+        </w:rPr>
+      </w:pPr>
     </w:p>
     <w:p>
       <w:pPr>
@@ -7828,17 +7737,6 @@
           <w:right w:val="single" w:sz="4" w:space="4" w:color="auto"/>
         </w:pBdr>
         <w:ind w:right="0"/>
-        <w:rPr>
-          <w:rtl/>
-        </w:rPr>
-      </w:pPr>
-    </w:p>
-    <w:p>
-      <w:pPr>
-        <w:ind w:right="0"/>
-        <w:rPr>
-          <w:rtl/>
-        </w:rPr>
       </w:pPr>
     </w:p>
     <w:p>
@@ -7850,7 +7748,54 @@
           <w:right w:val="single" w:sz="4" w:space="4" w:color="auto"/>
         </w:pBdr>
         <w:ind w:right="0"/>
-      </w:pPr>
+        <w:rPr>
+          <w:rtl/>
+        </w:rPr>
+      </w:pPr>
+      <w:r>
+        <w:rPr>
+          <w:b/>
+          <w:bCs/>
+          <w:sz w:val="32"/>
+          <w:szCs w:val="32"/>
+          <w:rtl/>
+        </w:rPr>
+        <w:drawing>
+          <wp:inline distT="0" distB="0" distL="0" distR="0" wp14:anchorId="62CB25F2" wp14:editId="267BAD7A">
+            <wp:extent cx="5548630" cy="1962785"/>
+            <wp:effectExtent l="0" t="0" r="0" b="0"/>
+            <wp:docPr id="7" name="Picture 7"/>
+            <wp:cNvGraphicFramePr>
+              <a:graphicFrameLocks xmlns:a="http://schemas.openxmlformats.org/drawingml/2006/main" noChangeAspect="1"/>
+            </wp:cNvGraphicFramePr>
+            <a:graphic xmlns:a="http://schemas.openxmlformats.org/drawingml/2006/main">
+              <a:graphicData uri="http://schemas.openxmlformats.org/drawingml/2006/picture">
+                <pic:pic xmlns:pic="http://schemas.openxmlformats.org/drawingml/2006/picture">
+                  <pic:nvPicPr>
+                    <pic:cNvPr id="1" name=""/>
+                    <pic:cNvPicPr/>
+                  </pic:nvPicPr>
+                  <pic:blipFill>
+                    <a:blip r:embed="rId14"/>
+                    <a:stretch>
+                      <a:fillRect/>
+                    </a:stretch>
+                  </pic:blipFill>
+                  <pic:spPr>
+                    <a:xfrm>
+                      <a:off x="0" y="0"/>
+                      <a:ext cx="5548630" cy="1962785"/>
+                    </a:xfrm>
+                    <a:prstGeom prst="rect">
+                      <a:avLst/>
+                    </a:prstGeom>
+                  </pic:spPr>
+                </pic:pic>
+              </a:graphicData>
+            </a:graphic>
+          </wp:inline>
+        </w:drawing>
+      </w:r>
     </w:p>
     <w:p>
       <w:pPr>
@@ -7861,32 +7806,33 @@
           <w:right w:val="single" w:sz="4" w:space="4" w:color="auto"/>
         </w:pBdr>
         <w:ind w:right="0"/>
-        <w:rPr>
-          <w:b/>
-          <w:bCs/>
-          <w:sz w:val="32"/>
-          <w:szCs w:val="32"/>
-          <w:rtl/>
-        </w:rPr>
-      </w:pPr>
-      <w:r>
-        <w:rPr>
-          <w:rFonts w:hint="cs"/>
-          <w:b/>
-          <w:bCs/>
-          <w:sz w:val="32"/>
-          <w:szCs w:val="32"/>
-          <w:rtl/>
-        </w:rPr>
-        <w:t>הצג את המימוש</w:t>
-      </w:r>
-      <w:r>
-        <w:rPr>
-          <w:rFonts w:hint="cs"/>
-          <w:b/>
-          <w:bCs/>
-          <w:sz w:val="32"/>
-          <w:szCs w:val="32"/>
+      </w:pPr>
+    </w:p>
+    <w:p>
+      <w:pPr>
+        <w:ind w:right="0"/>
+        <w:rPr>
+          <w:rtl/>
+        </w:rPr>
+      </w:pPr>
+    </w:p>
+    <w:p>
+      <w:pPr>
+        <w:pStyle w:val="Heading1"/>
+      </w:pPr>
+      <w:bookmarkStart w:id="5" w:name="_Toc33538113"/>
+      <w:r>
+        <w:rPr>
+          <w:rFonts w:eastAsia="David"/>
+          <w:u w:color="000000"/>
+          <w:rtl/>
+        </w:rPr>
+        <w:t>תרגיל תכנון</w:t>
+      </w:r>
+      <w:r>
+        <w:rPr>
+          <w:rFonts w:eastAsia="David" w:hint="cs"/>
+          <w:u w:color="000000"/>
           <w:rtl/>
         </w:rPr>
         <w:t xml:space="preserve"> </w:t>
@@ -7894,10 +7840,561 @@
       <w:r>
         <w:rPr>
           <w:rFonts w:hint="cs"/>
-          <w:b/>
-          <w:bCs/>
-          <w:sz w:val="32"/>
-          <w:szCs w:val="32"/>
+        </w:rPr>
+        <w:t>MUX</w:t>
+      </w:r>
+      <w:r>
+        <w:rPr>
+          <w:rFonts w:hint="cs"/>
+          <w:rtl/>
+        </w:rPr>
+        <w:t xml:space="preserve"> הירארכי</w:t>
+      </w:r>
+      <w:bookmarkEnd w:id="5"/>
+      <w:r>
+        <w:rPr>
+          <w:rFonts w:hint="cs"/>
+          <w:rtl/>
+        </w:rPr>
+        <w:t xml:space="preserve"> </w:t>
+      </w:r>
+    </w:p>
+    <w:p>
+      <w:pPr>
+        <w:ind w:right="0"/>
+        <w:rPr>
+          <w:rtl/>
+        </w:rPr>
+      </w:pPr>
+      <w:r>
+        <w:rPr>
+          <w:rFonts w:hint="cs"/>
+          <w:rtl/>
+        </w:rPr>
+        <w:t>השלם את ה</w:t>
+      </w:r>
+      <w:r>
+        <w:rPr>
+          <w:rFonts w:hint="cs"/>
+          <w:rtl/>
+        </w:rPr>
+        <w:t>קוד</w:t>
+      </w:r>
+      <w:r>
+        <w:rPr>
+          <w:rFonts w:hint="cs"/>
+          <w:rtl/>
+        </w:rPr>
+        <w:t xml:space="preserve"> ב</w:t>
+      </w:r>
+      <w:r>
+        <w:rPr>
+          <w:rFonts w:hint="cs"/>
+          <w:rtl/>
+        </w:rPr>
+        <w:t xml:space="preserve">מודול </w:t>
+      </w:r>
+      <w:r>
+        <w:rPr>
+          <w:rFonts w:hint="cs"/>
+          <w:rtl/>
+        </w:rPr>
+        <w:t>בשם</w:t>
+      </w:r>
+      <w:r>
+        <w:rPr>
+          <w:rFonts w:hint="cs"/>
+          <w:rtl/>
+        </w:rPr>
+        <w:t xml:space="preserve">: </w:t>
+      </w:r>
+      <w:r>
+        <w:rPr>
+          <w:rFonts w:asciiTheme="minorHAnsi" w:hAnsiTheme="minorHAnsi"/>
+        </w:rPr>
+        <w:t>mux</w:t>
+      </w:r>
+      <w:r>
+        <w:rPr>
+          <w:rFonts w:asciiTheme="minorHAnsi" w:hAnsiTheme="minorHAnsi"/>
+        </w:rPr>
+        <w:t>_16</w:t>
+      </w:r>
+      <w:r>
+        <w:t>to</w:t>
+      </w:r>
+      <w:r>
+        <w:rPr>
+          <w:rFonts w:asciiTheme="minorHAnsi" w:hAnsiTheme="minorHAnsi"/>
+        </w:rPr>
+        <w:t>1</w:t>
+      </w:r>
+      <w:r>
+        <w:rPr>
+          <w:rFonts w:hint="cs"/>
+          <w:rtl/>
+        </w:rPr>
+        <w:t xml:space="preserve">. </w:t>
+      </w:r>
+      <w:r>
+        <w:rPr>
+          <w:rFonts w:hint="cs"/>
+          <w:rtl/>
+        </w:rPr>
+        <w:t xml:space="preserve">המודול </w:t>
+      </w:r>
+      <w:r>
+        <w:rPr>
+          <w:rFonts w:hint="cs"/>
+          <w:rtl/>
+        </w:rPr>
+        <w:t>מ</w:t>
+      </w:r>
+      <w:r>
+        <w:rPr>
+          <w:rFonts w:hint="cs"/>
+          <w:rtl/>
+        </w:rPr>
+        <w:t>ממש</w:t>
+      </w:r>
+      <w:r>
+        <w:t xml:space="preserve">Multiplexer </w:t>
+      </w:r>
+      <w:r>
+        <w:rPr>
+          <w:rFonts w:hint="cs"/>
+          <w:rtl/>
+        </w:rPr>
+        <w:t xml:space="preserve"> בעל </w:t>
+      </w:r>
+      <w:r>
+        <w:t>16</w:t>
+      </w:r>
+      <w:r>
+        <w:rPr>
+          <w:rFonts w:hint="cs"/>
+          <w:rtl/>
+        </w:rPr>
+        <w:t xml:space="preserve"> </w:t>
+      </w:r>
+      <w:r>
+        <w:rPr>
+          <w:rFonts w:hint="cs"/>
+          <w:rtl/>
+        </w:rPr>
+        <w:t xml:space="preserve">כניסות </w:t>
+      </w:r>
+      <w:r>
+        <w:rPr>
+          <w:rFonts w:hint="cs"/>
+          <w:rtl/>
+        </w:rPr>
+        <w:t xml:space="preserve">מידע </w:t>
+      </w:r>
+      <w:r>
+        <w:t>din</w:t>
+      </w:r>
+      <w:r>
+        <w:rPr>
+          <w:rFonts w:hint="cs"/>
+          <w:rtl/>
+        </w:rPr>
+        <w:t xml:space="preserve"> (וקטרו באורך 16)</w:t>
+      </w:r>
+      <w:r>
+        <w:rPr>
+          <w:rFonts w:hint="cs"/>
+          <w:rtl/>
+        </w:rPr>
+        <w:t xml:space="preserve">, 4 כניסות בחירה </w:t>
+      </w:r>
+      <w:r>
+        <w:rPr>
+          <w:rFonts w:asciiTheme="minorHAnsi" w:hAnsiTheme="minorHAnsi"/>
+        </w:rPr>
+        <w:t xml:space="preserve"> </w:t>
+      </w:r>
+      <w:proofErr w:type="spellStart"/>
+      <w:r>
+        <w:rPr>
+          <w:rFonts w:asciiTheme="minorHAnsi" w:hAnsiTheme="minorHAnsi"/>
+        </w:rPr>
+        <w:t>sel</w:t>
+      </w:r>
+      <w:proofErr w:type="spellEnd"/>
+      <w:r>
+        <w:rPr>
+          <w:rFonts w:asciiTheme="minorHAnsi" w:hAnsiTheme="minorHAnsi" w:hint="cs"/>
+          <w:rtl/>
+        </w:rPr>
+        <w:t>(וקטור באורך 4)</w:t>
+      </w:r>
+      <w:r>
+        <w:rPr>
+          <w:rFonts w:hint="cs"/>
+          <w:rtl/>
+        </w:rPr>
+        <w:t xml:space="preserve"> </w:t>
+      </w:r>
+      <w:r>
+        <w:rPr>
+          <w:rFonts w:hint="cs"/>
+          <w:rtl/>
+        </w:rPr>
+        <w:t>ויציא</w:t>
+      </w:r>
+      <w:r>
+        <w:rPr>
+          <w:rFonts w:hint="cs"/>
+          <w:rtl/>
+        </w:rPr>
+        <w:t>ת</w:t>
+      </w:r>
+      <w:r>
+        <w:rPr>
+          <w:rFonts w:hint="cs"/>
+          <w:rtl/>
+        </w:rPr>
+        <w:t xml:space="preserve"> </w:t>
+      </w:r>
+      <w:proofErr w:type="spellStart"/>
+      <w:r>
+        <w:rPr>
+          <w:rFonts w:asciiTheme="minorHAnsi" w:hAnsiTheme="minorHAnsi"/>
+        </w:rPr>
+        <w:t>outd</w:t>
+      </w:r>
+      <w:proofErr w:type="spellEnd"/>
+      <w:r>
+        <w:rPr>
+          <w:rFonts w:asciiTheme="minorHAnsi" w:hAnsiTheme="minorHAnsi" w:hint="cs"/>
+          <w:rtl/>
+        </w:rPr>
+        <w:t xml:space="preserve"> של ביט אחד</w:t>
+      </w:r>
+      <w:r>
+        <w:rPr>
+          <w:rFonts w:hint="cs"/>
+          <w:rtl/>
+        </w:rPr>
+        <w:t xml:space="preserve">. </w:t>
+      </w:r>
+    </w:p>
+    <w:p>
+      <w:pPr>
+        <w:ind w:right="0"/>
+        <w:rPr>
+          <w:rtl/>
+        </w:rPr>
+      </w:pPr>
+    </w:p>
+    <w:p>
+      <w:pPr>
+        <w:ind w:right="0"/>
+        <w:rPr>
+          <w:rtl/>
+        </w:rPr>
+      </w:pPr>
+      <w:r>
+        <w:rPr>
+          <w:rFonts w:hint="cs"/>
+          <w:rtl/>
+        </w:rPr>
+        <w:t>ה</w:t>
+      </w:r>
+      <w:r>
+        <w:rPr>
+          <w:rFonts w:hint="cs"/>
+          <w:rtl/>
+        </w:rPr>
+        <w:t>מערכת</w:t>
+      </w:r>
+      <w:r>
+        <w:rPr>
+          <w:rFonts w:hint="cs"/>
+          <w:rtl/>
+        </w:rPr>
+        <w:t xml:space="preserve"> מורכבת מ</w:t>
+      </w:r>
+      <w:r>
+        <w:rPr>
+          <w:rFonts w:hint="cs"/>
+          <w:rtl/>
+        </w:rPr>
+        <w:t>-</w:t>
+      </w:r>
+      <w:r>
+        <w:rPr>
+          <w:rFonts w:hint="cs"/>
+          <w:rtl/>
+        </w:rPr>
+        <w:t xml:space="preserve"> </w:t>
+      </w:r>
+      <w:r>
+        <w:t>5</w:t>
+      </w:r>
+      <w:r>
+        <w:rPr>
+          <w:rFonts w:hint="cs"/>
+          <w:rtl/>
+        </w:rPr>
+        <w:t xml:space="preserve"> </w:t>
+      </w:r>
+      <w:r>
+        <w:rPr>
+          <w:rtl/>
+        </w:rPr>
+        <w:t xml:space="preserve"> </w:t>
+      </w:r>
+      <w:r>
+        <w:rPr>
+          <w:rtl/>
+        </w:rPr>
+        <w:t>רכיבי</w:t>
+      </w:r>
+      <w:r>
+        <w:t xml:space="preserve"> </w:t>
+      </w:r>
+      <w:r>
+        <w:rPr>
+          <w:rFonts w:hint="cs"/>
+          <w:rtl/>
+        </w:rPr>
+        <w:t xml:space="preserve"> </w:t>
+      </w:r>
+      <w:r>
+        <w:rPr>
+          <w:rFonts w:hint="cs"/>
+          <w:rtl/>
+        </w:rPr>
+        <w:t xml:space="preserve">1 &lt;= 4 </w:t>
+      </w:r>
+      <w:r>
+        <w:t>Multiplexer</w:t>
+      </w:r>
+      <w:r>
+        <w:rPr>
+          <w:rFonts w:hint="cs"/>
+          <w:rtl/>
+        </w:rPr>
+        <w:t xml:space="preserve"> </w:t>
+      </w:r>
+      <w:r>
+        <w:rPr>
+          <w:rFonts w:hint="cs"/>
+          <w:rtl/>
+        </w:rPr>
+        <w:t>מהתרגיל הקודם</w:t>
+      </w:r>
+      <w:r>
+        <w:rPr>
+          <w:rFonts w:hint="cs"/>
+          <w:rtl/>
+        </w:rPr>
+        <w:t>.</w:t>
+      </w:r>
+    </w:p>
+    <w:p>
+      <w:pPr>
+        <w:ind w:right="0"/>
+        <w:rPr>
+          <w:rtl/>
+        </w:rPr>
+      </w:pPr>
+    </w:p>
+    <w:p>
+      <w:pPr>
+        <w:ind w:right="0"/>
+      </w:pPr>
+      <w:r>
+        <w:rPr>
+          <w:rFonts w:hint="cs"/>
+          <w:rtl/>
+        </w:rPr>
+        <w:t>ממש תכן הירארכי  ב</w:t>
+      </w:r>
+      <w:r>
+        <w:rPr>
+          <w:rFonts w:hint="cs"/>
+          <w:rtl/>
+        </w:rPr>
+        <w:t xml:space="preserve">- </w:t>
+      </w:r>
+      <w:r>
+        <w:t xml:space="preserve">Verilog </w:t>
+      </w:r>
+      <w:r>
+        <w:rPr>
+          <w:rFonts w:hint="cs"/>
+          <w:rtl/>
+        </w:rPr>
+        <w:t xml:space="preserve"> </w:t>
+      </w:r>
+      <w:r>
+        <w:rPr>
+          <w:rFonts w:hint="cs"/>
+          <w:rtl/>
+        </w:rPr>
+        <w:t>על ידי שימוש</w:t>
+      </w:r>
+      <w:r>
+        <w:rPr>
+          <w:rFonts w:hint="cs"/>
+          <w:rtl/>
+        </w:rPr>
+        <w:t xml:space="preserve"> </w:t>
+      </w:r>
+      <w:r>
+        <w:rPr>
+          <w:rFonts w:hint="cs"/>
+          <w:rtl/>
+        </w:rPr>
+        <w:t xml:space="preserve">במימוש עם </w:t>
+      </w:r>
+      <w:r>
+        <w:t>case</w:t>
+      </w:r>
+      <w:r>
+        <w:rPr>
+          <w:rFonts w:hint="cs"/>
+          <w:rtl/>
+        </w:rPr>
+        <w:t xml:space="preserve"> ו</w:t>
+      </w:r>
+      <w:r>
+        <w:rPr>
+          <w:rFonts w:hint="cs"/>
+          <w:rtl/>
+        </w:rPr>
+        <w:t xml:space="preserve">בצוע </w:t>
+      </w:r>
+      <w:r>
+        <w:t>instantiation</w:t>
+      </w:r>
+      <w:r>
+        <w:rPr>
+          <w:rFonts w:hint="cs"/>
+          <w:rtl/>
+        </w:rPr>
+        <w:t xml:space="preserve"> (הפעלת המודול)</w:t>
+      </w:r>
+      <w:r>
+        <w:rPr>
+          <w:rFonts w:hint="cs"/>
+          <w:rtl/>
+        </w:rPr>
+        <w:t>.</w:t>
+      </w:r>
+      <w:r>
+        <w:rPr>
+          <w:rFonts w:hint="cs"/>
+          <w:rtl/>
+        </w:rPr>
+        <w:t xml:space="preserve"> </w:t>
+      </w:r>
+    </w:p>
+    <w:p>
+      <w:pPr>
+        <w:ind w:right="0"/>
+        <w:rPr>
+          <w:rtl/>
+        </w:rPr>
+      </w:pPr>
+    </w:p>
+    <w:p>
+      <w:pPr>
+        <w:ind w:right="0"/>
+        <w:rPr>
+          <w:rtl/>
+        </w:rPr>
+      </w:pPr>
+      <w:r>
+        <w:rPr>
+          <w:rFonts w:hint="cs"/>
+          <w:rtl/>
+        </w:rPr>
+        <w:t>העזר בחומר העזר</w:t>
+      </w:r>
+      <w:r>
+        <w:t xml:space="preserve"> </w:t>
+      </w:r>
+      <w:r>
+        <w:rPr>
+          <w:rFonts w:hint="cs"/>
+          <w:rtl/>
+        </w:rPr>
+        <w:t xml:space="preserve"> </w:t>
+      </w:r>
+      <w:r>
+        <w:t xml:space="preserve">Verilog workshop 1 </w:t>
+      </w:r>
+      <w:r>
+        <w:rPr>
+          <w:rFonts w:hint="cs"/>
+          <w:rtl/>
+        </w:rPr>
+        <w:t>.</w:t>
+      </w:r>
+    </w:p>
+    <w:p>
+      <w:pPr>
+        <w:ind w:right="0"/>
+        <w:rPr>
+          <w:rFonts w:asciiTheme="minorHAnsi" w:hAnsiTheme="minorHAnsi"/>
+        </w:rPr>
+      </w:pPr>
+      <w:r>
+        <w:rPr>
+          <w:rFonts w:asciiTheme="minorHAnsi" w:hAnsiTheme="minorHAnsi" w:hint="cs"/>
+          <w:rtl/>
+        </w:rPr>
+        <w:t xml:space="preserve">בצע </w:t>
+      </w:r>
+      <w:r>
+        <w:rPr>
+          <w:rFonts w:asciiTheme="minorHAnsi" w:hAnsiTheme="minorHAnsi" w:hint="cs"/>
+          <w:rtl/>
+        </w:rPr>
+        <w:t>אנליזה</w:t>
+      </w:r>
+      <w:r>
+        <w:rPr>
+          <w:rFonts w:asciiTheme="minorHAnsi" w:hAnsiTheme="minorHAnsi" w:hint="cs"/>
+          <w:rtl/>
+        </w:rPr>
+        <w:t xml:space="preserve"> </w:t>
+      </w:r>
+      <w:r>
+        <w:rPr>
+          <w:rFonts w:asciiTheme="minorHAnsi" w:hAnsiTheme="minorHAnsi" w:hint="cs"/>
+          <w:rtl/>
+        </w:rPr>
+        <w:t>והוסף את הקוד</w:t>
+      </w:r>
+      <w:r>
+        <w:rPr>
+          <w:rFonts w:asciiTheme="minorHAnsi" w:hAnsiTheme="minorHAnsi" w:hint="cs"/>
+          <w:rtl/>
+        </w:rPr>
+        <w:t xml:space="preserve"> </w:t>
+      </w:r>
+      <w:r>
+        <w:rPr>
+          <w:rFonts w:asciiTheme="minorHAnsi" w:hAnsiTheme="minorHAnsi" w:hint="cs"/>
+          <w:rtl/>
+        </w:rPr>
+        <w:t xml:space="preserve">ואת </w:t>
+      </w:r>
+      <w:r>
+        <w:rPr>
+          <w:rFonts w:hint="cs"/>
+          <w:rtl/>
+        </w:rPr>
+        <w:t xml:space="preserve">המימוש </w:t>
+      </w:r>
+      <w:r>
+        <w:rPr>
+          <w:rFonts w:hint="cs"/>
           <w:rtl/>
         </w:rPr>
         <w:t>כ</w:t>
@@ -7905,35 +8402,31 @@
       <w:r>
         <w:rPr>
           <w:rFonts w:hint="cs"/>
-          <w:b/>
-          <w:bCs/>
-          <w:sz w:val="32"/>
-          <w:szCs w:val="32"/>
-          <w:rtl/>
-        </w:rPr>
-        <w:t>-</w:t>
-      </w:r>
-      <w:r>
-        <w:rPr>
-          <w:rFonts w:hint="cs"/>
-          <w:b/>
-          <w:bCs/>
-          <w:sz w:val="32"/>
-          <w:szCs w:val="32"/>
-          <w:rtl/>
-        </w:rPr>
-        <w:t xml:space="preserve"> </w:t>
-      </w:r>
-      <w:r>
-        <w:rPr>
-          <w:rFonts w:hint="cs"/>
-          <w:b/>
-          <w:bCs/>
-          <w:sz w:val="32"/>
-          <w:szCs w:val="32"/>
-        </w:rPr>
-        <w:t xml:space="preserve">RTL VIEW </w:t>
-      </w:r>
+          <w:rtl/>
+        </w:rPr>
+        <w:t xml:space="preserve">- </w:t>
+      </w:r>
+      <w:r>
+        <w:rPr>
+          <w:rFonts w:hint="cs"/>
+        </w:rPr>
+        <w:t>RTL VIEW</w:t>
+      </w:r>
+      <w:r>
+        <w:rPr>
+          <w:rFonts w:asciiTheme="minorHAnsi" w:hAnsiTheme="minorHAnsi" w:hint="cs"/>
+          <w:rtl/>
+        </w:rPr>
+        <w:t xml:space="preserve"> לדו"ח.</w:t>
+      </w:r>
+    </w:p>
+    <w:p>
+      <w:pPr>
+        <w:ind w:right="0"/>
+        <w:rPr>
+          <w:rtl/>
+        </w:rPr>
+      </w:pPr>
     </w:p>
     <w:p>
       <w:pPr>
@@ -7945,6 +8438,62 @@
         </w:pBdr>
         <w:ind w:right="0"/>
         <w:rPr>
+          <w:b/>
+          <w:bCs/>
+          <w:sz w:val="32"/>
+          <w:szCs w:val="32"/>
+          <w:rtl/>
+        </w:rPr>
+      </w:pPr>
+      <w:r>
+        <w:rPr>
+          <w:b/>
+          <w:bCs/>
+          <w:sz w:val="32"/>
+          <w:szCs w:val="32"/>
+          <w:rtl/>
+        </w:rPr>
+        <w:drawing>
+          <wp:inline distT="0" distB="0" distL="0" distR="0" wp14:anchorId="71BADEC2" wp14:editId="2900B695">
+            <wp:extent cx="5548630" cy="1945640"/>
+            <wp:effectExtent l="0" t="0" r="0" b="0"/>
+            <wp:docPr id="8" name="Picture 8"/>
+            <wp:cNvGraphicFramePr>
+              <a:graphicFrameLocks xmlns:a="http://schemas.openxmlformats.org/drawingml/2006/main" noChangeAspect="1"/>
+            </wp:cNvGraphicFramePr>
+            <a:graphic xmlns:a="http://schemas.openxmlformats.org/drawingml/2006/main">
+              <a:graphicData uri="http://schemas.openxmlformats.org/drawingml/2006/picture">
+                <pic:pic xmlns:pic="http://schemas.openxmlformats.org/drawingml/2006/picture">
+                  <pic:nvPicPr>
+                    <pic:cNvPr id="1" name=""/>
+                    <pic:cNvPicPr/>
+                  </pic:nvPicPr>
+                  <pic:blipFill>
+                    <a:blip r:embed="rId15"/>
+                    <a:stretch>
+                      <a:fillRect/>
+                    </a:stretch>
+                  </pic:blipFill>
+                  <pic:spPr>
+                    <a:xfrm>
+                      <a:off x="0" y="0"/>
+                      <a:ext cx="5548630" cy="1945640"/>
+                    </a:xfrm>
+                    <a:prstGeom prst="rect">
+                      <a:avLst/>
+                    </a:prstGeom>
+                  </pic:spPr>
+                </pic:pic>
+              </a:graphicData>
+            </a:graphic>
+          </wp:inline>
+        </w:drawing>
+      </w:r>
+    </w:p>
+    <w:p>
+      <w:pPr>
+        <w:ind w:right="0"/>
+        <w:rPr>
           <w:rtl/>
         </w:rPr>
       </w:pPr>
@@ -7962,627 +8511,6 @@
     </w:p>
     <w:p>
       <w:pPr>
-        <w:ind w:right="0"/>
-        <w:rPr>
-          <w:rtl/>
-        </w:rPr>
-      </w:pPr>
-    </w:p>
-    <w:p>
-      <w:pPr>
-        <w:pStyle w:val="Heading1"/>
-      </w:pPr>
-      <w:bookmarkStart w:id="5" w:name="_Toc33538113"/>
-      <w:r>
-        <w:rPr>
-          <w:rFonts w:eastAsia="David"/>
-          <w:u w:color="000000"/>
-          <w:rtl/>
-        </w:rPr>
-        <w:t>תרגיל תכנון</w:t>
-      </w:r>
-      <w:r>
-        <w:rPr>
-          <w:rFonts w:eastAsia="David" w:hint="cs"/>
-          <w:u w:color="000000"/>
-          <w:rtl/>
-        </w:rPr>
-        <w:t xml:space="preserve"> </w:t>
-      </w:r>
-      <w:r>
-        <w:rPr>
-          <w:rFonts w:hint="cs"/>
-        </w:rPr>
-        <w:t>MUX</w:t>
-      </w:r>
-      <w:r>
-        <w:rPr>
-          <w:rFonts w:hint="cs"/>
-          <w:rtl/>
-        </w:rPr>
-        <w:t xml:space="preserve"> הירארכי</w:t>
-      </w:r>
-      <w:bookmarkEnd w:id="5"/>
-      <w:r>
-        <w:rPr>
-          <w:rFonts w:hint="cs"/>
-          <w:rtl/>
-        </w:rPr>
-        <w:t xml:space="preserve"> </w:t>
-      </w:r>
-    </w:p>
-    <w:p>
-      <w:pPr>
-        <w:ind w:right="0"/>
-        <w:rPr>
-          <w:rtl/>
-        </w:rPr>
-      </w:pPr>
-      <w:r>
-        <w:rPr>
-          <w:rFonts w:hint="cs"/>
-          <w:rtl/>
-        </w:rPr>
-        <w:t>השלם את ה</w:t>
-      </w:r>
-      <w:r>
-        <w:rPr>
-          <w:rFonts w:hint="cs"/>
-          <w:rtl/>
-        </w:rPr>
-        <w:t>קוד</w:t>
-      </w:r>
-      <w:r>
-        <w:rPr>
-          <w:rFonts w:hint="cs"/>
-          <w:rtl/>
-        </w:rPr>
-        <w:t xml:space="preserve"> ב</w:t>
-      </w:r>
-      <w:r>
-        <w:rPr>
-          <w:rFonts w:hint="cs"/>
-          <w:rtl/>
-        </w:rPr>
-        <w:t xml:space="preserve">מודול </w:t>
-      </w:r>
-      <w:r>
-        <w:rPr>
-          <w:rFonts w:hint="cs"/>
-          <w:rtl/>
-        </w:rPr>
-        <w:t>בשם</w:t>
-      </w:r>
-      <w:r>
-        <w:rPr>
-          <w:rFonts w:hint="cs"/>
-          <w:rtl/>
-        </w:rPr>
-        <w:t xml:space="preserve">: </w:t>
-      </w:r>
-      <w:r>
-        <w:rPr>
-          <w:rFonts w:asciiTheme="minorHAnsi" w:hAnsiTheme="minorHAnsi"/>
-        </w:rPr>
-        <w:t>mux</w:t>
-      </w:r>
-      <w:r>
-        <w:rPr>
-          <w:rFonts w:asciiTheme="minorHAnsi" w:hAnsiTheme="minorHAnsi"/>
-        </w:rPr>
-        <w:t>_16</w:t>
-      </w:r>
-      <w:r>
-        <w:t>to</w:t>
-      </w:r>
-      <w:r>
-        <w:rPr>
-          <w:rFonts w:asciiTheme="minorHAnsi" w:hAnsiTheme="minorHAnsi"/>
-        </w:rPr>
-        <w:t>1</w:t>
-      </w:r>
-      <w:r>
-        <w:rPr>
-          <w:rFonts w:hint="cs"/>
-          <w:rtl/>
-        </w:rPr>
-        <w:t xml:space="preserve">. </w:t>
-      </w:r>
-      <w:r>
-        <w:rPr>
-          <w:rFonts w:hint="cs"/>
-          <w:rtl/>
-        </w:rPr>
-        <w:t xml:space="preserve">המודול </w:t>
-      </w:r>
-      <w:r>
-        <w:rPr>
-          <w:rFonts w:hint="cs"/>
-          <w:rtl/>
-        </w:rPr>
-        <w:t>מ</w:t>
-      </w:r>
-      <w:r>
-        <w:rPr>
-          <w:rFonts w:hint="cs"/>
-          <w:rtl/>
-        </w:rPr>
-        <w:t>ממש</w:t>
-      </w:r>
-      <w:r>
-        <w:t xml:space="preserve">Multiplexer </w:t>
-      </w:r>
-      <w:r>
-        <w:rPr>
-          <w:rFonts w:hint="cs"/>
-          <w:rtl/>
-        </w:rPr>
-        <w:t xml:space="preserve"> בעל </w:t>
-      </w:r>
-      <w:r>
-        <w:t>16</w:t>
-      </w:r>
-      <w:r>
-        <w:rPr>
-          <w:rFonts w:hint="cs"/>
-          <w:rtl/>
-        </w:rPr>
-        <w:t xml:space="preserve"> </w:t>
-      </w:r>
-      <w:r>
-        <w:rPr>
-          <w:rFonts w:hint="cs"/>
-          <w:rtl/>
-        </w:rPr>
-        <w:t xml:space="preserve">כניסות </w:t>
-      </w:r>
-      <w:r>
-        <w:rPr>
-          <w:rFonts w:hint="cs"/>
-          <w:rtl/>
-        </w:rPr>
-        <w:t xml:space="preserve">מידע </w:t>
-      </w:r>
-      <w:r>
-        <w:t>din</w:t>
-      </w:r>
-      <w:r>
-        <w:rPr>
-          <w:rFonts w:hint="cs"/>
-          <w:rtl/>
-        </w:rPr>
-        <w:t xml:space="preserve"> (וקטרו באורך 16)</w:t>
-      </w:r>
-      <w:r>
-        <w:rPr>
-          <w:rFonts w:hint="cs"/>
-          <w:rtl/>
-        </w:rPr>
-        <w:t xml:space="preserve">, 4 כניסות בחירה </w:t>
-      </w:r>
-      <w:r>
-        <w:rPr>
-          <w:rFonts w:asciiTheme="minorHAnsi" w:hAnsiTheme="minorHAnsi"/>
-        </w:rPr>
-        <w:t xml:space="preserve"> </w:t>
-      </w:r>
-      <w:proofErr w:type="spellStart"/>
-      <w:r>
-        <w:rPr>
-          <w:rFonts w:asciiTheme="minorHAnsi" w:hAnsiTheme="minorHAnsi"/>
-        </w:rPr>
-        <w:t>sel</w:t>
-      </w:r>
-      <w:proofErr w:type="spellEnd"/>
-      <w:r>
-        <w:rPr>
-          <w:rFonts w:asciiTheme="minorHAnsi" w:hAnsiTheme="minorHAnsi" w:hint="cs"/>
-          <w:rtl/>
-        </w:rPr>
-        <w:t>(וקטור באורך 4)</w:t>
-      </w:r>
-      <w:r>
-        <w:rPr>
-          <w:rFonts w:hint="cs"/>
-          <w:rtl/>
-        </w:rPr>
-        <w:t xml:space="preserve"> </w:t>
-      </w:r>
-      <w:r>
-        <w:rPr>
-          <w:rFonts w:hint="cs"/>
-          <w:rtl/>
-        </w:rPr>
-        <w:t>ויציא</w:t>
-      </w:r>
-      <w:r>
-        <w:rPr>
-          <w:rFonts w:hint="cs"/>
-          <w:rtl/>
-        </w:rPr>
-        <w:t>ת</w:t>
-      </w:r>
-      <w:r>
-        <w:rPr>
-          <w:rFonts w:hint="cs"/>
-          <w:rtl/>
-        </w:rPr>
-        <w:t xml:space="preserve"> </w:t>
-      </w:r>
-      <w:proofErr w:type="spellStart"/>
-      <w:r>
-        <w:rPr>
-          <w:rFonts w:asciiTheme="minorHAnsi" w:hAnsiTheme="minorHAnsi"/>
-        </w:rPr>
-        <w:t>outd</w:t>
-      </w:r>
-      <w:proofErr w:type="spellEnd"/>
-      <w:r>
-        <w:rPr>
-          <w:rFonts w:asciiTheme="minorHAnsi" w:hAnsiTheme="minorHAnsi" w:hint="cs"/>
-          <w:rtl/>
-        </w:rPr>
-        <w:t xml:space="preserve"> של ביט אחד</w:t>
-      </w:r>
-      <w:r>
-        <w:rPr>
-          <w:rFonts w:hint="cs"/>
-          <w:rtl/>
-        </w:rPr>
-        <w:t xml:space="preserve">. </w:t>
-      </w:r>
-    </w:p>
-    <w:p>
-      <w:pPr>
-        <w:ind w:right="0"/>
-        <w:rPr>
-          <w:rtl/>
-        </w:rPr>
-      </w:pPr>
-    </w:p>
-    <w:p>
-      <w:pPr>
-        <w:ind w:right="0"/>
-        <w:rPr>
-          <w:rtl/>
-        </w:rPr>
-      </w:pPr>
-      <w:r>
-        <w:rPr>
-          <w:rFonts w:hint="cs"/>
-          <w:rtl/>
-        </w:rPr>
-        <w:t>ה</w:t>
-      </w:r>
-      <w:r>
-        <w:rPr>
-          <w:rFonts w:hint="cs"/>
-          <w:rtl/>
-        </w:rPr>
-        <w:t>מערכת</w:t>
-      </w:r>
-      <w:r>
-        <w:rPr>
-          <w:rFonts w:hint="cs"/>
-          <w:rtl/>
-        </w:rPr>
-        <w:t xml:space="preserve"> מורכבת מ</w:t>
-      </w:r>
-      <w:r>
-        <w:rPr>
-          <w:rFonts w:hint="cs"/>
-          <w:rtl/>
-        </w:rPr>
-        <w:t>-</w:t>
-      </w:r>
-      <w:r>
-        <w:rPr>
-          <w:rFonts w:hint="cs"/>
-          <w:rtl/>
-        </w:rPr>
-        <w:t xml:space="preserve"> </w:t>
-      </w:r>
-      <w:r>
-        <w:t>5</w:t>
-      </w:r>
-      <w:r>
-        <w:rPr>
-          <w:rFonts w:hint="cs"/>
-          <w:rtl/>
-        </w:rPr>
-        <w:t xml:space="preserve"> </w:t>
-      </w:r>
-      <w:r>
-        <w:rPr>
-          <w:rtl/>
-        </w:rPr>
-        <w:t xml:space="preserve"> </w:t>
-      </w:r>
-      <w:r>
-        <w:rPr>
-          <w:rtl/>
-        </w:rPr>
-        <w:t>רכיבי</w:t>
-      </w:r>
-      <w:r>
-        <w:t xml:space="preserve"> </w:t>
-      </w:r>
-      <w:r>
-        <w:rPr>
-          <w:rFonts w:hint="cs"/>
-          <w:rtl/>
-        </w:rPr>
-        <w:t xml:space="preserve"> </w:t>
-      </w:r>
-      <w:r>
-        <w:rPr>
-          <w:rFonts w:hint="cs"/>
-          <w:rtl/>
-        </w:rPr>
-        <w:t xml:space="preserve">1 &lt;= 4 </w:t>
-      </w:r>
-      <w:r>
-        <w:t>Multiplexer</w:t>
-      </w:r>
-      <w:r>
-        <w:rPr>
-          <w:rFonts w:hint="cs"/>
-          <w:rtl/>
-        </w:rPr>
-        <w:t xml:space="preserve"> </w:t>
-      </w:r>
-      <w:r>
-        <w:rPr>
-          <w:rFonts w:hint="cs"/>
-          <w:rtl/>
-        </w:rPr>
-        <w:t>מהתרגיל הקודם</w:t>
-      </w:r>
-      <w:r>
-        <w:rPr>
-          <w:rFonts w:hint="cs"/>
-          <w:rtl/>
-        </w:rPr>
-        <w:t>.</w:t>
-      </w:r>
-    </w:p>
-    <w:p>
-      <w:pPr>
-        <w:ind w:right="0"/>
-        <w:rPr>
-          <w:rtl/>
-        </w:rPr>
-      </w:pPr>
-    </w:p>
-    <w:p>
-      <w:pPr>
-        <w:ind w:right="0"/>
-      </w:pPr>
-      <w:r>
-        <w:rPr>
-          <w:rFonts w:hint="cs"/>
-          <w:rtl/>
-        </w:rPr>
-        <w:lastRenderedPageBreak/>
-        <w:t>ממש תכן הירארכי  ב</w:t>
-      </w:r>
-      <w:r>
-        <w:rPr>
-          <w:rFonts w:hint="cs"/>
-          <w:rtl/>
-        </w:rPr>
-        <w:t xml:space="preserve">- </w:t>
-      </w:r>
-      <w:r>
-        <w:t xml:space="preserve">Verilog </w:t>
-      </w:r>
-      <w:r>
-        <w:rPr>
-          <w:rFonts w:hint="cs"/>
-          <w:rtl/>
-        </w:rPr>
-        <w:t xml:space="preserve"> </w:t>
-      </w:r>
-      <w:r>
-        <w:rPr>
-          <w:rFonts w:hint="cs"/>
-          <w:rtl/>
-        </w:rPr>
-        <w:t>על ידי שימוש</w:t>
-      </w:r>
-      <w:r>
-        <w:rPr>
-          <w:rFonts w:hint="cs"/>
-          <w:rtl/>
-        </w:rPr>
-        <w:t xml:space="preserve"> </w:t>
-      </w:r>
-      <w:r>
-        <w:rPr>
-          <w:rFonts w:hint="cs"/>
-          <w:rtl/>
-        </w:rPr>
-        <w:t xml:space="preserve">במימוש עם </w:t>
-      </w:r>
-      <w:r>
-        <w:t>case</w:t>
-      </w:r>
-      <w:r>
-        <w:rPr>
-          <w:rFonts w:hint="cs"/>
-          <w:rtl/>
-        </w:rPr>
-        <w:t xml:space="preserve"> ו</w:t>
-      </w:r>
-      <w:r>
-        <w:rPr>
-          <w:rFonts w:hint="cs"/>
-          <w:rtl/>
-        </w:rPr>
-        <w:t xml:space="preserve">בצוע </w:t>
-      </w:r>
-      <w:r>
-        <w:t>instantiation</w:t>
-      </w:r>
-      <w:r>
-        <w:rPr>
-          <w:rFonts w:hint="cs"/>
-          <w:rtl/>
-        </w:rPr>
-        <w:t xml:space="preserve"> (הפעלת המודול)</w:t>
-      </w:r>
-      <w:r>
-        <w:rPr>
-          <w:rFonts w:hint="cs"/>
-          <w:rtl/>
-        </w:rPr>
-        <w:t>.</w:t>
-      </w:r>
-      <w:r>
-        <w:rPr>
-          <w:rFonts w:hint="cs"/>
-          <w:rtl/>
-        </w:rPr>
-        <w:t xml:space="preserve"> </w:t>
-      </w:r>
-    </w:p>
-    <w:p>
-      <w:pPr>
-        <w:ind w:right="0"/>
-        <w:rPr>
-          <w:rtl/>
-        </w:rPr>
-      </w:pPr>
-    </w:p>
-    <w:p>
-      <w:pPr>
-        <w:ind w:right="0"/>
-        <w:rPr>
-          <w:rtl/>
-        </w:rPr>
-      </w:pPr>
-      <w:r>
-        <w:rPr>
-          <w:rFonts w:hint="cs"/>
-          <w:rtl/>
-        </w:rPr>
-        <w:t>העזר בחומר העזר</w:t>
-      </w:r>
-      <w:r>
-        <w:t xml:space="preserve"> </w:t>
-      </w:r>
-      <w:r>
-        <w:rPr>
-          <w:rFonts w:hint="cs"/>
-          <w:rtl/>
-        </w:rPr>
-        <w:t xml:space="preserve"> </w:t>
-      </w:r>
-      <w:r>
-        <w:t xml:space="preserve">Verilog workshop 1 </w:t>
-      </w:r>
-      <w:r>
-        <w:rPr>
-          <w:rFonts w:hint="cs"/>
-          <w:rtl/>
-        </w:rPr>
-        <w:t>.</w:t>
-      </w:r>
-    </w:p>
-    <w:p>
-      <w:pPr>
-        <w:ind w:right="0"/>
-        <w:rPr>
-          <w:rFonts w:asciiTheme="minorHAnsi" w:hAnsiTheme="minorHAnsi"/>
-        </w:rPr>
-      </w:pPr>
-      <w:r>
-        <w:rPr>
-          <w:rFonts w:asciiTheme="minorHAnsi" w:hAnsiTheme="minorHAnsi" w:hint="cs"/>
-          <w:rtl/>
-        </w:rPr>
-        <w:t xml:space="preserve">בצע </w:t>
-      </w:r>
-      <w:r>
-        <w:rPr>
-          <w:rFonts w:asciiTheme="minorHAnsi" w:hAnsiTheme="minorHAnsi" w:hint="cs"/>
-          <w:rtl/>
-        </w:rPr>
-        <w:t>אנליזה</w:t>
-      </w:r>
-      <w:r>
-        <w:rPr>
-          <w:rFonts w:asciiTheme="minorHAnsi" w:hAnsiTheme="minorHAnsi" w:hint="cs"/>
-          <w:rtl/>
-        </w:rPr>
-        <w:t xml:space="preserve"> </w:t>
-      </w:r>
-      <w:r>
-        <w:rPr>
-          <w:rFonts w:asciiTheme="minorHAnsi" w:hAnsiTheme="minorHAnsi" w:hint="cs"/>
-          <w:rtl/>
-        </w:rPr>
-        <w:t>והוסף את הקוד</w:t>
-      </w:r>
-      <w:r>
-        <w:rPr>
-          <w:rFonts w:asciiTheme="minorHAnsi" w:hAnsiTheme="minorHAnsi" w:hint="cs"/>
-          <w:rtl/>
-        </w:rPr>
-        <w:t xml:space="preserve"> </w:t>
-      </w:r>
-      <w:r>
-        <w:rPr>
-          <w:rFonts w:asciiTheme="minorHAnsi" w:hAnsiTheme="minorHAnsi" w:hint="cs"/>
-          <w:rtl/>
-        </w:rPr>
-        <w:t xml:space="preserve">ואת </w:t>
-      </w:r>
-      <w:r>
-        <w:rPr>
-          <w:rFonts w:hint="cs"/>
-          <w:rtl/>
-        </w:rPr>
-        <w:t xml:space="preserve">המימוש </w:t>
-      </w:r>
-      <w:r>
-        <w:rPr>
-          <w:rFonts w:hint="cs"/>
-          <w:rtl/>
-        </w:rPr>
-        <w:t>כ</w:t>
-      </w:r>
-      <w:r>
-        <w:rPr>
-          <w:rFonts w:hint="cs"/>
-          <w:rtl/>
-        </w:rPr>
-        <w:t xml:space="preserve">- </w:t>
-      </w:r>
-      <w:r>
-        <w:rPr>
-          <w:rFonts w:hint="cs"/>
-        </w:rPr>
-        <w:t>RTL VIEW</w:t>
-      </w:r>
-      <w:r>
-        <w:rPr>
-          <w:rFonts w:asciiTheme="minorHAnsi" w:hAnsiTheme="minorHAnsi" w:hint="cs"/>
-          <w:rtl/>
-        </w:rPr>
-        <w:t xml:space="preserve"> לדו"ח.</w:t>
-      </w:r>
-    </w:p>
-    <w:p>
-      <w:pPr>
-        <w:ind w:right="0"/>
-        <w:rPr>
-          <w:rtl/>
-        </w:rPr>
-      </w:pPr>
-    </w:p>
-    <w:p>
-      <w:pPr>
         <w:pBdr>
           <w:top w:val="single" w:sz="4" w:space="1" w:color="auto"/>
           <w:left w:val="single" w:sz="4" w:space="4" w:color="auto"/>
@@ -8591,199 +8519,50 @@
         </w:pBdr>
         <w:ind w:right="0"/>
         <w:rPr>
-          <w:b/>
-          <w:bCs/>
-          <w:sz w:val="32"/>
-          <w:szCs w:val="32"/>
-        </w:rPr>
-      </w:pPr>
-      <w:r>
-        <w:rPr>
-          <w:rFonts w:hint="cs"/>
-          <w:b/>
-          <w:bCs/>
-          <w:sz w:val="32"/>
-          <w:szCs w:val="32"/>
-          <w:rtl/>
-        </w:rPr>
-        <w:t xml:space="preserve">קוד </w:t>
-      </w:r>
-      <w:r>
-        <w:rPr>
-          <w:rFonts w:hint="cs"/>
-          <w:b/>
-          <w:bCs/>
-          <w:sz w:val="32"/>
-          <w:szCs w:val="32"/>
-        </w:rPr>
-        <w:t>SV</w:t>
-      </w:r>
-      <w:r>
-        <w:rPr>
-          <w:rFonts w:hint="cs"/>
-          <w:b/>
-          <w:bCs/>
-          <w:sz w:val="32"/>
-          <w:szCs w:val="32"/>
-          <w:rtl/>
-        </w:rPr>
-        <w:t xml:space="preserve"> </w:t>
-      </w:r>
-      <w:r>
-        <w:rPr>
-          <w:b/>
-          <w:bCs/>
-          <w:sz w:val="32"/>
-          <w:szCs w:val="32"/>
-          <w:rtl/>
-        </w:rPr>
-        <w:t>–</w:t>
-      </w:r>
-      <w:r>
-        <w:rPr>
-          <w:rFonts w:hint="cs"/>
-          <w:b/>
-          <w:bCs/>
-          <w:sz w:val="32"/>
-          <w:szCs w:val="32"/>
-          <w:rtl/>
-        </w:rPr>
-        <w:t xml:space="preserve"> לאחר </w:t>
-      </w:r>
-      <w:r>
-        <w:rPr>
-          <w:rFonts w:asciiTheme="minorHAnsi" w:hAnsiTheme="minorHAnsi" w:hint="cs"/>
-          <w:b/>
-          <w:bCs/>
-          <w:sz w:val="32"/>
-          <w:szCs w:val="32"/>
-          <w:rtl/>
-        </w:rPr>
-        <w:t xml:space="preserve">אנליזה </w:t>
-      </w:r>
-      <w:r>
-        <w:rPr>
-          <w:rFonts w:hint="cs"/>
-          <w:b/>
-          <w:bCs/>
-          <w:sz w:val="32"/>
-          <w:szCs w:val="32"/>
-          <w:rtl/>
-        </w:rPr>
-        <w:t>מוצלחת</w:t>
-      </w:r>
-    </w:p>
-    <w:p>
-      <w:pPr>
-        <w:pBdr>
-          <w:top w:val="single" w:sz="4" w:space="1" w:color="auto"/>
-          <w:left w:val="single" w:sz="4" w:space="4" w:color="auto"/>
-          <w:bottom w:val="single" w:sz="4" w:space="1" w:color="auto"/>
-          <w:right w:val="single" w:sz="4" w:space="4" w:color="auto"/>
-        </w:pBdr>
-        <w:ind w:right="0"/>
-        <w:rPr>
-          <w:b/>
-          <w:bCs/>
-          <w:sz w:val="32"/>
-          <w:szCs w:val="32"/>
-          <w:rtl/>
-        </w:rPr>
-      </w:pPr>
-    </w:p>
-    <w:p>
-      <w:pPr>
-        <w:ind w:right="0"/>
-        <w:rPr>
-          <w:rtl/>
-        </w:rPr>
-      </w:pPr>
-    </w:p>
-    <w:p>
-      <w:pPr>
-        <w:pBdr>
-          <w:top w:val="single" w:sz="4" w:space="1" w:color="auto"/>
-          <w:left w:val="single" w:sz="4" w:space="4" w:color="auto"/>
-          <w:bottom w:val="single" w:sz="4" w:space="1" w:color="auto"/>
-          <w:right w:val="single" w:sz="4" w:space="4" w:color="auto"/>
-        </w:pBdr>
-        <w:ind w:right="0"/>
-      </w:pPr>
-    </w:p>
-    <w:p>
-      <w:pPr>
-        <w:pBdr>
-          <w:top w:val="single" w:sz="4" w:space="1" w:color="auto"/>
-          <w:left w:val="single" w:sz="4" w:space="4" w:color="auto"/>
-          <w:bottom w:val="single" w:sz="4" w:space="1" w:color="auto"/>
-          <w:right w:val="single" w:sz="4" w:space="4" w:color="auto"/>
-        </w:pBdr>
-        <w:ind w:right="0"/>
-        <w:rPr>
-          <w:b/>
-          <w:bCs/>
-          <w:sz w:val="32"/>
-          <w:szCs w:val="32"/>
-        </w:rPr>
-      </w:pPr>
-      <w:r>
-        <w:rPr>
-          <w:rFonts w:hint="cs"/>
-          <w:b/>
-          <w:bCs/>
-          <w:sz w:val="32"/>
-          <w:szCs w:val="32"/>
-          <w:rtl/>
-        </w:rPr>
-        <w:t xml:space="preserve">הצג את המימוש </w:t>
-      </w:r>
-      <w:r>
-        <w:rPr>
-          <w:rFonts w:hint="cs"/>
-          <w:b/>
-          <w:bCs/>
-          <w:sz w:val="32"/>
-          <w:szCs w:val="32"/>
-          <w:rtl/>
-        </w:rPr>
-        <w:t>כ</w:t>
-      </w:r>
-      <w:r>
-        <w:rPr>
-          <w:rFonts w:hint="cs"/>
-          <w:b/>
-          <w:bCs/>
-          <w:sz w:val="32"/>
-          <w:szCs w:val="32"/>
-          <w:rtl/>
-        </w:rPr>
-        <w:t xml:space="preserve">- </w:t>
-      </w:r>
-      <w:r>
-        <w:rPr>
-          <w:rFonts w:hint="cs"/>
-          <w:b/>
-          <w:bCs/>
-          <w:sz w:val="32"/>
-          <w:szCs w:val="32"/>
-        </w:rPr>
-        <w:t>RTL VIEW</w:t>
-      </w:r>
-    </w:p>
-    <w:p>
-      <w:pPr>
-        <w:pBdr>
-          <w:top w:val="single" w:sz="4" w:space="1" w:color="auto"/>
-          <w:left w:val="single" w:sz="4" w:space="4" w:color="auto"/>
-          <w:bottom w:val="single" w:sz="4" w:space="1" w:color="auto"/>
-          <w:right w:val="single" w:sz="4" w:space="4" w:color="auto"/>
-        </w:pBdr>
-        <w:ind w:right="0"/>
-        <w:rPr>
           <w:rtl/>
           <w:cs/>
         </w:rPr>
       </w:pPr>
+      <w:r>
+        <w:rPr>
+          <w:rtl/>
+        </w:rPr>
+        <w:drawing>
+          <wp:inline distT="0" distB="0" distL="0" distR="0" wp14:anchorId="1B694095" wp14:editId="2FDF4E6D">
+            <wp:extent cx="5548630" cy="3609340"/>
+            <wp:effectExtent l="0" t="0" r="0" b="0"/>
+            <wp:docPr id="10" name="Picture 10"/>
+            <wp:cNvGraphicFramePr>
+              <a:graphicFrameLocks xmlns:a="http://schemas.openxmlformats.org/drawingml/2006/main" noChangeAspect="1"/>
+            </wp:cNvGraphicFramePr>
+            <a:graphic xmlns:a="http://schemas.openxmlformats.org/drawingml/2006/main">
+              <a:graphicData uri="http://schemas.openxmlformats.org/drawingml/2006/picture">
+                <pic:pic xmlns:pic="http://schemas.openxmlformats.org/drawingml/2006/picture">
+                  <pic:nvPicPr>
+                    <pic:cNvPr id="1" name=""/>
+                    <pic:cNvPicPr/>
+                  </pic:nvPicPr>
+                  <pic:blipFill>
+                    <a:blip r:embed="rId16"/>
+                    <a:stretch>
+                      <a:fillRect/>
+                    </a:stretch>
+                  </pic:blipFill>
+                  <pic:spPr>
+                    <a:xfrm>
+                      <a:off x="0" y="0"/>
+                      <a:ext cx="5548630" cy="3609340"/>
+                    </a:xfrm>
+                    <a:prstGeom prst="rect">
+                      <a:avLst/>
+                    </a:prstGeom>
+                  </pic:spPr>
+                </pic:pic>
+              </a:graphicData>
+            </a:graphic>
+          </wp:inline>
+        </w:drawing>
+      </w:r>
     </w:p>
     <w:p>
       <w:pPr>
@@ -9110,6 +8889,7 @@
                 <w:sz w:val="22"/>
                 <w:szCs w:val="22"/>
               </w:rPr>
+              <w:lastRenderedPageBreak/>
               <w:t>clk</w:t>
             </w:r>
             <w:proofErr w:type="spellEnd"/>
@@ -10161,77 +9941,64 @@
           <w:right w:val="single" w:sz="4" w:space="4" w:color="auto"/>
         </w:pBdr>
         <w:ind w:right="0"/>
+        <w:jc w:val="center"/>
         <w:rPr>
           <w:b/>
           <w:bCs/>
           <w:sz w:val="32"/>
           <w:szCs w:val="32"/>
-        </w:rPr>
-      </w:pPr>
-      <w:r>
-        <w:rPr>
-          <w:rFonts w:hint="cs"/>
+          <w:rtl/>
+        </w:rPr>
+      </w:pPr>
+      <w:r>
+        <w:rPr>
           <w:b/>
           <w:bCs/>
           <w:sz w:val="32"/>
           <w:szCs w:val="32"/>
           <w:rtl/>
         </w:rPr>
-        <w:t>קוד</w:t>
-      </w:r>
-      <w:r>
-        <w:rPr>
-          <w:rFonts w:hint="cs"/>
-          <w:b/>
-          <w:bCs/>
-          <w:sz w:val="32"/>
-          <w:szCs w:val="32"/>
-          <w:rtl/>
-        </w:rPr>
-        <w:t xml:space="preserve"> </w:t>
-      </w:r>
-      <w:r>
-        <w:rPr>
-          <w:rFonts w:hint="cs"/>
-          <w:b/>
-          <w:bCs/>
-          <w:sz w:val="32"/>
-          <w:szCs w:val="32"/>
-        </w:rPr>
-        <w:t>SV</w:t>
-      </w:r>
-      <w:r>
-        <w:rPr>
-          <w:rFonts w:hint="cs"/>
-          <w:b/>
-          <w:bCs/>
-          <w:sz w:val="32"/>
-          <w:szCs w:val="32"/>
-          <w:rtl/>
-        </w:rPr>
-        <w:t xml:space="preserve"> </w:t>
-      </w:r>
-      <w:r>
-        <w:rPr>
-          <w:b/>
-          <w:bCs/>
-          <w:sz w:val="32"/>
-          <w:szCs w:val="32"/>
-          <w:rtl/>
-        </w:rPr>
-        <w:t>–</w:t>
-      </w:r>
-      <w:r>
-        <w:rPr>
-          <w:rFonts w:hint="cs"/>
-          <w:b/>
-          <w:bCs/>
-          <w:sz w:val="32"/>
-          <w:szCs w:val="32"/>
-          <w:rtl/>
-        </w:rPr>
-        <w:t xml:space="preserve"> לאחר סינתזה מוצלחת</w:t>
-      </w:r>
+        <w:drawing>
+          <wp:inline distT="0" distB="0" distL="0" distR="0" wp14:anchorId="24D06B37" wp14:editId="6AADD89F">
+            <wp:extent cx="4934639" cy="3477110"/>
+            <wp:effectExtent l="0" t="0" r="0" b="9525"/>
+            <wp:docPr id="12" name="Picture 12"/>
+            <wp:cNvGraphicFramePr>
+              <a:graphicFrameLocks xmlns:a="http://schemas.openxmlformats.org/drawingml/2006/main" noChangeAspect="1"/>
+            </wp:cNvGraphicFramePr>
+            <a:graphic xmlns:a="http://schemas.openxmlformats.org/drawingml/2006/main">
+              <a:graphicData uri="http://schemas.openxmlformats.org/drawingml/2006/picture">
+                <pic:pic xmlns:pic="http://schemas.openxmlformats.org/drawingml/2006/picture">
+                  <pic:nvPicPr>
+                    <pic:cNvPr id="1" name=""/>
+                    <pic:cNvPicPr/>
+                  </pic:nvPicPr>
+                  <pic:blipFill>
+                    <a:blip r:embed="rId17"/>
+                    <a:stretch>
+                      <a:fillRect/>
+                    </a:stretch>
+                  </pic:blipFill>
+                  <pic:spPr>
+                    <a:xfrm>
+                      <a:off x="0" y="0"/>
+                      <a:ext cx="4934639" cy="3477110"/>
+                    </a:xfrm>
+                    <a:prstGeom prst="rect">
+                      <a:avLst/>
+                    </a:prstGeom>
+                  </pic:spPr>
+                </pic:pic>
+              </a:graphicData>
+            </a:graphic>
+          </wp:inline>
+        </w:drawing>
+      </w:r>
+    </w:p>
+    <w:p>
+      <w:pPr>
+        <w:ind w:right="0"/>
+      </w:pPr>
     </w:p>
     <w:p>
       <w:pPr>
@@ -10243,18 +10010,50 @@
         </w:pBdr>
         <w:ind w:right="0"/>
         <w:rPr>
-          <w:b/>
-          <w:bCs/>
-          <w:sz w:val="32"/>
-          <w:szCs w:val="32"/>
-          <w:rtl/>
-        </w:rPr>
-      </w:pPr>
-    </w:p>
-    <w:p>
-      <w:pPr>
-        <w:ind w:right="0"/>
-      </w:pPr>
+          <w:noProof/>
+        </w:rPr>
+      </w:pPr>
+      <w:r>
+        <w:rPr>
+          <w:rtl/>
+        </w:rPr>
+        <w:lastRenderedPageBreak/>
+        <w:drawing>
+          <wp:inline distT="0" distB="0" distL="0" distR="0" wp14:anchorId="2A5C3C15" wp14:editId="2F79AFD2">
+            <wp:extent cx="5548630" cy="1995805"/>
+            <wp:effectExtent l="0" t="0" r="0" b="4445"/>
+            <wp:docPr id="13" name="Picture 13"/>
+            <wp:cNvGraphicFramePr>
+              <a:graphicFrameLocks xmlns:a="http://schemas.openxmlformats.org/drawingml/2006/main" noChangeAspect="1"/>
+            </wp:cNvGraphicFramePr>
+            <a:graphic xmlns:a="http://schemas.openxmlformats.org/drawingml/2006/main">
+              <a:graphicData uri="http://schemas.openxmlformats.org/drawingml/2006/picture">
+                <pic:pic xmlns:pic="http://schemas.openxmlformats.org/drawingml/2006/picture">
+                  <pic:nvPicPr>
+                    <pic:cNvPr id="1" name=""/>
+                    <pic:cNvPicPr/>
+                  </pic:nvPicPr>
+                  <pic:blipFill>
+                    <a:blip r:embed="rId18"/>
+                    <a:stretch>
+                      <a:fillRect/>
+                    </a:stretch>
+                  </pic:blipFill>
+                  <pic:spPr>
+                    <a:xfrm>
+                      <a:off x="0" y="0"/>
+                      <a:ext cx="5548630" cy="1995805"/>
+                    </a:xfrm>
+                    <a:prstGeom prst="rect">
+                      <a:avLst/>
+                    </a:prstGeom>
+                  </pic:spPr>
+                </pic:pic>
+              </a:graphicData>
+            </a:graphic>
+          </wp:inline>
+        </w:drawing>
+      </w:r>
     </w:p>
     <w:p>
       <w:pPr>
@@ -10269,6 +10068,70 @@
     </w:p>
     <w:p>
       <w:pPr>
+        <w:bidi w:val="0"/>
+        <w:ind w:right="0"/>
+      </w:pPr>
+    </w:p>
+    <w:p>
+      <w:pPr>
+        <w:ind w:right="0"/>
+      </w:pPr>
+      <w:r>
+        <w:rPr>
+          <w:rFonts w:hint="cs"/>
+          <w:b/>
+          <w:bCs/>
+          <w:rtl/>
+        </w:rPr>
+        <w:t xml:space="preserve">צור קובץ </w:t>
+      </w:r>
+      <w:r>
+        <w:rPr>
+          <w:rFonts w:hint="cs"/>
+          <w:b/>
+          <w:bCs/>
+        </w:rPr>
+        <w:t xml:space="preserve">WAVEFORM </w:t>
+      </w:r>
+      <w:r>
+        <w:rPr>
+          <w:rFonts w:hint="cs"/>
+          <w:b/>
+          <w:bCs/>
+          <w:rtl/>
+        </w:rPr>
+        <w:t xml:space="preserve"> והרץ סימולציה של המעגל</w:t>
+      </w:r>
+      <w:r>
+        <w:rPr>
+          <w:rFonts w:hint="cs"/>
+          <w:rtl/>
+        </w:rPr>
+        <w:t xml:space="preserve">. </w:t>
+      </w:r>
+    </w:p>
+    <w:p>
+      <w:pPr>
+        <w:ind w:right="0"/>
+        <w:rPr>
+          <w:rtl/>
+        </w:rPr>
+      </w:pPr>
+    </w:p>
+    <w:p>
+      <w:pPr>
+        <w:ind w:right="0"/>
+      </w:pPr>
+      <w:r>
+        <w:rPr>
+          <w:rFonts w:hint="cs"/>
+          <w:rtl/>
+        </w:rPr>
+        <w:t xml:space="preserve">הוסף את תוצאות הסימולציה לדו"ח. </w:t>
+      </w:r>
+    </w:p>
+    <w:p>
+      <w:pPr>
         <w:pBdr>
           <w:top w:val="single" w:sz="4" w:space="1" w:color="auto"/>
           <w:left w:val="single" w:sz="4" w:space="4" w:color="auto"/>
@@ -10276,200 +10139,48 @@
           <w:right w:val="single" w:sz="4" w:space="4" w:color="auto"/>
         </w:pBdr>
         <w:ind w:right="0"/>
-        <w:rPr>
-          <w:b/>
-          <w:bCs/>
-          <w:sz w:val="32"/>
-          <w:szCs w:val="32"/>
-          <w:rtl/>
-        </w:rPr>
-      </w:pPr>
-      <w:r>
-        <w:rPr>
-          <w:rFonts w:hint="cs"/>
-          <w:b/>
-          <w:bCs/>
-          <w:sz w:val="32"/>
-          <w:szCs w:val="32"/>
-          <w:rtl/>
-        </w:rPr>
-        <w:t>הצג את המימוש</w:t>
-      </w:r>
-      <w:r>
-        <w:rPr>
-          <w:rFonts w:hint="cs"/>
-          <w:b/>
-          <w:bCs/>
-          <w:sz w:val="32"/>
-          <w:szCs w:val="32"/>
-          <w:rtl/>
-        </w:rPr>
-        <w:t xml:space="preserve"> כ </w:t>
-      </w:r>
-      <w:r>
-        <w:rPr>
-          <w:rFonts w:hint="cs"/>
-          <w:b/>
-          <w:bCs/>
-          <w:sz w:val="32"/>
-          <w:szCs w:val="32"/>
-          <w:rtl/>
-        </w:rPr>
-        <w:t xml:space="preserve"> </w:t>
-      </w:r>
-      <w:r>
-        <w:rPr>
-          <w:rFonts w:hint="cs"/>
-          <w:b/>
-          <w:bCs/>
-          <w:sz w:val="32"/>
-          <w:szCs w:val="32"/>
-        </w:rPr>
-        <w:t xml:space="preserve">RTL VIEW </w:t>
-      </w:r>
-    </w:p>
-    <w:p>
-      <w:pPr>
-        <w:pBdr>
-          <w:top w:val="single" w:sz="4" w:space="1" w:color="auto"/>
-          <w:left w:val="single" w:sz="4" w:space="4" w:color="auto"/>
-          <w:bottom w:val="single" w:sz="4" w:space="1" w:color="auto"/>
-          <w:right w:val="single" w:sz="4" w:space="4" w:color="auto"/>
-        </w:pBdr>
-        <w:ind w:right="0"/>
-        <w:rPr>
-          <w:noProof/>
-        </w:rPr>
-      </w:pPr>
-    </w:p>
-    <w:p>
-      <w:pPr>
-        <w:pBdr>
-          <w:top w:val="single" w:sz="4" w:space="1" w:color="auto"/>
-          <w:left w:val="single" w:sz="4" w:space="4" w:color="auto"/>
-          <w:bottom w:val="single" w:sz="4" w:space="1" w:color="auto"/>
-          <w:right w:val="single" w:sz="4" w:space="4" w:color="auto"/>
-        </w:pBdr>
-        <w:ind w:right="0"/>
-      </w:pPr>
-    </w:p>
-    <w:p>
-      <w:pPr>
-        <w:bidi w:val="0"/>
-        <w:ind w:right="0"/>
-      </w:pPr>
-    </w:p>
-    <w:p>
-      <w:pPr>
-        <w:ind w:right="0"/>
-      </w:pPr>
-      <w:r>
-        <w:rPr>
-          <w:rFonts w:hint="cs"/>
-          <w:b/>
-          <w:bCs/>
-          <w:rtl/>
-        </w:rPr>
-        <w:t xml:space="preserve">צור קובץ </w:t>
-      </w:r>
-      <w:r>
-        <w:rPr>
-          <w:rFonts w:hint="cs"/>
-          <w:b/>
-          <w:bCs/>
-        </w:rPr>
-        <w:t xml:space="preserve">WAVEFORM </w:t>
-      </w:r>
-      <w:r>
-        <w:rPr>
-          <w:rFonts w:hint="cs"/>
-          <w:b/>
-          <w:bCs/>
-          <w:rtl/>
-        </w:rPr>
-        <w:t xml:space="preserve"> והרץ סימולציה של המעגל</w:t>
-      </w:r>
-      <w:r>
-        <w:rPr>
-          <w:rFonts w:hint="cs"/>
-          <w:rtl/>
-        </w:rPr>
-        <w:t xml:space="preserve">. </w:t>
-      </w:r>
-    </w:p>
-    <w:p>
-      <w:pPr>
-        <w:ind w:right="0"/>
-        <w:rPr>
-          <w:rtl/>
-        </w:rPr>
-      </w:pPr>
-    </w:p>
-    <w:p>
-      <w:pPr>
-        <w:ind w:right="0"/>
-      </w:pPr>
-      <w:r>
-        <w:rPr>
-          <w:rFonts w:hint="cs"/>
-          <w:rtl/>
-        </w:rPr>
-        <w:t xml:space="preserve">הוסף את תוצאות הסימולציה לדו"ח. </w:t>
-      </w:r>
-    </w:p>
-    <w:p>
-      <w:pPr>
-        <w:pBdr>
-          <w:top w:val="single" w:sz="4" w:space="1" w:color="auto"/>
-          <w:left w:val="single" w:sz="4" w:space="4" w:color="auto"/>
-          <w:bottom w:val="single" w:sz="4" w:space="1" w:color="auto"/>
-          <w:right w:val="single" w:sz="4" w:space="4" w:color="auto"/>
-        </w:pBdr>
-        <w:ind w:right="0"/>
+      </w:pPr>
+      <w:r>
         <w:rPr>
           <w:rFonts w:asciiTheme="minorHAnsi" w:hAnsiTheme="minorHAnsi"/>
-        </w:rPr>
-      </w:pPr>
-    </w:p>
-    <w:p>
-      <w:pPr>
-        <w:pBdr>
-          <w:top w:val="single" w:sz="4" w:space="1" w:color="auto"/>
-          <w:left w:val="single" w:sz="4" w:space="4" w:color="auto"/>
-          <w:bottom w:val="single" w:sz="4" w:space="1" w:color="auto"/>
-          <w:right w:val="single" w:sz="4" w:space="4" w:color="auto"/>
-        </w:pBdr>
-        <w:ind w:right="0"/>
-        <w:rPr>
-          <w:b/>
-          <w:bCs/>
-          <w:sz w:val="32"/>
-          <w:szCs w:val="32"/>
-          <w:rtl/>
-        </w:rPr>
-      </w:pPr>
-      <w:r>
-        <w:rPr>
-          <w:rFonts w:hint="cs"/>
-          <w:b/>
-          <w:bCs/>
-          <w:sz w:val="32"/>
-          <w:szCs w:val="32"/>
-          <w:rtl/>
-        </w:rPr>
-        <w:t>פלט סימולציה</w:t>
-      </w:r>
-    </w:p>
-    <w:p>
-      <w:pPr>
-        <w:pBdr>
-          <w:top w:val="single" w:sz="4" w:space="1" w:color="auto"/>
-          <w:left w:val="single" w:sz="4" w:space="4" w:color="auto"/>
-          <w:bottom w:val="single" w:sz="4" w:space="1" w:color="auto"/>
-          <w:right w:val="single" w:sz="4" w:space="4" w:color="auto"/>
-        </w:pBdr>
-        <w:ind w:right="0"/>
-      </w:pPr>
+          <w:rtl/>
+        </w:rPr>
+        <w:drawing>
+          <wp:inline distT="0" distB="0" distL="0" distR="0" wp14:anchorId="6A5ADBFC" wp14:editId="3AB64470">
+            <wp:extent cx="5548630" cy="812165"/>
+            <wp:effectExtent l="0" t="0" r="0" b="6985"/>
+            <wp:docPr id="11" name="Picture 11"/>
+            <wp:cNvGraphicFramePr>
+              <a:graphicFrameLocks xmlns:a="http://schemas.openxmlformats.org/drawingml/2006/main" noChangeAspect="1"/>
+            </wp:cNvGraphicFramePr>
+            <a:graphic xmlns:a="http://schemas.openxmlformats.org/drawingml/2006/main">
+              <a:graphicData uri="http://schemas.openxmlformats.org/drawingml/2006/picture">
+                <pic:pic xmlns:pic="http://schemas.openxmlformats.org/drawingml/2006/picture">
+                  <pic:nvPicPr>
+                    <pic:cNvPr id="1" name=""/>
+                    <pic:cNvPicPr/>
+                  </pic:nvPicPr>
+                  <pic:blipFill>
+                    <a:blip r:embed="rId19"/>
+                    <a:stretch>
+                      <a:fillRect/>
+                    </a:stretch>
+                  </pic:blipFill>
+                  <pic:spPr>
+                    <a:xfrm>
+                      <a:off x="0" y="0"/>
+                      <a:ext cx="5548630" cy="812165"/>
+                    </a:xfrm>
+                    <a:prstGeom prst="rect">
+                      <a:avLst/>
+                    </a:prstGeom>
+                  </pic:spPr>
+                </pic:pic>
+              </a:graphicData>
+            </a:graphic>
+          </wp:inline>
+        </w:drawing>
+      </w:r>
     </w:p>
     <w:p>
       <w:pPr>
@@ -12348,56 +12059,118 @@
           <w:right w:val="single" w:sz="4" w:space="4" w:color="auto"/>
         </w:pBdr>
         <w:ind w:right="0"/>
+        <w:jc w:val="center"/>
+        <w:rPr>
+          <w:rtl/>
+        </w:rPr>
+      </w:pPr>
+      <w:r>
         <w:rPr>
           <w:b/>
           <w:bCs/>
           <w:sz w:val="32"/>
           <w:szCs w:val="32"/>
-        </w:rPr>
-      </w:pPr>
-      <w:r>
-        <w:rPr>
-          <w:rFonts w:hint="cs"/>
-          <w:b/>
-          <w:bCs/>
-          <w:sz w:val="32"/>
-          <w:szCs w:val="32"/>
-          <w:rtl/>
-        </w:rPr>
-        <w:t>קוד</w:t>
-      </w:r>
-      <w:r>
-        <w:rPr>
-          <w:rFonts w:hint="cs"/>
-          <w:b/>
-          <w:bCs/>
-          <w:sz w:val="32"/>
-          <w:szCs w:val="32"/>
-          <w:rtl/>
-        </w:rPr>
-        <w:t xml:space="preserve"> </w:t>
-      </w:r>
-      <w:r>
-        <w:rPr>
-          <w:rFonts w:hint="cs"/>
-          <w:b/>
-          <w:bCs/>
-          <w:sz w:val="32"/>
-          <w:szCs w:val="32"/>
-        </w:rPr>
-        <w:t>SV</w:t>
-      </w:r>
-      <w:r>
-        <w:rPr>
-          <w:rFonts w:hint="cs"/>
-          <w:b/>
-          <w:bCs/>
-          <w:sz w:val="32"/>
-          <w:szCs w:val="32"/>
-          <w:rtl/>
-        </w:rPr>
-        <w:t xml:space="preserve"> אחרי סינתזה מוצלחת</w:t>
-      </w:r>
+          <w:rtl/>
+        </w:rPr>
+        <w:drawing>
+          <wp:inline distT="0" distB="0" distL="0" distR="0" wp14:anchorId="7D6C5A1F" wp14:editId="40CA4482">
+            <wp:extent cx="4991797" cy="4010585"/>
+            <wp:effectExtent l="0" t="0" r="0" b="9525"/>
+            <wp:docPr id="16" name="Picture 16"/>
+            <wp:cNvGraphicFramePr>
+              <a:graphicFrameLocks xmlns:a="http://schemas.openxmlformats.org/drawingml/2006/main" noChangeAspect="1"/>
+            </wp:cNvGraphicFramePr>
+            <a:graphic xmlns:a="http://schemas.openxmlformats.org/drawingml/2006/main">
+              <a:graphicData uri="http://schemas.openxmlformats.org/drawingml/2006/picture">
+                <pic:pic xmlns:pic="http://schemas.openxmlformats.org/drawingml/2006/picture">
+                  <pic:nvPicPr>
+                    <pic:cNvPr id="1" name=""/>
+                    <pic:cNvPicPr/>
+                  </pic:nvPicPr>
+                  <pic:blipFill>
+                    <a:blip r:embed="rId20"/>
+                    <a:stretch>
+                      <a:fillRect/>
+                    </a:stretch>
+                  </pic:blipFill>
+                  <pic:spPr>
+                    <a:xfrm>
+                      <a:off x="0" y="0"/>
+                      <a:ext cx="4991797" cy="4010585"/>
+                    </a:xfrm>
+                    <a:prstGeom prst="rect">
+                      <a:avLst/>
+                    </a:prstGeom>
+                  </pic:spPr>
+                </pic:pic>
+              </a:graphicData>
+            </a:graphic>
+          </wp:inline>
+        </w:drawing>
+      </w:r>
+    </w:p>
+    <w:p>
+      <w:pPr>
+        <w:ind w:right="0"/>
+        <w:rPr>
+          <w:rtl/>
+        </w:rPr>
+      </w:pPr>
+    </w:p>
+    <w:p>
+      <w:pPr>
+        <w:ind w:right="0"/>
+        <w:rPr>
+          <w:rtl/>
+        </w:rPr>
+      </w:pPr>
+      <w:r>
+        <w:rPr>
+          <w:rFonts w:hint="cs"/>
+          <w:rtl/>
+        </w:rPr>
+        <w:t xml:space="preserve">צור קובץ </w:t>
+      </w:r>
+      <w:r>
+        <w:rPr>
+          <w:rFonts w:hint="cs"/>
+        </w:rPr>
+        <w:t xml:space="preserve">WAVEFORM </w:t>
+      </w:r>
+      <w:r>
+        <w:rPr>
+          <w:rFonts w:hint="cs"/>
+          <w:rtl/>
+        </w:rPr>
+        <w:t xml:space="preserve"> והרץ סימולציה של המעגל</w:t>
+      </w:r>
+      <w:r>
+        <w:rPr>
+          <w:rFonts w:hint="cs"/>
+          <w:rtl/>
+        </w:rPr>
+        <w:t>.</w:t>
+      </w:r>
+    </w:p>
+    <w:p>
+      <w:pPr>
+        <w:ind w:right="0"/>
+        <w:rPr>
+          <w:rtl/>
+        </w:rPr>
+      </w:pPr>
+      <w:r>
+        <w:rPr>
+          <w:rFonts w:hint="cs"/>
+          <w:rtl/>
+        </w:rPr>
+        <w:t xml:space="preserve">הוסף את תוצאות הסימולציה לדו"ח. </w:t>
+      </w:r>
+    </w:p>
+    <w:p>
+      <w:pPr>
+        <w:ind w:right="0"/>
+      </w:pPr>
     </w:p>
     <w:p>
       <w:pPr>
@@ -12408,127 +12181,48 @@
           <w:right w:val="single" w:sz="4" w:space="4" w:color="auto"/>
         </w:pBdr>
         <w:ind w:right="0"/>
-        <w:rPr>
-          <w:rtl/>
-        </w:rPr>
-      </w:pPr>
-    </w:p>
-    <w:p>
-      <w:pPr>
-        <w:ind w:right="0"/>
-        <w:rPr>
-          <w:rtl/>
-        </w:rPr>
-      </w:pPr>
-    </w:p>
-    <w:p>
-      <w:pPr>
-        <w:ind w:right="0"/>
-        <w:rPr>
-          <w:rtl/>
-        </w:rPr>
-      </w:pPr>
-      <w:r>
-        <w:rPr>
-          <w:rFonts w:hint="cs"/>
-          <w:rtl/>
-        </w:rPr>
-        <w:t xml:space="preserve">צור קובץ </w:t>
-      </w:r>
-      <w:r>
-        <w:rPr>
-          <w:rFonts w:hint="cs"/>
-        </w:rPr>
-        <w:t xml:space="preserve">WAVEFORM </w:t>
-      </w:r>
-      <w:r>
-        <w:rPr>
-          <w:rFonts w:hint="cs"/>
-          <w:rtl/>
-        </w:rPr>
-        <w:t xml:space="preserve"> והרץ סימולציה של המעגל</w:t>
-      </w:r>
-      <w:r>
-        <w:rPr>
-          <w:rFonts w:hint="cs"/>
-          <w:rtl/>
-        </w:rPr>
-        <w:t>.</w:t>
-      </w:r>
-    </w:p>
-    <w:p>
-      <w:pPr>
-        <w:ind w:right="0"/>
-        <w:rPr>
-          <w:rtl/>
-        </w:rPr>
-      </w:pPr>
-      <w:r>
-        <w:rPr>
-          <w:rFonts w:hint="cs"/>
-          <w:rtl/>
-        </w:rPr>
-        <w:t xml:space="preserve">הוסף את תוצאות הסימולציה לדו"ח. </w:t>
-      </w:r>
-    </w:p>
-    <w:p>
-      <w:pPr>
-        <w:ind w:right="0"/>
-      </w:pPr>
-    </w:p>
-    <w:p>
-      <w:pPr>
-        <w:pBdr>
-          <w:top w:val="single" w:sz="4" w:space="1" w:color="auto"/>
-          <w:left w:val="single" w:sz="4" w:space="4" w:color="auto"/>
-          <w:bottom w:val="single" w:sz="4" w:space="1" w:color="auto"/>
-          <w:right w:val="single" w:sz="4" w:space="4" w:color="auto"/>
-        </w:pBdr>
-        <w:ind w:right="0"/>
+      </w:pPr>
+      <w:r>
         <w:rPr>
           <w:rFonts w:asciiTheme="minorHAnsi" w:hAnsiTheme="minorHAnsi"/>
-        </w:rPr>
-      </w:pPr>
-    </w:p>
-    <w:p>
-      <w:pPr>
-        <w:pBdr>
-          <w:top w:val="single" w:sz="4" w:space="1" w:color="auto"/>
-          <w:left w:val="single" w:sz="4" w:space="4" w:color="auto"/>
-          <w:bottom w:val="single" w:sz="4" w:space="1" w:color="auto"/>
-          <w:right w:val="single" w:sz="4" w:space="4" w:color="auto"/>
-        </w:pBdr>
-        <w:ind w:right="0"/>
-        <w:rPr>
-          <w:b/>
-          <w:bCs/>
-          <w:sz w:val="32"/>
-          <w:szCs w:val="32"/>
-          <w:rtl/>
-        </w:rPr>
-      </w:pPr>
-      <w:r>
-        <w:rPr>
-          <w:rFonts w:hint="cs"/>
-          <w:b/>
-          <w:bCs/>
-          <w:sz w:val="32"/>
-          <w:szCs w:val="32"/>
-          <w:rtl/>
-        </w:rPr>
-        <w:t>פלט סימולציה</w:t>
-      </w:r>
-    </w:p>
-    <w:p>
-      <w:pPr>
-        <w:pBdr>
-          <w:top w:val="single" w:sz="4" w:space="1" w:color="auto"/>
-          <w:left w:val="single" w:sz="4" w:space="4" w:color="auto"/>
-          <w:bottom w:val="single" w:sz="4" w:space="1" w:color="auto"/>
-          <w:right w:val="single" w:sz="4" w:space="4" w:color="auto"/>
-        </w:pBdr>
-        <w:ind w:right="0"/>
-      </w:pPr>
+          <w:rtl/>
+        </w:rPr>
+        <w:drawing>
+          <wp:inline distT="0" distB="0" distL="0" distR="0" wp14:anchorId="2AB302C6" wp14:editId="307E2DB6">
+            <wp:extent cx="5548630" cy="666115"/>
+            <wp:effectExtent l="0" t="0" r="0" b="635"/>
+            <wp:docPr id="17" name="Picture 17"/>
+            <wp:cNvGraphicFramePr>
+              <a:graphicFrameLocks xmlns:a="http://schemas.openxmlformats.org/drawingml/2006/main" noChangeAspect="1"/>
+            </wp:cNvGraphicFramePr>
+            <a:graphic xmlns:a="http://schemas.openxmlformats.org/drawingml/2006/main">
+              <a:graphicData uri="http://schemas.openxmlformats.org/drawingml/2006/picture">
+                <pic:pic xmlns:pic="http://schemas.openxmlformats.org/drawingml/2006/picture">
+                  <pic:nvPicPr>
+                    <pic:cNvPr id="1" name=""/>
+                    <pic:cNvPicPr/>
+                  </pic:nvPicPr>
+                  <pic:blipFill>
+                    <a:blip r:embed="rId21"/>
+                    <a:stretch>
+                      <a:fillRect/>
+                    </a:stretch>
+                  </pic:blipFill>
+                  <pic:spPr>
+                    <a:xfrm>
+                      <a:off x="0" y="0"/>
+                      <a:ext cx="5548630" cy="666115"/>
+                    </a:xfrm>
+                    <a:prstGeom prst="rect">
+                      <a:avLst/>
+                    </a:prstGeom>
+                  </pic:spPr>
+                </pic:pic>
+              </a:graphicData>
+            </a:graphic>
+          </wp:inline>
+        </w:drawing>
+      </w:r>
     </w:p>
     <w:p>
       <w:pPr>
@@ -13003,6 +12697,7 @@
                 <w:sz w:val="22"/>
                 <w:szCs w:val="22"/>
               </w:rPr>
+              <w:lastRenderedPageBreak/>
               <w:t>ss[6:0]</w:t>
             </w:r>
           </w:p>
@@ -15832,6 +15527,7 @@
         <w:ind w:left="3694" w:right="0"/>
       </w:pPr>
       <w:r>
+        <w:lastRenderedPageBreak/>
         <w:t xml:space="preserve"> </w:t>
       </w:r>
       <w:r>
@@ -15839,7 +15535,7 @@
           <w:noProof/>
         </w:rPr>
         <w:drawing>
-          <wp:inline distT="0" distB="0" distL="0" distR="0" wp14:anchorId="0DBA27BF" wp14:editId="3993734C">
+          <wp:inline distT="0" distB="0" distL="0" distR="0" wp14:anchorId="73AC7967" wp14:editId="3ABA5FE7">
             <wp:extent cx="1133475" cy="1704975"/>
             <wp:effectExtent l="0" t="0" r="9525" b="9525"/>
             <wp:docPr id="38" name="תמונה 38"/>
@@ -15854,7 +15550,7 @@
                     <pic:cNvPicPr/>
                   </pic:nvPicPr>
                   <pic:blipFill>
-                    <a:blip r:embed="rId11"/>
+                    <a:blip r:embed="rId22"/>
                     <a:stretch>
                       <a:fillRect/>
                     </a:stretch>
@@ -16048,7 +15744,6 @@
           <w:rFonts w:ascii="Courier New" w:eastAsiaTheme="minorEastAsia" w:hAnsi="Courier New" w:cs="Courier New"/>
           <w:sz w:val="20"/>
           <w:szCs w:val="20"/>
-          <w:highlight w:val="white"/>
         </w:rPr>
       </w:pPr>
       <w:r>
@@ -16064,182 +15759,39 @@
         <w:t>logic</w:t>
       </w:r>
       <w:r>
+        <w:t xml:space="preserve"> </w:t>
+      </w:r>
+      <w:r>
         <w:rPr>
           <w:rFonts w:ascii="Courier New" w:eastAsiaTheme="minorEastAsia" w:hAnsi="Courier New" w:cs="Courier New"/>
           <w:sz w:val="20"/>
           <w:szCs w:val="20"/>
-          <w:highlight w:val="white"/>
-        </w:rPr>
-        <w:t xml:space="preserve"> </w:t>
-      </w:r>
-      <w:r>
-        <w:rPr>
-          <w:rFonts w:ascii="Courier New" w:eastAsiaTheme="minorEastAsia" w:hAnsi="Courier New" w:cs="Courier New"/>
-          <w:b/>
-          <w:bCs/>
-          <w:color w:val="000080"/>
-          <w:sz w:val="20"/>
-          <w:szCs w:val="20"/>
-          <w:highlight w:val="white"/>
-        </w:rPr>
-        <w:t>[</w:t>
-      </w:r>
-      <w:r>
-        <w:rPr>
-          <w:rFonts w:ascii="Courier New" w:eastAsiaTheme="minorEastAsia" w:hAnsi="Courier New" w:cs="Courier New"/>
-          <w:color w:val="FF8000"/>
-          <w:sz w:val="20"/>
-          <w:szCs w:val="20"/>
-          <w:highlight w:val="white"/>
-        </w:rPr>
-        <w:t>0</w:t>
-      </w:r>
-      <w:r>
-        <w:rPr>
-          <w:rFonts w:ascii="Courier New" w:eastAsiaTheme="minorEastAsia" w:hAnsi="Courier New" w:cs="Courier New"/>
-          <w:b/>
-          <w:bCs/>
-          <w:color w:val="000080"/>
-          <w:sz w:val="20"/>
-          <w:szCs w:val="20"/>
-          <w:highlight w:val="white"/>
-        </w:rPr>
-        <w:t>:</w:t>
-      </w:r>
-      <w:r>
-        <w:rPr>
-          <w:rFonts w:ascii="Courier New" w:eastAsiaTheme="minorEastAsia" w:hAnsi="Courier New" w:cs="Courier New"/>
-          <w:color w:val="FF8000"/>
-          <w:sz w:val="20"/>
-          <w:szCs w:val="20"/>
-          <w:highlight w:val="white"/>
-        </w:rPr>
-        <w:t>15</w:t>
-      </w:r>
-      <w:r>
-        <w:rPr>
-          <w:rFonts w:ascii="Courier New" w:eastAsiaTheme="minorEastAsia" w:hAnsi="Courier New" w:cs="Courier New"/>
-          <w:b/>
-          <w:bCs/>
-          <w:color w:val="000080"/>
-          <w:sz w:val="20"/>
-          <w:szCs w:val="20"/>
-          <w:highlight w:val="white"/>
-        </w:rPr>
-        <w:t>]</w:t>
-      </w:r>
+        </w:rPr>
+        <w:t xml:space="preserve">[0:15] [6:0] </w:t>
+      </w:r>
+      <w:proofErr w:type="spellStart"/>
       <w:r>
         <w:rPr>
           <w:rFonts w:ascii="Courier New" w:eastAsiaTheme="minorEastAsia" w:hAnsi="Courier New" w:cs="Courier New"/>
           <w:sz w:val="20"/>
           <w:szCs w:val="20"/>
-          <w:highlight w:val="white"/>
-        </w:rPr>
-        <w:t xml:space="preserve"> </w:t>
-      </w:r>
-      <w:r>
-        <w:rPr>
-          <w:rFonts w:ascii="Courier New" w:eastAsiaTheme="minorEastAsia" w:hAnsi="Courier New" w:cs="Courier New"/>
-          <w:b/>
-          <w:bCs/>
-          <w:color w:val="000080"/>
-          <w:sz w:val="20"/>
-          <w:szCs w:val="20"/>
-          <w:highlight w:val="white"/>
-        </w:rPr>
-        <w:t>[</w:t>
-      </w:r>
-      <w:r>
-        <w:rPr>
-          <w:rFonts w:ascii="Courier New" w:eastAsiaTheme="minorEastAsia" w:hAnsi="Courier New" w:cs="Courier New"/>
-          <w:color w:val="FF8000"/>
-          <w:sz w:val="20"/>
-          <w:szCs w:val="20"/>
-          <w:highlight w:val="white"/>
-        </w:rPr>
-        <w:t>6</w:t>
-      </w:r>
-      <w:r>
-        <w:rPr>
-          <w:rFonts w:ascii="Courier New" w:eastAsiaTheme="minorEastAsia" w:hAnsi="Courier New" w:cs="Courier New"/>
-          <w:b/>
-          <w:bCs/>
-          <w:color w:val="000080"/>
-          <w:sz w:val="20"/>
-          <w:szCs w:val="20"/>
-          <w:highlight w:val="white"/>
-        </w:rPr>
-        <w:t>:</w:t>
-      </w:r>
-      <w:r>
-        <w:rPr>
-          <w:rFonts w:ascii="Courier New" w:eastAsiaTheme="minorEastAsia" w:hAnsi="Courier New" w:cs="Courier New"/>
-          <w:color w:val="FF8000"/>
-          <w:sz w:val="20"/>
-          <w:szCs w:val="20"/>
-          <w:highlight w:val="white"/>
-        </w:rPr>
-        <w:t>0</w:t>
-      </w:r>
-      <w:r>
-        <w:rPr>
-          <w:rFonts w:ascii="Courier New" w:eastAsiaTheme="minorEastAsia" w:hAnsi="Courier New" w:cs="Courier New"/>
-          <w:b/>
-          <w:bCs/>
-          <w:color w:val="000080"/>
-          <w:sz w:val="20"/>
-          <w:szCs w:val="20"/>
-          <w:highlight w:val="white"/>
-        </w:rPr>
-        <w:t>]</w:t>
-      </w:r>
+        </w:rPr>
+        <w:t>SevenSeg</w:t>
+      </w:r>
+      <w:proofErr w:type="spellEnd"/>
       <w:r>
         <w:rPr>
           <w:rFonts w:ascii="Courier New" w:eastAsiaTheme="minorEastAsia" w:hAnsi="Courier New" w:cs="Courier New"/>
           <w:sz w:val="20"/>
           <w:szCs w:val="20"/>
-          <w:highlight w:val="white"/>
-        </w:rPr>
-        <w:t xml:space="preserve"> </w:t>
-      </w:r>
-      <w:proofErr w:type="spellStart"/>
+        </w:rPr>
+        <w:t xml:space="preserve"> =</w:t>
+      </w:r>
       <w:r>
         <w:rPr>
           <w:rFonts w:ascii="Courier New" w:eastAsiaTheme="minorEastAsia" w:hAnsi="Courier New" w:cs="Courier New"/>
           <w:sz w:val="20"/>
           <w:szCs w:val="20"/>
-          <w:highlight w:val="white"/>
-        </w:rPr>
-        <w:t>SevenSeg</w:t>
-      </w:r>
-      <w:proofErr w:type="spellEnd"/>
-      <w:r>
-        <w:rPr>
-          <w:rFonts w:ascii="Courier New" w:eastAsiaTheme="minorEastAsia" w:hAnsi="Courier New" w:cs="Courier New"/>
-          <w:sz w:val="20"/>
-          <w:szCs w:val="20"/>
-          <w:highlight w:val="white"/>
-        </w:rPr>
-        <w:t xml:space="preserve"> </w:t>
-      </w:r>
-      <w:r>
-        <w:rPr>
-          <w:rFonts w:ascii="Courier New" w:eastAsiaTheme="minorEastAsia" w:hAnsi="Courier New" w:cs="Courier New"/>
-          <w:b/>
-          <w:bCs/>
-          <w:color w:val="000080"/>
-          <w:sz w:val="20"/>
-          <w:szCs w:val="20"/>
-          <w:highlight w:val="white"/>
-        </w:rPr>
-        <w:t>=</w:t>
-      </w:r>
-      <w:r>
-        <w:rPr>
-          <w:rFonts w:ascii="Courier New" w:eastAsiaTheme="minorEastAsia" w:hAnsi="Courier New" w:cs="Courier New"/>
-          <w:sz w:val="20"/>
-          <w:szCs w:val="20"/>
-          <w:highlight w:val="white"/>
         </w:rPr>
         <w:tab/>
       </w:r>
@@ -16261,10 +15813,8 @@
         <w:jc w:val="left"/>
         <w:rPr>
           <w:rFonts w:ascii="Courier New" w:eastAsiaTheme="minorEastAsia" w:hAnsi="Courier New" w:cs="Courier New"/>
-          <w:color w:val="008000"/>
           <w:sz w:val="20"/>
           <w:szCs w:val="20"/>
-          <w:highlight w:val="white"/>
         </w:rPr>
       </w:pPr>
       <w:r>
@@ -16272,7 +15822,6 @@
           <w:rFonts w:ascii="Courier New" w:eastAsiaTheme="minorEastAsia" w:hAnsi="Courier New" w:cs="Courier New"/>
           <w:sz w:val="20"/>
           <w:szCs w:val="20"/>
-          <w:highlight w:val="white"/>
         </w:rPr>
         <w:tab/>
       </w:r>
@@ -16281,7 +15830,6 @@
           <w:rFonts w:ascii="Courier New" w:eastAsiaTheme="minorEastAsia" w:hAnsi="Courier New" w:cs="Courier New"/>
           <w:sz w:val="20"/>
           <w:szCs w:val="20"/>
-          <w:highlight w:val="white"/>
         </w:rPr>
         <w:tab/>
       </w:r>
@@ -16290,7 +15838,6 @@
           <w:rFonts w:ascii="Courier New" w:eastAsiaTheme="minorEastAsia" w:hAnsi="Courier New" w:cs="Courier New"/>
           <w:sz w:val="20"/>
           <w:szCs w:val="20"/>
-          <w:highlight w:val="white"/>
         </w:rPr>
         <w:tab/>
       </w:r>
@@ -16299,30 +15846,8 @@
           <w:rFonts w:ascii="Courier New" w:eastAsiaTheme="minorEastAsia" w:hAnsi="Courier New" w:cs="Courier New"/>
           <w:sz w:val="20"/>
           <w:szCs w:val="20"/>
-          <w:highlight w:val="white"/>
         </w:rPr>
         <w:tab/>
-      </w:r>
-      <w:r>
-        <w:rPr>
-          <w:rFonts w:ascii="Courier New" w:eastAsiaTheme="minorEastAsia" w:hAnsi="Courier New" w:cs="Courier New"/>
-          <w:color w:val="FF8000"/>
-          <w:sz w:val="20"/>
-          <w:szCs w:val="20"/>
-          <w:highlight w:val="white"/>
-        </w:rPr>
-        <w:t>'</w:t>
-      </w:r>
-      <w:r>
-        <w:rPr>
-          <w:rFonts w:ascii="Courier New" w:eastAsiaTheme="minorEastAsia" w:hAnsi="Courier New" w:cs="Courier New"/>
-          <w:b/>
-          <w:bCs/>
-          <w:color w:val="000080"/>
-          <w:sz w:val="20"/>
-          <w:szCs w:val="20"/>
-          <w:highlight w:val="white"/>
-        </w:rPr>
         <w:t>{</w:t>
       </w:r>
       <w:r>
@@ -16330,50 +15855,9 @@
           <w:rFonts w:ascii="Courier New" w:eastAsiaTheme="minorEastAsia" w:hAnsi="Courier New" w:cs="Courier New"/>
           <w:sz w:val="20"/>
           <w:szCs w:val="20"/>
-          <w:highlight w:val="white"/>
         </w:rPr>
         <w:tab/>
-      </w:r>
-      <w:r>
-        <w:rPr>
-          <w:rFonts w:ascii="Courier New" w:eastAsiaTheme="minorEastAsia" w:hAnsi="Courier New" w:cs="Courier New"/>
-          <w:color w:val="FF8000"/>
-          <w:sz w:val="20"/>
-          <w:szCs w:val="20"/>
-          <w:highlight w:val="white"/>
-        </w:rPr>
-        <w:t>7'h40</w:t>
-      </w:r>
-      <w:r>
-        <w:rPr>
-          <w:rFonts w:ascii="Courier New" w:eastAsiaTheme="minorEastAsia" w:hAnsi="Courier New" w:cs="Courier New"/>
-          <w:b/>
-          <w:bCs/>
-          <w:color w:val="000080"/>
-          <w:sz w:val="20"/>
-          <w:szCs w:val="20"/>
-          <w:highlight w:val="white"/>
-        </w:rPr>
-        <w:t>,</w:t>
-      </w:r>
-      <w:r>
-        <w:rPr>
-          <w:rFonts w:ascii="Courier New" w:eastAsiaTheme="minorEastAsia" w:hAnsi="Courier New" w:cs="Courier New"/>
-          <w:sz w:val="20"/>
-          <w:szCs w:val="20"/>
-          <w:highlight w:val="white"/>
-        </w:rPr>
-        <w:t xml:space="preserve"> </w:t>
-      </w:r>
-      <w:r>
-        <w:rPr>
-          <w:rFonts w:ascii="Courier New" w:eastAsiaTheme="minorEastAsia" w:hAnsi="Courier New" w:cs="Courier New"/>
-          <w:color w:val="008000"/>
-          <w:sz w:val="20"/>
-          <w:szCs w:val="20"/>
-          <w:highlight w:val="white"/>
-        </w:rPr>
-        <w:t>//0</w:t>
+        <w:t>7'h40, //0</w:t>
       </w:r>
     </w:p>
     <w:p>
@@ -16393,11 +15877,8 @@
         <w:jc w:val="left"/>
         <w:rPr>
           <w:rFonts w:ascii="Courier New" w:eastAsiaTheme="minorEastAsia" w:hAnsi="Courier New" w:cs="Courier New"/>
-          <w:color w:val="008000"/>
           <w:sz w:val="20"/>
           <w:szCs w:val="20"/>
-          <w:highlight w:val="white"/>
-          <w:rtl/>
         </w:rPr>
       </w:pPr>
       <w:r>
@@ -16405,7 +15886,6 @@
           <w:rFonts w:ascii="Courier New" w:eastAsiaTheme="minorEastAsia" w:hAnsi="Courier New" w:cs="Courier New"/>
           <w:sz w:val="20"/>
           <w:szCs w:val="20"/>
-          <w:highlight w:val="white"/>
         </w:rPr>
         <w:tab/>
       </w:r>
@@ -16414,7 +15894,6 @@
           <w:rFonts w:ascii="Courier New" w:eastAsiaTheme="minorEastAsia" w:hAnsi="Courier New" w:cs="Courier New"/>
           <w:sz w:val="20"/>
           <w:szCs w:val="20"/>
-          <w:highlight w:val="white"/>
         </w:rPr>
         <w:tab/>
       </w:r>
@@ -16423,7 +15902,6 @@
           <w:rFonts w:ascii="Courier New" w:eastAsiaTheme="minorEastAsia" w:hAnsi="Courier New" w:cs="Courier New"/>
           <w:sz w:val="20"/>
           <w:szCs w:val="20"/>
-          <w:highlight w:val="white"/>
         </w:rPr>
         <w:tab/>
       </w:r>
@@ -16432,7 +15910,6 @@
           <w:rFonts w:ascii="Courier New" w:eastAsiaTheme="minorEastAsia" w:hAnsi="Courier New" w:cs="Courier New"/>
           <w:sz w:val="20"/>
           <w:szCs w:val="20"/>
-          <w:highlight w:val="white"/>
         </w:rPr>
         <w:tab/>
       </w:r>
@@ -16441,50 +15918,9 @@
           <w:rFonts w:ascii="Courier New" w:eastAsiaTheme="minorEastAsia" w:hAnsi="Courier New" w:cs="Courier New"/>
           <w:sz w:val="20"/>
           <w:szCs w:val="20"/>
-          <w:highlight w:val="white"/>
         </w:rPr>
         <w:tab/>
-      </w:r>
-      <w:r>
-        <w:rPr>
-          <w:rFonts w:ascii="Courier New" w:eastAsiaTheme="minorEastAsia" w:hAnsi="Courier New" w:cs="Courier New"/>
-          <w:color w:val="FF8000"/>
-          <w:sz w:val="20"/>
-          <w:szCs w:val="20"/>
-          <w:highlight w:val="white"/>
-        </w:rPr>
-        <w:t>7'h79</w:t>
-      </w:r>
-      <w:r>
-        <w:rPr>
-          <w:rFonts w:ascii="Courier New" w:eastAsiaTheme="minorEastAsia" w:hAnsi="Courier New" w:cs="Courier New"/>
-          <w:b/>
-          <w:bCs/>
-          <w:color w:val="000080"/>
-          <w:sz w:val="20"/>
-          <w:szCs w:val="20"/>
-          <w:highlight w:val="white"/>
-        </w:rPr>
-        <w:t>,</w:t>
-      </w:r>
-      <w:r>
-        <w:rPr>
-          <w:rFonts w:ascii="Courier New" w:eastAsiaTheme="minorEastAsia" w:hAnsi="Courier New" w:cs="Courier New"/>
-          <w:sz w:val="20"/>
-          <w:szCs w:val="20"/>
-          <w:highlight w:val="white"/>
-        </w:rPr>
-        <w:t xml:space="preserve"> </w:t>
-      </w:r>
-      <w:r>
-        <w:rPr>
-          <w:rFonts w:ascii="Courier New" w:eastAsiaTheme="minorEastAsia" w:hAnsi="Courier New" w:cs="Courier New"/>
-          <w:color w:val="008000"/>
-          <w:sz w:val="20"/>
-          <w:szCs w:val="20"/>
-          <w:highlight w:val="white"/>
-        </w:rPr>
-        <w:t>//1</w:t>
+        <w:t>7'h79, //1</w:t>
       </w:r>
     </w:p>
     <w:p>
@@ -16504,78 +15940,50 @@
         <w:jc w:val="left"/>
         <w:rPr>
           <w:rFonts w:ascii="Courier New" w:eastAsiaTheme="minorEastAsia" w:hAnsi="Courier New" w:cs="Courier New"/>
-          <w:color w:val="008000"/>
           <w:sz w:val="20"/>
           <w:szCs w:val="20"/>
-          <w:highlight w:val="white"/>
-          <w:rtl/>
         </w:rPr>
       </w:pPr>
       <w:r>
         <w:rPr>
           <w:rFonts w:ascii="Courier New" w:eastAsiaTheme="minorEastAsia" w:hAnsi="Courier New" w:cs="Courier New"/>
-          <w:color w:val="008000"/>
           <w:sz w:val="20"/>
           <w:szCs w:val="20"/>
-          <w:highlight w:val="white"/>
-          <w:rtl/>
         </w:rPr>
         <w:tab/>
       </w:r>
       <w:r>
         <w:rPr>
           <w:rFonts w:ascii="Courier New" w:eastAsiaTheme="minorEastAsia" w:hAnsi="Courier New" w:cs="Courier New"/>
-          <w:color w:val="008000"/>
           <w:sz w:val="20"/>
           <w:szCs w:val="20"/>
-          <w:highlight w:val="white"/>
-          <w:rtl/>
         </w:rPr>
         <w:tab/>
       </w:r>
       <w:r>
         <w:rPr>
           <w:rFonts w:ascii="Courier New" w:eastAsiaTheme="minorEastAsia" w:hAnsi="Courier New" w:cs="Courier New"/>
-          <w:color w:val="008000"/>
           <w:sz w:val="20"/>
           <w:szCs w:val="20"/>
-          <w:highlight w:val="white"/>
-          <w:rtl/>
         </w:rPr>
         <w:tab/>
       </w:r>
       <w:r>
         <w:rPr>
           <w:rFonts w:ascii="Courier New" w:eastAsiaTheme="minorEastAsia" w:hAnsi="Courier New" w:cs="Courier New"/>
-          <w:color w:val="008000"/>
           <w:sz w:val="20"/>
           <w:szCs w:val="20"/>
-          <w:highlight w:val="white"/>
-          <w:rtl/>
         </w:rPr>
         <w:tab/>
       </w:r>
       <w:r>
         <w:rPr>
           <w:rFonts w:ascii="Courier New" w:eastAsiaTheme="minorEastAsia" w:hAnsi="Courier New" w:cs="Courier New"/>
-          <w:color w:val="008000"/>
           <w:sz w:val="20"/>
           <w:szCs w:val="20"/>
-          <w:highlight w:val="white"/>
-          <w:rtl/>
         </w:rPr>
         <w:tab/>
-      </w:r>
-      <w:r>
-        <w:rPr>
-          <w:rFonts w:ascii="Courier New" w:eastAsiaTheme="minorEastAsia" w:hAnsi="Courier New" w:cs="Courier New" w:hint="cs"/>
-          <w:color w:val="008000"/>
-          <w:sz w:val="20"/>
-          <w:szCs w:val="20"/>
-          <w:highlight w:val="white"/>
-          <w:rtl/>
-        </w:rPr>
-        <w:t>..........</w:t>
+        <w:t>7'h24, //2</w:t>
       </w:r>
     </w:p>
     <w:p>
@@ -16595,75 +16003,861 @@
         <w:jc w:val="left"/>
         <w:rPr>
           <w:rFonts w:ascii="Courier New" w:eastAsiaTheme="minorEastAsia" w:hAnsi="Courier New" w:cs="Courier New"/>
-          <w:color w:val="008000"/>
           <w:sz w:val="20"/>
           <w:szCs w:val="20"/>
-          <w:highlight w:val="white"/>
         </w:rPr>
       </w:pPr>
       <w:r>
         <w:rPr>
           <w:rFonts w:ascii="Courier New" w:eastAsiaTheme="minorEastAsia" w:hAnsi="Courier New" w:cs="Courier New"/>
-          <w:color w:val="008000"/>
           <w:sz w:val="20"/>
           <w:szCs w:val="20"/>
-          <w:highlight w:val="white"/>
-          <w:rtl/>
         </w:rPr>
         <w:tab/>
       </w:r>
       <w:r>
         <w:rPr>
           <w:rFonts w:ascii="Courier New" w:eastAsiaTheme="minorEastAsia" w:hAnsi="Courier New" w:cs="Courier New"/>
-          <w:color w:val="008000"/>
           <w:sz w:val="20"/>
           <w:szCs w:val="20"/>
-          <w:highlight w:val="white"/>
-          <w:rtl/>
         </w:rPr>
         <w:tab/>
       </w:r>
       <w:r>
         <w:rPr>
           <w:rFonts w:ascii="Courier New" w:eastAsiaTheme="minorEastAsia" w:hAnsi="Courier New" w:cs="Courier New"/>
-          <w:color w:val="008000"/>
           <w:sz w:val="20"/>
           <w:szCs w:val="20"/>
-          <w:highlight w:val="white"/>
-          <w:rtl/>
         </w:rPr>
         <w:tab/>
       </w:r>
       <w:r>
         <w:rPr>
           <w:rFonts w:ascii="Courier New" w:eastAsiaTheme="minorEastAsia" w:hAnsi="Courier New" w:cs="Courier New"/>
-          <w:color w:val="008000"/>
           <w:sz w:val="20"/>
           <w:szCs w:val="20"/>
-          <w:highlight w:val="white"/>
-          <w:rtl/>
         </w:rPr>
         <w:tab/>
       </w:r>
       <w:r>
         <w:rPr>
           <w:rFonts w:ascii="Courier New" w:eastAsiaTheme="minorEastAsia" w:hAnsi="Courier New" w:cs="Courier New"/>
-          <w:color w:val="008000"/>
           <w:sz w:val="20"/>
           <w:szCs w:val="20"/>
-          <w:highlight w:val="white"/>
-        </w:rPr>
+        </w:rPr>
+        <w:tab/>
+        <w:t>7'h30, //3</w:t>
+      </w:r>
+    </w:p>
+    <w:p>
+      <w:pPr>
+        <w:pBdr>
+          <w:top w:val="single" w:sz="4" w:space="1" w:color="auto"/>
+          <w:left w:val="single" w:sz="4" w:space="1" w:color="auto"/>
+          <w:bottom w:val="single" w:sz="4" w:space="1" w:color="auto"/>
+          <w:right w:val="single" w:sz="4" w:space="1" w:color="auto"/>
+        </w:pBdr>
+        <w:autoSpaceDE w:val="0"/>
+        <w:autoSpaceDN w:val="0"/>
+        <w:bidi w:val="0"/>
+        <w:adjustRightInd w:val="0"/>
+        <w:spacing w:after="0" w:line="240" w:lineRule="auto"/>
+        <w:ind w:left="0" w:right="0" w:firstLine="0"/>
+        <w:jc w:val="left"/>
+        <w:rPr>
+          <w:rFonts w:ascii="Courier New" w:eastAsiaTheme="minorEastAsia" w:hAnsi="Courier New" w:cs="Courier New"/>
+          <w:sz w:val="20"/>
+          <w:szCs w:val="20"/>
+        </w:rPr>
+      </w:pPr>
+      <w:r>
+        <w:rPr>
+          <w:rFonts w:ascii="Courier New" w:eastAsiaTheme="minorEastAsia" w:hAnsi="Courier New" w:cs="Courier New"/>
+          <w:sz w:val="20"/>
+          <w:szCs w:val="20"/>
+        </w:rPr>
+        <w:tab/>
+      </w:r>
+      <w:r>
+        <w:rPr>
+          <w:rFonts w:ascii="Courier New" w:eastAsiaTheme="minorEastAsia" w:hAnsi="Courier New" w:cs="Courier New"/>
+          <w:sz w:val="20"/>
+          <w:szCs w:val="20"/>
+        </w:rPr>
+        <w:tab/>
+      </w:r>
+      <w:r>
+        <w:rPr>
+          <w:rFonts w:ascii="Courier New" w:eastAsiaTheme="minorEastAsia" w:hAnsi="Courier New" w:cs="Courier New"/>
+          <w:sz w:val="20"/>
+          <w:szCs w:val="20"/>
+        </w:rPr>
+        <w:tab/>
+      </w:r>
+      <w:r>
+        <w:rPr>
+          <w:rFonts w:ascii="Courier New" w:eastAsiaTheme="minorEastAsia" w:hAnsi="Courier New" w:cs="Courier New"/>
+          <w:sz w:val="20"/>
+          <w:szCs w:val="20"/>
+        </w:rPr>
+        <w:tab/>
+      </w:r>
+      <w:r>
+        <w:rPr>
+          <w:rFonts w:ascii="Courier New" w:eastAsiaTheme="minorEastAsia" w:hAnsi="Courier New" w:cs="Courier New"/>
+          <w:sz w:val="20"/>
+          <w:szCs w:val="20"/>
+        </w:rPr>
+        <w:tab/>
+        <w:t>7'h19, //4</w:t>
+      </w:r>
+    </w:p>
+    <w:p>
+      <w:pPr>
+        <w:pBdr>
+          <w:top w:val="single" w:sz="4" w:space="1" w:color="auto"/>
+          <w:left w:val="single" w:sz="4" w:space="1" w:color="auto"/>
+          <w:bottom w:val="single" w:sz="4" w:space="1" w:color="auto"/>
+          <w:right w:val="single" w:sz="4" w:space="1" w:color="auto"/>
+        </w:pBdr>
+        <w:autoSpaceDE w:val="0"/>
+        <w:autoSpaceDN w:val="0"/>
+        <w:bidi w:val="0"/>
+        <w:adjustRightInd w:val="0"/>
+        <w:spacing w:after="0" w:line="240" w:lineRule="auto"/>
+        <w:ind w:left="0" w:right="0" w:firstLine="0"/>
+        <w:jc w:val="left"/>
+        <w:rPr>
+          <w:rFonts w:ascii="Courier New" w:eastAsiaTheme="minorEastAsia" w:hAnsi="Courier New" w:cs="Courier New"/>
+          <w:sz w:val="20"/>
+          <w:szCs w:val="20"/>
+        </w:rPr>
+      </w:pPr>
+      <w:r>
+        <w:rPr>
+          <w:rFonts w:ascii="Courier New" w:eastAsiaTheme="minorEastAsia" w:hAnsi="Courier New" w:cs="Courier New"/>
+          <w:sz w:val="20"/>
+          <w:szCs w:val="20"/>
+        </w:rPr>
+        <w:tab/>
+      </w:r>
+      <w:r>
+        <w:rPr>
+          <w:rFonts w:ascii="Courier New" w:eastAsiaTheme="minorEastAsia" w:hAnsi="Courier New" w:cs="Courier New"/>
+          <w:sz w:val="20"/>
+          <w:szCs w:val="20"/>
+        </w:rPr>
+        <w:tab/>
+      </w:r>
+      <w:r>
+        <w:rPr>
+          <w:rFonts w:ascii="Courier New" w:eastAsiaTheme="minorEastAsia" w:hAnsi="Courier New" w:cs="Courier New"/>
+          <w:sz w:val="20"/>
+          <w:szCs w:val="20"/>
+        </w:rPr>
+        <w:tab/>
+      </w:r>
+      <w:r>
+        <w:rPr>
+          <w:rFonts w:ascii="Courier New" w:eastAsiaTheme="minorEastAsia" w:hAnsi="Courier New" w:cs="Courier New"/>
+          <w:sz w:val="20"/>
+          <w:szCs w:val="20"/>
+        </w:rPr>
+        <w:tab/>
+      </w:r>
+      <w:r>
+        <w:rPr>
+          <w:rFonts w:ascii="Courier New" w:eastAsiaTheme="minorEastAsia" w:hAnsi="Courier New" w:cs="Courier New"/>
+          <w:sz w:val="20"/>
+          <w:szCs w:val="20"/>
+        </w:rPr>
+        <w:tab/>
+        <w:t>7'h12, //5</w:t>
+      </w:r>
+    </w:p>
+    <w:p>
+      <w:pPr>
+        <w:pBdr>
+          <w:top w:val="single" w:sz="4" w:space="1" w:color="auto"/>
+          <w:left w:val="single" w:sz="4" w:space="1" w:color="auto"/>
+          <w:bottom w:val="single" w:sz="4" w:space="1" w:color="auto"/>
+          <w:right w:val="single" w:sz="4" w:space="1" w:color="auto"/>
+        </w:pBdr>
+        <w:autoSpaceDE w:val="0"/>
+        <w:autoSpaceDN w:val="0"/>
+        <w:bidi w:val="0"/>
+        <w:adjustRightInd w:val="0"/>
+        <w:spacing w:after="0" w:line="240" w:lineRule="auto"/>
+        <w:ind w:left="0" w:right="0" w:firstLine="0"/>
+        <w:jc w:val="left"/>
+        <w:rPr>
+          <w:rFonts w:ascii="Courier New" w:eastAsiaTheme="minorEastAsia" w:hAnsi="Courier New" w:cs="Courier New"/>
+          <w:sz w:val="20"/>
+          <w:szCs w:val="20"/>
+        </w:rPr>
+      </w:pPr>
+      <w:r>
+        <w:rPr>
+          <w:rFonts w:ascii="Courier New" w:eastAsiaTheme="minorEastAsia" w:hAnsi="Courier New" w:cs="Courier New"/>
+          <w:sz w:val="20"/>
+          <w:szCs w:val="20"/>
+        </w:rPr>
+        <w:tab/>
+      </w:r>
+      <w:r>
+        <w:rPr>
+          <w:rFonts w:ascii="Courier New" w:eastAsiaTheme="minorEastAsia" w:hAnsi="Courier New" w:cs="Courier New"/>
+          <w:sz w:val="20"/>
+          <w:szCs w:val="20"/>
+        </w:rPr>
+        <w:tab/>
+      </w:r>
+      <w:r>
+        <w:rPr>
+          <w:rFonts w:ascii="Courier New" w:eastAsiaTheme="minorEastAsia" w:hAnsi="Courier New" w:cs="Courier New"/>
+          <w:sz w:val="20"/>
+          <w:szCs w:val="20"/>
+        </w:rPr>
+        <w:tab/>
+      </w:r>
+      <w:r>
+        <w:rPr>
+          <w:rFonts w:ascii="Courier New" w:eastAsiaTheme="minorEastAsia" w:hAnsi="Courier New" w:cs="Courier New"/>
+          <w:sz w:val="20"/>
+          <w:szCs w:val="20"/>
+        </w:rPr>
+        <w:tab/>
+      </w:r>
+      <w:r>
+        <w:rPr>
+          <w:rFonts w:ascii="Courier New" w:eastAsiaTheme="minorEastAsia" w:hAnsi="Courier New" w:cs="Courier New"/>
+          <w:sz w:val="20"/>
+          <w:szCs w:val="20"/>
+        </w:rPr>
+        <w:tab/>
+        <w:t>7'h02, //6</w:t>
+      </w:r>
+    </w:p>
+    <w:p>
+      <w:pPr>
+        <w:pBdr>
+          <w:top w:val="single" w:sz="4" w:space="1" w:color="auto"/>
+          <w:left w:val="single" w:sz="4" w:space="1" w:color="auto"/>
+          <w:bottom w:val="single" w:sz="4" w:space="1" w:color="auto"/>
+          <w:right w:val="single" w:sz="4" w:space="1" w:color="auto"/>
+        </w:pBdr>
+        <w:autoSpaceDE w:val="0"/>
+        <w:autoSpaceDN w:val="0"/>
+        <w:bidi w:val="0"/>
+        <w:adjustRightInd w:val="0"/>
+        <w:spacing w:after="0" w:line="240" w:lineRule="auto"/>
+        <w:ind w:left="0" w:right="0" w:firstLine="0"/>
+        <w:jc w:val="left"/>
+        <w:rPr>
+          <w:rFonts w:ascii="Courier New" w:eastAsiaTheme="minorEastAsia" w:hAnsi="Courier New" w:cs="Courier New"/>
+          <w:sz w:val="20"/>
+          <w:szCs w:val="20"/>
+        </w:rPr>
+      </w:pPr>
+      <w:r>
+        <w:rPr>
+          <w:rFonts w:ascii="Courier New" w:eastAsiaTheme="minorEastAsia" w:hAnsi="Courier New" w:cs="Courier New"/>
+          <w:sz w:val="20"/>
+          <w:szCs w:val="20"/>
+        </w:rPr>
+        <w:tab/>
+      </w:r>
+      <w:r>
+        <w:rPr>
+          <w:rFonts w:ascii="Courier New" w:eastAsiaTheme="minorEastAsia" w:hAnsi="Courier New" w:cs="Courier New"/>
+          <w:sz w:val="20"/>
+          <w:szCs w:val="20"/>
+        </w:rPr>
+        <w:tab/>
+      </w:r>
+      <w:r>
+        <w:rPr>
+          <w:rFonts w:ascii="Courier New" w:eastAsiaTheme="minorEastAsia" w:hAnsi="Courier New" w:cs="Courier New"/>
+          <w:sz w:val="20"/>
+          <w:szCs w:val="20"/>
+        </w:rPr>
+        <w:tab/>
+      </w:r>
+      <w:r>
+        <w:rPr>
+          <w:rFonts w:ascii="Courier New" w:eastAsiaTheme="minorEastAsia" w:hAnsi="Courier New" w:cs="Courier New"/>
+          <w:sz w:val="20"/>
+          <w:szCs w:val="20"/>
+        </w:rPr>
+        <w:tab/>
+      </w:r>
+      <w:r>
+        <w:rPr>
+          <w:rFonts w:ascii="Courier New" w:eastAsiaTheme="minorEastAsia" w:hAnsi="Courier New" w:cs="Courier New"/>
+          <w:sz w:val="20"/>
+          <w:szCs w:val="20"/>
+        </w:rPr>
+        <w:tab/>
+        <w:t>7'h78, //7</w:t>
+      </w:r>
+    </w:p>
+    <w:p>
+      <w:pPr>
+        <w:pBdr>
+          <w:top w:val="single" w:sz="4" w:space="1" w:color="auto"/>
+          <w:left w:val="single" w:sz="4" w:space="1" w:color="auto"/>
+          <w:bottom w:val="single" w:sz="4" w:space="1" w:color="auto"/>
+          <w:right w:val="single" w:sz="4" w:space="1" w:color="auto"/>
+        </w:pBdr>
+        <w:autoSpaceDE w:val="0"/>
+        <w:autoSpaceDN w:val="0"/>
+        <w:bidi w:val="0"/>
+        <w:adjustRightInd w:val="0"/>
+        <w:spacing w:after="0" w:line="240" w:lineRule="auto"/>
+        <w:ind w:left="0" w:right="0" w:firstLine="0"/>
+        <w:jc w:val="left"/>
+        <w:rPr>
+          <w:rFonts w:ascii="Courier New" w:eastAsiaTheme="minorEastAsia" w:hAnsi="Courier New" w:cs="Courier New"/>
+          <w:sz w:val="20"/>
+          <w:szCs w:val="20"/>
+        </w:rPr>
+      </w:pPr>
+      <w:r>
+        <w:rPr>
+          <w:rFonts w:ascii="Courier New" w:eastAsiaTheme="minorEastAsia" w:hAnsi="Courier New" w:cs="Courier New"/>
+          <w:sz w:val="20"/>
+          <w:szCs w:val="20"/>
+        </w:rPr>
+        <w:tab/>
+      </w:r>
+      <w:r>
+        <w:rPr>
+          <w:rFonts w:ascii="Courier New" w:eastAsiaTheme="minorEastAsia" w:hAnsi="Courier New" w:cs="Courier New"/>
+          <w:sz w:val="20"/>
+          <w:szCs w:val="20"/>
+        </w:rPr>
+        <w:tab/>
+      </w:r>
+      <w:r>
+        <w:rPr>
+          <w:rFonts w:ascii="Courier New" w:eastAsiaTheme="minorEastAsia" w:hAnsi="Courier New" w:cs="Courier New"/>
+          <w:sz w:val="20"/>
+          <w:szCs w:val="20"/>
+        </w:rPr>
+        <w:tab/>
+      </w:r>
+      <w:r>
+        <w:rPr>
+          <w:rFonts w:ascii="Courier New" w:eastAsiaTheme="minorEastAsia" w:hAnsi="Courier New" w:cs="Courier New"/>
+          <w:sz w:val="20"/>
+          <w:szCs w:val="20"/>
+        </w:rPr>
+        <w:tab/>
+      </w:r>
+      <w:r>
+        <w:rPr>
+          <w:rFonts w:ascii="Courier New" w:eastAsiaTheme="minorEastAsia" w:hAnsi="Courier New" w:cs="Courier New"/>
+          <w:sz w:val="20"/>
+          <w:szCs w:val="20"/>
+        </w:rPr>
+        <w:tab/>
+        <w:t>7'h00, //8</w:t>
+      </w:r>
+    </w:p>
+    <w:p>
+      <w:pPr>
+        <w:pBdr>
+          <w:top w:val="single" w:sz="4" w:space="1" w:color="auto"/>
+          <w:left w:val="single" w:sz="4" w:space="1" w:color="auto"/>
+          <w:bottom w:val="single" w:sz="4" w:space="1" w:color="auto"/>
+          <w:right w:val="single" w:sz="4" w:space="1" w:color="auto"/>
+        </w:pBdr>
+        <w:autoSpaceDE w:val="0"/>
+        <w:autoSpaceDN w:val="0"/>
+        <w:bidi w:val="0"/>
+        <w:adjustRightInd w:val="0"/>
+        <w:spacing w:after="0" w:line="240" w:lineRule="auto"/>
+        <w:ind w:left="0" w:right="0" w:firstLine="0"/>
+        <w:jc w:val="left"/>
+        <w:rPr>
+          <w:rFonts w:ascii="Courier New" w:eastAsiaTheme="minorEastAsia" w:hAnsi="Courier New" w:cs="Courier New"/>
+          <w:sz w:val="20"/>
+          <w:szCs w:val="20"/>
+        </w:rPr>
+      </w:pPr>
+      <w:r>
+        <w:rPr>
+          <w:rFonts w:ascii="Courier New" w:eastAsiaTheme="minorEastAsia" w:hAnsi="Courier New" w:cs="Courier New"/>
+          <w:sz w:val="20"/>
+          <w:szCs w:val="20"/>
+        </w:rPr>
+        <w:tab/>
+      </w:r>
+      <w:r>
+        <w:rPr>
+          <w:rFonts w:ascii="Courier New" w:eastAsiaTheme="minorEastAsia" w:hAnsi="Courier New" w:cs="Courier New"/>
+          <w:sz w:val="20"/>
+          <w:szCs w:val="20"/>
+        </w:rPr>
+        <w:tab/>
+      </w:r>
+      <w:r>
+        <w:rPr>
+          <w:rFonts w:ascii="Courier New" w:eastAsiaTheme="minorEastAsia" w:hAnsi="Courier New" w:cs="Courier New"/>
+          <w:sz w:val="20"/>
+          <w:szCs w:val="20"/>
+        </w:rPr>
+        <w:tab/>
+      </w:r>
+      <w:r>
+        <w:rPr>
+          <w:rFonts w:ascii="Courier New" w:eastAsiaTheme="minorEastAsia" w:hAnsi="Courier New" w:cs="Courier New"/>
+          <w:sz w:val="20"/>
+          <w:szCs w:val="20"/>
+        </w:rPr>
+        <w:tab/>
+      </w:r>
+      <w:r>
+        <w:rPr>
+          <w:rFonts w:ascii="Courier New" w:eastAsiaTheme="minorEastAsia" w:hAnsi="Courier New" w:cs="Courier New"/>
+          <w:sz w:val="20"/>
+          <w:szCs w:val="20"/>
+        </w:rPr>
+        <w:tab/>
+        <w:t>7'h10, //9</w:t>
+      </w:r>
+    </w:p>
+    <w:p>
+      <w:pPr>
+        <w:pBdr>
+          <w:top w:val="single" w:sz="4" w:space="1" w:color="auto"/>
+          <w:left w:val="single" w:sz="4" w:space="1" w:color="auto"/>
+          <w:bottom w:val="single" w:sz="4" w:space="1" w:color="auto"/>
+          <w:right w:val="single" w:sz="4" w:space="1" w:color="auto"/>
+        </w:pBdr>
+        <w:autoSpaceDE w:val="0"/>
+        <w:autoSpaceDN w:val="0"/>
+        <w:bidi w:val="0"/>
+        <w:adjustRightInd w:val="0"/>
+        <w:spacing w:after="0" w:line="240" w:lineRule="auto"/>
+        <w:ind w:left="0" w:right="0" w:firstLine="0"/>
+        <w:jc w:val="left"/>
+        <w:rPr>
+          <w:rFonts w:ascii="Courier New" w:eastAsiaTheme="minorEastAsia" w:hAnsi="Courier New" w:cs="Courier New"/>
+          <w:sz w:val="20"/>
+          <w:szCs w:val="20"/>
+        </w:rPr>
+      </w:pPr>
+      <w:r>
+        <w:rPr>
+          <w:rFonts w:ascii="Courier New" w:eastAsiaTheme="minorEastAsia" w:hAnsi="Courier New" w:cs="Courier New"/>
+          <w:sz w:val="20"/>
+          <w:szCs w:val="20"/>
+        </w:rPr>
+        <w:tab/>
+      </w:r>
+      <w:r>
+        <w:rPr>
+          <w:rFonts w:ascii="Courier New" w:eastAsiaTheme="minorEastAsia" w:hAnsi="Courier New" w:cs="Courier New"/>
+          <w:sz w:val="20"/>
+          <w:szCs w:val="20"/>
+        </w:rPr>
+        <w:tab/>
+      </w:r>
+      <w:r>
+        <w:rPr>
+          <w:rFonts w:ascii="Courier New" w:eastAsiaTheme="minorEastAsia" w:hAnsi="Courier New" w:cs="Courier New"/>
+          <w:sz w:val="20"/>
+          <w:szCs w:val="20"/>
+        </w:rPr>
+        <w:tab/>
+      </w:r>
+      <w:r>
+        <w:rPr>
+          <w:rFonts w:ascii="Courier New" w:eastAsiaTheme="minorEastAsia" w:hAnsi="Courier New" w:cs="Courier New"/>
+          <w:sz w:val="20"/>
+          <w:szCs w:val="20"/>
+        </w:rPr>
+        <w:tab/>
+      </w:r>
+      <w:r>
+        <w:rPr>
+          <w:rFonts w:ascii="Courier New" w:eastAsiaTheme="minorEastAsia" w:hAnsi="Courier New" w:cs="Courier New"/>
+          <w:sz w:val="20"/>
+          <w:szCs w:val="20"/>
+        </w:rPr>
+        <w:tab/>
+        <w:t>7'h08, //10</w:t>
+      </w:r>
+    </w:p>
+    <w:p>
+      <w:pPr>
+        <w:pBdr>
+          <w:top w:val="single" w:sz="4" w:space="1" w:color="auto"/>
+          <w:left w:val="single" w:sz="4" w:space="1" w:color="auto"/>
+          <w:bottom w:val="single" w:sz="4" w:space="1" w:color="auto"/>
+          <w:right w:val="single" w:sz="4" w:space="1" w:color="auto"/>
+        </w:pBdr>
+        <w:autoSpaceDE w:val="0"/>
+        <w:autoSpaceDN w:val="0"/>
+        <w:bidi w:val="0"/>
+        <w:adjustRightInd w:val="0"/>
+        <w:spacing w:after="0" w:line="240" w:lineRule="auto"/>
+        <w:ind w:left="0" w:right="0" w:firstLine="0"/>
+        <w:jc w:val="left"/>
+        <w:rPr>
+          <w:rFonts w:ascii="Courier New" w:eastAsiaTheme="minorEastAsia" w:hAnsi="Courier New" w:cs="Courier New"/>
+          <w:sz w:val="20"/>
+          <w:szCs w:val="20"/>
+        </w:rPr>
+      </w:pPr>
+      <w:r>
+        <w:rPr>
+          <w:rFonts w:ascii="Courier New" w:eastAsiaTheme="minorEastAsia" w:hAnsi="Courier New" w:cs="Courier New"/>
+          <w:sz w:val="20"/>
+          <w:szCs w:val="20"/>
+        </w:rPr>
+        <w:tab/>
+      </w:r>
+      <w:r>
+        <w:rPr>
+          <w:rFonts w:ascii="Courier New" w:eastAsiaTheme="minorEastAsia" w:hAnsi="Courier New" w:cs="Courier New"/>
+          <w:sz w:val="20"/>
+          <w:szCs w:val="20"/>
+        </w:rPr>
+        <w:tab/>
+      </w:r>
+      <w:r>
+        <w:rPr>
+          <w:rFonts w:ascii="Courier New" w:eastAsiaTheme="minorEastAsia" w:hAnsi="Courier New" w:cs="Courier New"/>
+          <w:sz w:val="20"/>
+          <w:szCs w:val="20"/>
+        </w:rPr>
+        <w:tab/>
+      </w:r>
+      <w:r>
+        <w:rPr>
+          <w:rFonts w:ascii="Courier New" w:eastAsiaTheme="minorEastAsia" w:hAnsi="Courier New" w:cs="Courier New"/>
+          <w:sz w:val="20"/>
+          <w:szCs w:val="20"/>
+        </w:rPr>
+        <w:tab/>
+      </w:r>
+      <w:r>
+        <w:rPr>
+          <w:rFonts w:ascii="Courier New" w:eastAsiaTheme="minorEastAsia" w:hAnsi="Courier New" w:cs="Courier New"/>
+          <w:sz w:val="20"/>
+          <w:szCs w:val="20"/>
+        </w:rPr>
+        <w:tab/>
+        <w:t>7'h03, //11</w:t>
+      </w:r>
+    </w:p>
+    <w:p>
+      <w:pPr>
+        <w:pBdr>
+          <w:top w:val="single" w:sz="4" w:space="1" w:color="auto"/>
+          <w:left w:val="single" w:sz="4" w:space="1" w:color="auto"/>
+          <w:bottom w:val="single" w:sz="4" w:space="1" w:color="auto"/>
+          <w:right w:val="single" w:sz="4" w:space="1" w:color="auto"/>
+        </w:pBdr>
+        <w:autoSpaceDE w:val="0"/>
+        <w:autoSpaceDN w:val="0"/>
+        <w:bidi w:val="0"/>
+        <w:adjustRightInd w:val="0"/>
+        <w:spacing w:after="0" w:line="240" w:lineRule="auto"/>
+        <w:ind w:left="0" w:right="0" w:firstLine="0"/>
+        <w:jc w:val="left"/>
+        <w:rPr>
+          <w:rFonts w:ascii="Courier New" w:eastAsiaTheme="minorEastAsia" w:hAnsi="Courier New" w:cs="Courier New"/>
+          <w:sz w:val="20"/>
+          <w:szCs w:val="20"/>
+        </w:rPr>
+      </w:pPr>
+      <w:r>
+        <w:rPr>
+          <w:rFonts w:ascii="Courier New" w:eastAsiaTheme="minorEastAsia" w:hAnsi="Courier New" w:cs="Courier New"/>
+          <w:sz w:val="20"/>
+          <w:szCs w:val="20"/>
+        </w:rPr>
+        <w:tab/>
+      </w:r>
+      <w:r>
+        <w:rPr>
+          <w:rFonts w:ascii="Courier New" w:eastAsiaTheme="minorEastAsia" w:hAnsi="Courier New" w:cs="Courier New"/>
+          <w:sz w:val="20"/>
+          <w:szCs w:val="20"/>
+        </w:rPr>
+        <w:tab/>
+      </w:r>
+      <w:r>
+        <w:rPr>
+          <w:rFonts w:ascii="Courier New" w:eastAsiaTheme="minorEastAsia" w:hAnsi="Courier New" w:cs="Courier New"/>
+          <w:sz w:val="20"/>
+          <w:szCs w:val="20"/>
+        </w:rPr>
+        <w:tab/>
+      </w:r>
+      <w:r>
+        <w:rPr>
+          <w:rFonts w:ascii="Courier New" w:eastAsiaTheme="minorEastAsia" w:hAnsi="Courier New" w:cs="Courier New"/>
+          <w:sz w:val="20"/>
+          <w:szCs w:val="20"/>
+        </w:rPr>
+        <w:tab/>
+      </w:r>
+      <w:r>
+        <w:rPr>
+          <w:rFonts w:ascii="Courier New" w:eastAsiaTheme="minorEastAsia" w:hAnsi="Courier New" w:cs="Courier New"/>
+          <w:sz w:val="20"/>
+          <w:szCs w:val="20"/>
+        </w:rPr>
+        <w:tab/>
+        <w:t>7'h46, //12</w:t>
+      </w:r>
+    </w:p>
+    <w:p>
+      <w:pPr>
+        <w:pBdr>
+          <w:top w:val="single" w:sz="4" w:space="1" w:color="auto"/>
+          <w:left w:val="single" w:sz="4" w:space="1" w:color="auto"/>
+          <w:bottom w:val="single" w:sz="4" w:space="1" w:color="auto"/>
+          <w:right w:val="single" w:sz="4" w:space="1" w:color="auto"/>
+        </w:pBdr>
+        <w:autoSpaceDE w:val="0"/>
+        <w:autoSpaceDN w:val="0"/>
+        <w:bidi w:val="0"/>
+        <w:adjustRightInd w:val="0"/>
+        <w:spacing w:after="0" w:line="240" w:lineRule="auto"/>
+        <w:ind w:left="0" w:right="0" w:firstLine="0"/>
+        <w:jc w:val="left"/>
+        <w:rPr>
+          <w:rFonts w:ascii="Courier New" w:eastAsiaTheme="minorEastAsia" w:hAnsi="Courier New" w:cs="Courier New"/>
+          <w:sz w:val="20"/>
+          <w:szCs w:val="20"/>
+        </w:rPr>
+      </w:pPr>
+      <w:r>
+        <w:rPr>
+          <w:rFonts w:ascii="Courier New" w:eastAsiaTheme="minorEastAsia" w:hAnsi="Courier New" w:cs="Courier New"/>
+          <w:sz w:val="20"/>
+          <w:szCs w:val="20"/>
+        </w:rPr>
+        <w:tab/>
+      </w:r>
+      <w:r>
+        <w:rPr>
+          <w:rFonts w:ascii="Courier New" w:eastAsiaTheme="minorEastAsia" w:hAnsi="Courier New" w:cs="Courier New"/>
+          <w:sz w:val="20"/>
+          <w:szCs w:val="20"/>
+        </w:rPr>
+        <w:tab/>
+      </w:r>
+      <w:r>
+        <w:rPr>
+          <w:rFonts w:ascii="Courier New" w:eastAsiaTheme="minorEastAsia" w:hAnsi="Courier New" w:cs="Courier New"/>
+          <w:sz w:val="20"/>
+          <w:szCs w:val="20"/>
+        </w:rPr>
+        <w:tab/>
+      </w:r>
+      <w:r>
+        <w:rPr>
+          <w:rFonts w:ascii="Courier New" w:eastAsiaTheme="minorEastAsia" w:hAnsi="Courier New" w:cs="Courier New"/>
+          <w:sz w:val="20"/>
+          <w:szCs w:val="20"/>
+        </w:rPr>
+        <w:tab/>
+      </w:r>
+      <w:r>
+        <w:rPr>
+          <w:rFonts w:ascii="Courier New" w:eastAsiaTheme="minorEastAsia" w:hAnsi="Courier New" w:cs="Courier New"/>
+          <w:sz w:val="20"/>
+          <w:szCs w:val="20"/>
+        </w:rPr>
+        <w:tab/>
+        <w:t>7'h21, //13</w:t>
+      </w:r>
+    </w:p>
+    <w:p>
+      <w:pPr>
+        <w:pBdr>
+          <w:top w:val="single" w:sz="4" w:space="1" w:color="auto"/>
+          <w:left w:val="single" w:sz="4" w:space="1" w:color="auto"/>
+          <w:bottom w:val="single" w:sz="4" w:space="1" w:color="auto"/>
+          <w:right w:val="single" w:sz="4" w:space="1" w:color="auto"/>
+        </w:pBdr>
+        <w:autoSpaceDE w:val="0"/>
+        <w:autoSpaceDN w:val="0"/>
+        <w:bidi w:val="0"/>
+        <w:adjustRightInd w:val="0"/>
+        <w:spacing w:after="0" w:line="240" w:lineRule="auto"/>
+        <w:ind w:left="0" w:right="0" w:firstLine="0"/>
+        <w:jc w:val="left"/>
+        <w:rPr>
+          <w:rFonts w:ascii="Courier New" w:eastAsiaTheme="minorEastAsia" w:hAnsi="Courier New" w:cs="Courier New"/>
+          <w:sz w:val="20"/>
+          <w:szCs w:val="20"/>
+        </w:rPr>
+      </w:pPr>
+      <w:r>
+        <w:rPr>
+          <w:rFonts w:ascii="Courier New" w:eastAsiaTheme="minorEastAsia" w:hAnsi="Courier New" w:cs="Courier New"/>
+          <w:sz w:val="20"/>
+          <w:szCs w:val="20"/>
+        </w:rPr>
+        <w:tab/>
+      </w:r>
+      <w:r>
+        <w:rPr>
+          <w:rFonts w:ascii="Courier New" w:eastAsiaTheme="minorEastAsia" w:hAnsi="Courier New" w:cs="Courier New"/>
+          <w:sz w:val="20"/>
+          <w:szCs w:val="20"/>
+        </w:rPr>
+        <w:tab/>
+      </w:r>
+      <w:r>
+        <w:rPr>
+          <w:rFonts w:ascii="Courier New" w:eastAsiaTheme="minorEastAsia" w:hAnsi="Courier New" w:cs="Courier New"/>
+          <w:sz w:val="20"/>
+          <w:szCs w:val="20"/>
+        </w:rPr>
+        <w:tab/>
+      </w:r>
+      <w:r>
+        <w:rPr>
+          <w:rFonts w:ascii="Courier New" w:eastAsiaTheme="minorEastAsia" w:hAnsi="Courier New" w:cs="Courier New"/>
+          <w:sz w:val="20"/>
+          <w:szCs w:val="20"/>
+        </w:rPr>
+        <w:tab/>
+      </w:r>
+      <w:r>
+        <w:rPr>
+          <w:rFonts w:ascii="Courier New" w:eastAsiaTheme="minorEastAsia" w:hAnsi="Courier New" w:cs="Courier New"/>
+          <w:sz w:val="20"/>
+          <w:szCs w:val="20"/>
+        </w:rPr>
+        <w:tab/>
+        <w:t>7'h06, //14</w:t>
+      </w:r>
+    </w:p>
+    <w:p>
+      <w:pPr>
+        <w:pBdr>
+          <w:top w:val="single" w:sz="4" w:space="1" w:color="auto"/>
+          <w:left w:val="single" w:sz="4" w:space="1" w:color="auto"/>
+          <w:bottom w:val="single" w:sz="4" w:space="1" w:color="auto"/>
+          <w:right w:val="single" w:sz="4" w:space="1" w:color="auto"/>
+        </w:pBdr>
+        <w:autoSpaceDE w:val="0"/>
+        <w:autoSpaceDN w:val="0"/>
+        <w:bidi w:val="0"/>
+        <w:adjustRightInd w:val="0"/>
+        <w:spacing w:after="0" w:line="240" w:lineRule="auto"/>
+        <w:ind w:left="0" w:right="0" w:firstLine="0"/>
+        <w:jc w:val="left"/>
+        <w:rPr>
+          <w:rFonts w:ascii="Courier New" w:eastAsiaTheme="minorEastAsia" w:hAnsi="Courier New" w:cs="Courier New"/>
+          <w:sz w:val="20"/>
+          <w:szCs w:val="20"/>
+        </w:rPr>
+      </w:pPr>
+      <w:r>
+        <w:rPr>
+          <w:rFonts w:ascii="Courier New" w:eastAsiaTheme="minorEastAsia" w:hAnsi="Courier New" w:cs="Courier New"/>
+          <w:sz w:val="20"/>
+          <w:szCs w:val="20"/>
+        </w:rPr>
+        <w:tab/>
+      </w:r>
+      <w:r>
+        <w:rPr>
+          <w:rFonts w:ascii="Courier New" w:eastAsiaTheme="minorEastAsia" w:hAnsi="Courier New" w:cs="Courier New"/>
+          <w:sz w:val="20"/>
+          <w:szCs w:val="20"/>
+        </w:rPr>
+        <w:tab/>
+      </w:r>
+      <w:r>
+        <w:rPr>
+          <w:rFonts w:ascii="Courier New" w:eastAsiaTheme="minorEastAsia" w:hAnsi="Courier New" w:cs="Courier New"/>
+          <w:sz w:val="20"/>
+          <w:szCs w:val="20"/>
+        </w:rPr>
+        <w:tab/>
+      </w:r>
+      <w:r>
+        <w:rPr>
+          <w:rFonts w:ascii="Courier New" w:eastAsiaTheme="minorEastAsia" w:hAnsi="Courier New" w:cs="Courier New"/>
+          <w:sz w:val="20"/>
+          <w:szCs w:val="20"/>
+        </w:rPr>
+        <w:tab/>
+      </w:r>
+      <w:r>
+        <w:rPr>
+          <w:rFonts w:ascii="Courier New" w:eastAsiaTheme="minorEastAsia" w:hAnsi="Courier New" w:cs="Courier New"/>
+          <w:sz w:val="20"/>
+          <w:szCs w:val="20"/>
+        </w:rPr>
+        <w:tab/>
+        <w:t>7'h0e, //15</w:t>
+      </w:r>
+    </w:p>
+    <w:p>
+      <w:pPr>
+        <w:pBdr>
+          <w:top w:val="single" w:sz="4" w:space="1" w:color="auto"/>
+          <w:left w:val="single" w:sz="4" w:space="1" w:color="auto"/>
+          <w:bottom w:val="single" w:sz="4" w:space="1" w:color="auto"/>
+          <w:right w:val="single" w:sz="4" w:space="1" w:color="auto"/>
+        </w:pBdr>
+        <w:autoSpaceDE w:val="0"/>
+        <w:autoSpaceDN w:val="0"/>
+        <w:bidi w:val="0"/>
+        <w:adjustRightInd w:val="0"/>
+        <w:spacing w:after="0" w:line="240" w:lineRule="auto"/>
+        <w:ind w:left="0" w:right="0" w:firstLine="0"/>
+        <w:jc w:val="left"/>
+        <w:rPr>
+          <w:rFonts w:asciiTheme="minorHAnsi" w:hAnsiTheme="minorHAnsi"/>
+          <w:rtl/>
+        </w:rPr>
+      </w:pPr>
+      <w:r>
+        <w:rPr>
+          <w:rFonts w:ascii="Courier New" w:eastAsiaTheme="minorEastAsia" w:hAnsi="Courier New" w:cs="Courier New"/>
+          <w:sz w:val="20"/>
+          <w:szCs w:val="20"/>
+        </w:rPr>
+        <w:tab/>
+      </w:r>
+      <w:r>
+        <w:rPr>
+          <w:rFonts w:ascii="Courier New" w:eastAsiaTheme="minorEastAsia" w:hAnsi="Courier New" w:cs="Courier New"/>
+          <w:sz w:val="20"/>
+          <w:szCs w:val="20"/>
+        </w:rPr>
+        <w:tab/>
+      </w:r>
+      <w:r>
+        <w:rPr>
+          <w:rFonts w:ascii="Courier New" w:eastAsiaTheme="minorEastAsia" w:hAnsi="Courier New" w:cs="Courier New"/>
+          <w:sz w:val="20"/>
+          <w:szCs w:val="20"/>
+        </w:rPr>
+        <w:tab/>
+      </w:r>
+      <w:r>
+        <w:rPr>
+          <w:rFonts w:ascii="Courier New" w:eastAsiaTheme="minorEastAsia" w:hAnsi="Courier New" w:cs="Courier New"/>
+          <w:sz w:val="20"/>
+          <w:szCs w:val="20"/>
+        </w:rPr>
+        <w:tab/>
         <w:t>};</w:t>
       </w:r>
-    </w:p>
-    <w:p>
-      <w:pPr>
-        <w:ind w:left="14" w:right="0"/>
-        <w:rPr>
-          <w:rFonts w:asciiTheme="minorHAnsi" w:hAnsiTheme="minorHAnsi"/>
-          <w:rtl/>
-        </w:rPr>
-      </w:pPr>
     </w:p>
     <w:p>
       <w:pPr>
@@ -16708,48 +16902,64 @@
         <w:bidi/>
         <w:spacing w:before="0" w:beforeAutospacing="0" w:after="0" w:afterAutospacing="0"/>
         <w:jc w:val="center"/>
-        <w:rPr>
-          <w:rFonts w:ascii="Arial Black"/>
-          <w:color w:val="000000"/>
-          <w:sz w:val="72"/>
-          <w:szCs w:val="72"/>
-          <w:rtl/>
-        </w:rPr>
-      </w:pPr>
-      <w:r>
-        <w:rPr>
-          <w:rFonts w:ascii="Arial Black"/>
-          <w:color w:val="000000"/>
-          <w:sz w:val="72"/>
-          <w:szCs w:val="72"/>
-          <w:rtl/>
-        </w:rPr>
-        <w:t xml:space="preserve">החלף </w:t>
-      </w:r>
-      <w:r>
-        <w:rPr>
-          <w:rFonts w:ascii="Arial Black" w:hint="cs"/>
-          <w:color w:val="000000"/>
-          <w:sz w:val="72"/>
-          <w:szCs w:val="72"/>
-          <w:rtl/>
-        </w:rPr>
-        <w:t xml:space="preserve">בשרטוט </w:t>
-      </w:r>
-    </w:p>
-    <w:p>
-      <w:pPr>
-        <w:pStyle w:val="NormalWeb"/>
-        <w:pBdr>
-          <w:top w:val="single" w:sz="4" w:space="1" w:color="auto"/>
-          <w:left w:val="single" w:sz="4" w:space="4" w:color="auto"/>
-          <w:bottom w:val="single" w:sz="4" w:space="1" w:color="auto"/>
-          <w:right w:val="single" w:sz="4" w:space="4" w:color="auto"/>
-        </w:pBdr>
-        <w:bidi/>
-        <w:spacing w:before="0" w:beforeAutospacing="0" w:after="0" w:afterAutospacing="0"/>
-        <w:jc w:val="center"/>
-      </w:pPr>
+      </w:pPr>
+      <w:r>
+        <w:rPr>
+          <w:rFonts w:ascii="Courier New" w:hAnsi="Courier New" w:cs="Courier New"/>
+          <w:noProof/>
+          <w:sz w:val="20"/>
+          <w:szCs w:val="20"/>
+        </w:rPr>
+        <w:lastRenderedPageBreak/>
+        <w:drawing>
+          <wp:inline distT="0" distB="0" distL="0" distR="0" wp14:anchorId="1AFDE195" wp14:editId="18C3E19B">
+            <wp:extent cx="5547995" cy="3006725"/>
+            <wp:effectExtent l="0" t="0" r="0" b="3175"/>
+            <wp:docPr id="20" name="Picture 20"/>
+            <wp:cNvGraphicFramePr>
+              <a:graphicFrameLocks xmlns:a="http://schemas.openxmlformats.org/drawingml/2006/main" noChangeAspect="1"/>
+            </wp:cNvGraphicFramePr>
+            <a:graphic xmlns:a="http://schemas.openxmlformats.org/drawingml/2006/main">
+              <a:graphicData uri="http://schemas.openxmlformats.org/drawingml/2006/picture">
+                <pic:pic xmlns:pic="http://schemas.openxmlformats.org/drawingml/2006/picture">
+                  <pic:nvPicPr>
+                    <pic:cNvPr id="0" name="Picture 2"/>
+                    <pic:cNvPicPr>
+                      <a:picLocks noChangeAspect="1" noChangeArrowheads="1"/>
+                    </pic:cNvPicPr>
+                  </pic:nvPicPr>
+                  <pic:blipFill>
+                    <a:blip r:embed="rId23" cstate="print">
+                      <a:extLst>
+                        <a:ext uri="{28A0092B-C50C-407E-A947-70E740481C1C}">
+                          <a14:useLocalDpi xmlns:a14="http://schemas.microsoft.com/office/drawing/2010/main" val="0"/>
+                        </a:ext>
+                      </a:extLst>
+                    </a:blip>
+                    <a:srcRect/>
+                    <a:stretch>
+                      <a:fillRect/>
+                    </a:stretch>
+                  </pic:blipFill>
+                  <pic:spPr bwMode="auto">
+                    <a:xfrm>
+                      <a:off x="0" y="0"/>
+                      <a:ext cx="5547995" cy="3006725"/>
+                    </a:xfrm>
+                    <a:prstGeom prst="rect">
+                      <a:avLst/>
+                    </a:prstGeom>
+                    <a:noFill/>
+                    <a:ln>
+                      <a:noFill/>
+                    </a:ln>
+                  </pic:spPr>
+                </pic:pic>
+              </a:graphicData>
+            </a:graphic>
+          </wp:inline>
+        </w:drawing>
+      </w:r>
     </w:p>
     <w:p>
       <w:pPr>
@@ -16800,11 +17010,55 @@
         </w:pBdr>
         <w:ind w:right="0"/>
         <w:rPr>
-          <w:rtl/>
-        </w:rPr>
-      </w:pPr>
-      <w:r>
+          <w:b/>
+          <w:bCs/>
+          <w:sz w:val="32"/>
+          <w:szCs w:val="32"/>
+        </w:rPr>
+      </w:pPr>
+      <w:r>
+        <w:lastRenderedPageBreak/>
         <w:t xml:space="preserve"> </w:t>
+      </w:r>
+      <w:r>
+        <w:rPr>
+          <w:rtl/>
+        </w:rPr>
+        <w:drawing>
+          <wp:inline distT="0" distB="0" distL="0" distR="0" wp14:anchorId="2DB2ADEF" wp14:editId="3AC76D43">
+            <wp:extent cx="5548630" cy="6133465"/>
+            <wp:effectExtent l="0" t="0" r="0" b="635"/>
+            <wp:docPr id="21" name="Picture 21"/>
+            <wp:cNvGraphicFramePr>
+              <a:graphicFrameLocks xmlns:a="http://schemas.openxmlformats.org/drawingml/2006/main" noChangeAspect="1"/>
+            </wp:cNvGraphicFramePr>
+            <a:graphic xmlns:a="http://schemas.openxmlformats.org/drawingml/2006/main">
+              <a:graphicData uri="http://schemas.openxmlformats.org/drawingml/2006/picture">
+                <pic:pic xmlns:pic="http://schemas.openxmlformats.org/drawingml/2006/picture">
+                  <pic:nvPicPr>
+                    <pic:cNvPr id="1" name=""/>
+                    <pic:cNvPicPr/>
+                  </pic:nvPicPr>
+                  <pic:blipFill>
+                    <a:blip r:embed="rId24"/>
+                    <a:stretch>
+                      <a:fillRect/>
+                    </a:stretch>
+                  </pic:blipFill>
+                  <pic:spPr>
+                    <a:xfrm>
+                      <a:off x="0" y="0"/>
+                      <a:ext cx="5548630" cy="6133465"/>
+                    </a:xfrm>
+                    <a:prstGeom prst="rect">
+                      <a:avLst/>
+                    </a:prstGeom>
+                  </pic:spPr>
+                </pic:pic>
+              </a:graphicData>
+            </a:graphic>
+          </wp:inline>
+        </w:drawing>
       </w:r>
     </w:p>
     <w:p>
@@ -16821,72 +17075,6 @@
           <w:bCs/>
           <w:sz w:val="32"/>
           <w:szCs w:val="32"/>
-        </w:rPr>
-      </w:pPr>
-      <w:r>
-        <w:rPr>
-          <w:rFonts w:hint="cs"/>
-          <w:b/>
-          <w:bCs/>
-          <w:sz w:val="32"/>
-          <w:szCs w:val="32"/>
-          <w:rtl/>
-        </w:rPr>
-        <w:t xml:space="preserve">קוד </w:t>
-      </w:r>
-      <w:r>
-        <w:rPr>
-          <w:rFonts w:hint="cs"/>
-          <w:b/>
-          <w:bCs/>
-          <w:sz w:val="32"/>
-          <w:szCs w:val="32"/>
-        </w:rPr>
-        <w:t>SV</w:t>
-      </w:r>
-      <w:r>
-        <w:rPr>
-          <w:rFonts w:hint="cs"/>
-          <w:b/>
-          <w:bCs/>
-          <w:sz w:val="32"/>
-          <w:szCs w:val="32"/>
-          <w:rtl/>
-        </w:rPr>
-        <w:t xml:space="preserve"> אחרי סינתזה מוצלחת</w:t>
-      </w:r>
-    </w:p>
-    <w:p>
-      <w:pPr>
-        <w:pBdr>
-          <w:top w:val="single" w:sz="4" w:space="1" w:color="auto"/>
-          <w:left w:val="single" w:sz="4" w:space="4" w:color="auto"/>
-          <w:bottom w:val="single" w:sz="4" w:space="1" w:color="auto"/>
-          <w:right w:val="single" w:sz="4" w:space="4" w:color="auto"/>
-        </w:pBdr>
-        <w:ind w:right="0"/>
-        <w:rPr>
-          <w:b/>
-          <w:bCs/>
-          <w:sz w:val="32"/>
-          <w:szCs w:val="32"/>
-        </w:rPr>
-      </w:pPr>
-    </w:p>
-    <w:p>
-      <w:pPr>
-        <w:pBdr>
-          <w:top w:val="single" w:sz="4" w:space="1" w:color="auto"/>
-          <w:left w:val="single" w:sz="4" w:space="4" w:color="auto"/>
-          <w:bottom w:val="single" w:sz="4" w:space="1" w:color="auto"/>
-          <w:right w:val="single" w:sz="4" w:space="4" w:color="auto"/>
-        </w:pBdr>
-        <w:ind w:right="0"/>
-        <w:rPr>
-          <w:b/>
-          <w:bCs/>
-          <w:sz w:val="32"/>
-          <w:szCs w:val="32"/>
           <w:rtl/>
         </w:rPr>
       </w:pPr>
@@ -17090,7 +17278,7 @@
           <w:noProof/>
         </w:rPr>
         <w:drawing>
-          <wp:inline distT="0" distB="0" distL="0" distR="0" wp14:anchorId="7944F8C0" wp14:editId="4775E4ED">
+          <wp:inline distT="0" distB="0" distL="0" distR="0" wp14:anchorId="0FB7691A" wp14:editId="0A47C20C">
             <wp:extent cx="215900" cy="251883"/>
             <wp:effectExtent l="0" t="0" r="0" b="0"/>
             <wp:docPr id="14" name="Picture 14"/>
@@ -17105,7 +17293,7 @@
                     <pic:cNvPicPr/>
                   </pic:nvPicPr>
                   <pic:blipFill>
-                    <a:blip r:embed="rId12"/>
+                    <a:blip r:embed="rId25"/>
                     <a:stretch>
                       <a:fillRect/>
                     </a:stretch>
@@ -17195,35 +17383,6 @@
     </w:p>
     <w:p>
       <w:pPr>
-        <w:pBdr>
-          <w:top w:val="single" w:sz="4" w:space="1" w:color="auto"/>
-          <w:left w:val="single" w:sz="4" w:space="4" w:color="auto"/>
-          <w:bottom w:val="single" w:sz="4" w:space="1" w:color="auto"/>
-          <w:right w:val="single" w:sz="4" w:space="4" w:color="auto"/>
-        </w:pBdr>
-        <w:ind w:right="0"/>
-        <w:rPr>
-          <w:b/>
-          <w:bCs/>
-          <w:sz w:val="32"/>
-          <w:szCs w:val="32"/>
-          <w:rtl/>
-        </w:rPr>
-      </w:pPr>
-      <w:r>
-        <w:rPr>
-          <w:rFonts w:hint="cs"/>
-          <w:b/>
-          <w:bCs/>
-          <w:sz w:val="32"/>
-          <w:szCs w:val="32"/>
-          <w:rtl/>
-        </w:rPr>
-        <w:t>פלט סימולציה</w:t>
-      </w:r>
-    </w:p>
-    <w:p>
-      <w:pPr>
         <w:pStyle w:val="NormalWeb"/>
         <w:pBdr>
           <w:top w:val="single" w:sz="4" w:space="1" w:color="auto"/>
@@ -17238,6 +17397,53 @@
           <w:rtl/>
         </w:rPr>
       </w:pPr>
+      <w:r>
+        <w:rPr>
+          <w:rFonts w:ascii="David" w:eastAsia="David" w:hAnsi="David" w:cs="David"/>
+          <w:b/>
+          <w:bCs/>
+          <w:color w:val="000000"/>
+          <w:sz w:val="32"/>
+          <w:szCs w:val="32"/>
+          <w:rtl/>
+        </w:rPr>
+        <w:lastRenderedPageBreak/>
+        <w:drawing>
+          <wp:inline distT="0" distB="0" distL="0" distR="0" wp14:anchorId="7DEBF14A" wp14:editId="5F94A728">
+            <wp:extent cx="5548630" cy="681355"/>
+            <wp:effectExtent l="0" t="0" r="0" b="4445"/>
+            <wp:docPr id="18" name="Picture 18"/>
+            <wp:cNvGraphicFramePr>
+              <a:graphicFrameLocks xmlns:a="http://schemas.openxmlformats.org/drawingml/2006/main" noChangeAspect="1"/>
+            </wp:cNvGraphicFramePr>
+            <a:graphic xmlns:a="http://schemas.openxmlformats.org/drawingml/2006/main">
+              <a:graphicData uri="http://schemas.openxmlformats.org/drawingml/2006/picture">
+                <pic:pic xmlns:pic="http://schemas.openxmlformats.org/drawingml/2006/picture">
+                  <pic:nvPicPr>
+                    <pic:cNvPr id="1" name=""/>
+                    <pic:cNvPicPr/>
+                  </pic:nvPicPr>
+                  <pic:blipFill>
+                    <a:blip r:embed="rId26"/>
+                    <a:stretch>
+                      <a:fillRect/>
+                    </a:stretch>
+                  </pic:blipFill>
+                  <pic:spPr>
+                    <a:xfrm>
+                      <a:off x="0" y="0"/>
+                      <a:ext cx="5548630" cy="681355"/>
+                    </a:xfrm>
+                    <a:prstGeom prst="rect">
+                      <a:avLst/>
+                    </a:prstGeom>
+                  </pic:spPr>
+                </pic:pic>
+              </a:graphicData>
+            </a:graphic>
+          </wp:inline>
+        </w:drawing>
+      </w:r>
     </w:p>
     <w:p>
       <w:pPr>
@@ -17757,7 +17963,7 @@
                       <w:shd w:val="clear" w:color="auto" w:fill="673AB7"/>
                     </w:rPr>
                   </w:pPr>
-                  <w:hyperlink r:id="rId13" w:tgtFrame="_blank" w:history="1">
+                  <w:hyperlink r:id="rId27" w:tgtFrame="_blank" w:history="1">
                     <w:r>
                       <w:rPr>
                         <w:rStyle w:val="Hyperlink"/>
@@ -17886,11 +18092,11 @@
       </w:pPr>
     </w:p>
     <w:sectPr>
-      <w:headerReference w:type="even" r:id="rId14"/>
-      <w:footerReference w:type="even" r:id="rId15"/>
-      <w:footerReference w:type="default" r:id="rId16"/>
-      <w:headerReference w:type="first" r:id="rId17"/>
-      <w:footerReference w:type="first" r:id="rId18"/>
+      <w:headerReference w:type="even" r:id="rId28"/>
+      <w:footerReference w:type="even" r:id="rId29"/>
+      <w:footerReference w:type="default" r:id="rId30"/>
+      <w:headerReference w:type="first" r:id="rId31"/>
+      <w:footerReference w:type="first" r:id="rId32"/>
       <w:pgSz w:w="11906" w:h="16838"/>
       <w:pgMar w:top="1440" w:right="1584" w:bottom="1440" w:left="1584" w:header="720" w:footer="720" w:gutter="0"/>
       <w:cols w:space="720"/>
@@ -18318,7 +18524,7 @@
         <v:path o:extrusionok="f" gradientshapeok="t" o:connecttype="rect"/>
         <o:lock v:ext="edit" aspectratio="t"/>
       </v:shapetype>
-      <v:shape id="_x0000_i1026" type="#_x0000_t75" style="width:58.85pt;height:41.3pt;visibility:visible;mso-wrap-style:square" o:bullet="t">
+      <v:shape id="_x0000_i1043" type="#_x0000_t75" style="width:58.75pt;height:41.1pt;visibility:visible;mso-wrap-style:square" o:bullet="t">
         <v:imagedata r:id="rId1" o:title=""/>
       </v:shape>
     </w:pict>
@@ -20670,6 +20876,7 @@
     <w:lsdException w:name="HTML Sample" w:semiHidden="1" w:unhideWhenUsed="1"/>
     <w:lsdException w:name="HTML Typewriter" w:semiHidden="1" w:unhideWhenUsed="1"/>
     <w:lsdException w:name="HTML Variable" w:semiHidden="1" w:unhideWhenUsed="1"/>
+    <w:lsdException w:name="Normal Table" w:semiHidden="1" w:unhideWhenUsed="1"/>
     <w:lsdException w:name="annotation subject" w:semiHidden="1" w:unhideWhenUsed="1"/>
     <w:lsdException w:name="No List" w:semiHidden="1" w:unhideWhenUsed="1"/>
     <w:lsdException w:name="Outline List 1" w:semiHidden="1" w:unhideWhenUsed="1"/>
@@ -20713,8 +20920,10 @@
     <w:lsdException w:name="Table Elegant" w:semiHidden="1" w:unhideWhenUsed="1"/>
     <w:lsdException w:name="Table Professional" w:semiHidden="1" w:unhideWhenUsed="1"/>
     <w:lsdException w:name="Table Subtle 1" w:semiHidden="1" w:unhideWhenUsed="1"/>
+    <w:lsdException w:name="Table Subtle 2" w:semiHidden="1" w:unhideWhenUsed="1"/>
     <w:lsdException w:name="Table Web 1" w:semiHidden="1" w:unhideWhenUsed="1"/>
     <w:lsdException w:name="Table Web 2" w:semiHidden="1" w:unhideWhenUsed="1"/>
+    <w:lsdException w:name="Table Web 3" w:semiHidden="1" w:unhideWhenUsed="1"/>
     <w:lsdException w:name="Balloon Text" w:semiHidden="1" w:unhideWhenUsed="1"/>
     <w:lsdException w:name="Table Theme" w:semiHidden="1" w:unhideWhenUsed="1"/>
     <w:lsdException w:name="Placeholder Text" w:semiHidden="1"/>
@@ -22091,7 +22300,7 @@
 </file>
 
 <file path=customXml/itemProps1.xml><?xml version="1.0" encoding="utf-8"?>
-<ds:datastoreItem xmlns:ds="http://schemas.openxmlformats.org/officeDocument/2006/customXml" ds:itemID="{973EDDF7-B677-4E03-BEAF-4C9776B76D0D}">
+<ds:datastoreItem xmlns:ds="http://schemas.openxmlformats.org/officeDocument/2006/customXml" ds:itemID="{B86490A9-B389-44E7-9726-45A963989B2B}">
   <ds:schemaRefs>
     <ds:schemaRef ds:uri="http://schemas.openxmlformats.org/officeDocument/2006/bibliography"/>
   </ds:schemaRefs>
